--- a/02-homeworks/hw6-inference-for-a-single-numerical-variable.docx
+++ b/02-homeworks/hw6-inference-for-a-single-numerical-variable.docx
@@ -1,13 +1,49 @@
 
 <file path=word/document.xml><?xml version="1.0" encoding="utf-8"?>
-<w:document xmlns:wpc="http://schemas.microsoft.com/office/word/2010/wordprocessingCanvas" xmlns:cx="http://schemas.microsoft.com/office/drawing/2014/chartex" xmlns:cx1="http://schemas.microsoft.com/office/drawing/2015/9/8/chartex" xmlns:cx2="http://schemas.microsoft.com/office/drawing/2015/10/21/chartex" xmlns:cx3="http://schemas.microsoft.com/office/drawing/2016/5/9/chartex" xmlns:cx4="http://schemas.microsoft.com/office/drawing/2016/5/10/chartex" xmlns:cx5="http://schemas.microsoft.com/office/drawing/2016/5/11/chartex" xmlns:cx6="http://schemas.microsoft.com/office/drawing/2016/5/12/chartex" xmlns:cx7="http://schemas.microsoft.com/office/drawing/2016/5/13/chartex" xmlns:cx8="http://schemas.microsoft.com/office/drawing/2016/5/14/chartex" xmlns:mc="http://schemas.openxmlformats.org/markup-compatibility/2006" xmlns:aink="http://schemas.microsoft.com/office/drawing/2016/ink" xmlns:am3d="http://schemas.microsoft.com/office/drawing/2017/model3d" xmlns:o="urn:schemas-microsoft-com:office:office" xmlns:oel="http://schemas.microsoft.com/office/2019/extlst" xmlns:r="http://schemas.openxmlformats.org/officeDocument/2006/relationships" xmlns:m="http://schemas.openxmlformats.org/officeDocument/2006/math" xmlns:v="urn:schemas-microsoft-com:vml" xmlns:wp14="http://schemas.microsoft.com/office/word/2010/wordprocessingDrawing" xmlns:wp="http://schemas.openxmlformats.org/drawingml/2006/wordprocessingDrawing" xmlns:w10="urn:schemas-microsoft-com:office:word" xmlns:w="http://schemas.openxmlformats.org/wordprocessingml/2006/main" xmlns:w14="http://schemas.microsoft.com/office/word/2010/wordml" xmlns:w15="http://schemas.microsoft.com/office/word/2012/wordml" xmlns:w16cex="http://schemas.microsoft.com/office/word/2018/wordml/cex" xmlns:w16cid="http://schemas.microsoft.com/office/word/2016/wordml/cid" xmlns:w16="http://schemas.microsoft.com/office/word/2018/wordml" xmlns:w16sdtdh="http://schemas.microsoft.com/office/word/2020/wordml/sdtdatahash" xmlns:w16se="http://schemas.microsoft.com/office/word/2015/wordml/symex" xmlns:wpg="http://schemas.microsoft.com/office/word/2010/wordprocessingGroup" xmlns:wpi="http://schemas.microsoft.com/office/word/2010/wordprocessingInk" xmlns:wne="http://schemas.microsoft.com/office/word/2006/wordml" xmlns:wps="http://schemas.microsoft.com/office/word/2010/wordprocessingShape" mc:Ignorable="w14 w15 w16se w16cid w16 w16cex w16sdtdh wp14">
+<w:document xmlns:w="http://schemas.openxmlformats.org/wordprocessingml/2006/main" xmlns:m="http://schemas.openxmlformats.org/officeDocument/2006/math" xmlns:r="http://schemas.openxmlformats.org/officeDocument/2006/relationships" xmlns:o="urn:schemas-microsoft-com:office:office" xmlns:v="urn:schemas-microsoft-com:vml" xmlns:w10="urn:schemas-microsoft-com:office:word" xmlns:a="http://schemas.openxmlformats.org/drawingml/2006/main" xmlns:pic="http://schemas.openxmlformats.org/drawingml/2006/picture" xmlns:wp="http://schemas.openxmlformats.org/drawingml/2006/wordprocessingDrawing">
   <w:body>
     <w:p>
       <w:pPr>
         <w:pStyle w:val="Title"/>
       </w:pPr>
       <w:r>
-        <w:t>Homework 6: Has average body temperature changed?</w:t>
+        <w:t xml:space="preserve">Homework</w:t>
+      </w:r>
+      <w:r>
+        <w:t xml:space="preserve"> </w:t>
+      </w:r>
+      <w:r>
+        <w:t xml:space="preserve">6:</w:t>
+      </w:r>
+      <w:r>
+        <w:t xml:space="preserve"> </w:t>
+      </w:r>
+      <w:r>
+        <w:t xml:space="preserve">Has</w:t>
+      </w:r>
+      <w:r>
+        <w:t xml:space="preserve"> </w:t>
+      </w:r>
+      <w:r>
+        <w:t xml:space="preserve">average</w:t>
+      </w:r>
+      <w:r>
+        <w:t xml:space="preserve"> </w:t>
+      </w:r>
+      <w:r>
+        <w:t xml:space="preserve">body</w:t>
+      </w:r>
+      <w:r>
+        <w:t xml:space="preserve"> </w:t>
+      </w:r>
+      <w:r>
+        <w:t xml:space="preserve">temperature</w:t>
+      </w:r>
+      <w:r>
+        <w:t xml:space="preserve"> </w:t>
+      </w:r>
+      <w:r>
+        <w:t xml:space="preserve">changed?</w:t>
       </w:r>
     </w:p>
     <w:p>
@@ -15,7 +51,37 @@
         <w:pStyle w:val="Subtitle"/>
       </w:pPr>
       <w:r>
-        <w:t>Inference for a Single Numerical Variable</w:t>
+        <w:t xml:space="preserve">Inference</w:t>
+      </w:r>
+      <w:r>
+        <w:t xml:space="preserve"> </w:t>
+      </w:r>
+      <w:r>
+        <w:t xml:space="preserve">for</w:t>
+      </w:r>
+      <w:r>
+        <w:t xml:space="preserve"> </w:t>
+      </w:r>
+      <w:r>
+        <w:t xml:space="preserve">a</w:t>
+      </w:r>
+      <w:r>
+        <w:t xml:space="preserve"> </w:t>
+      </w:r>
+      <w:r>
+        <w:t xml:space="preserve">Single</w:t>
+      </w:r>
+      <w:r>
+        <w:t xml:space="preserve"> </w:t>
+      </w:r>
+      <w:r>
+        <w:t xml:space="preserve">Numerical</w:t>
+      </w:r>
+      <w:r>
+        <w:t xml:space="preserve"> </w:t>
+      </w:r>
+      <w:r>
+        <w:t xml:space="preserve">Variable</w:t>
       </w:r>
     </w:p>
     <w:p>
@@ -23,7 +89,23 @@
         <w:pStyle w:val="FirstParagraph"/>
       </w:pPr>
       <w:r>
-        <w:t>Many researchers claim that the value of 98.6 degrees Fahrenheit for the average body temperature for adult humans is out-of-date, and doesn’t apply to present day adult humans. A random sample of students in Stat 218 classes at Cal Poly were asked to report their body temperature in degrees Fahrenheit.</w:t>
+        <w:t xml:space="preserve">Many researchers claim that the value of 98.6 degrees Fahrenheit for the average body temperature for adult humans is out-of-date, and doesn’t apply to present day adult humans. A</w:t>
+      </w:r>
+      <w:r>
+        <w:t xml:space="preserve"> </w:t>
+      </w:r>
+      <w:r>
+        <w:rPr>
+          <w:iCs/>
+          <w:i/>
+        </w:rPr>
+        <w:t xml:space="preserve">random sample</w:t>
+      </w:r>
+      <w:r>
+        <w:t xml:space="preserve"> </w:t>
+      </w:r>
+      <w:r>
+        <w:t xml:space="preserve">of students in Stat 218 classes at Cal Poly were asked to report their body temperature in degrees Fahrenheit.</w:t>
       </w:r>
     </w:p>
     <w:p>
@@ -34,13 +116,13 @@
         <w:rPr>
           <w:rStyle w:val="FunctionTok"/>
         </w:rPr>
-        <w:t>head</w:t>
-      </w:r>
-      <w:r>
-        <w:rPr>
-          <w:rStyle w:val="NormalTok"/>
-        </w:rPr>
-        <w:t>(bodytemp_data)</w:t>
+        <w:t xml:space="preserve">head</w:t>
+      </w:r>
+      <w:r>
+        <w:rPr>
+          <w:rStyle w:val="NormalTok"/>
+        </w:rPr>
+        <w:t xml:space="preserve">(bodytemp_data)</w:t>
       </w:r>
     </w:p>
     <w:p>
@@ -51,7 +133,7 @@
         <w:rPr>
           <w:rStyle w:val="VerbatimChar"/>
         </w:rPr>
-        <w:t># A tibble: 6 × 4</w:t>
+        <w:t xml:space="preserve"># A tibble: 6 × 4</w:t>
       </w:r>
       <w:r>
         <w:br/>
@@ -78,7 +160,7 @@
         <w:rPr>
           <w:rStyle w:val="VerbatimChar"/>
         </w:rPr>
-        <w:t>1 Stat218    18 Marine Science        99.4</w:t>
+        <w:t xml:space="preserve">1 Stat218    18 Marine Science        99.4</w:t>
       </w:r>
       <w:r>
         <w:br/>
@@ -87,7 +169,7 @@
         <w:rPr>
           <w:rStyle w:val="VerbatimChar"/>
         </w:rPr>
-        <w:t>2 Stat218    19 Horticulture          98.7</w:t>
+        <w:t xml:space="preserve">2 Stat218    19 Horticulture          98.7</w:t>
       </w:r>
       <w:r>
         <w:br/>
@@ -96,7 +178,7 @@
         <w:rPr>
           <w:rStyle w:val="VerbatimChar"/>
         </w:rPr>
-        <w:t>3 Stat218    20 Wine and Viticulture  97.5</w:t>
+        <w:t xml:space="preserve">3 Stat218    20 Wine and Viticulture  97.5</w:t>
       </w:r>
       <w:r>
         <w:br/>
@@ -105,7 +187,7 @@
         <w:rPr>
           <w:rStyle w:val="VerbatimChar"/>
         </w:rPr>
-        <w:t>4 Stat218    21 Wine and Viticulture  96.5</w:t>
+        <w:t xml:space="preserve">4 Stat218    21 Wine and Viticulture  96.5</w:t>
       </w:r>
       <w:r>
         <w:br/>
@@ -114,7 +196,7 @@
         <w:rPr>
           <w:rStyle w:val="VerbatimChar"/>
         </w:rPr>
-        <w:t>5 Stat218    20 Wine and Viticulture  97.2</w:t>
+        <w:t xml:space="preserve">5 Stat218    20 Wine and Viticulture  97.2</w:t>
       </w:r>
       <w:r>
         <w:br/>
@@ -123,7 +205,7 @@
         <w:rPr>
           <w:rStyle w:val="VerbatimChar"/>
         </w:rPr>
-        <w:t>6 Stat218    22 Biology               96.1</w:t>
+        <w:t xml:space="preserve">6 Stat218    22 Biology               96.1</w:t>
       </w:r>
     </w:p>
     <w:p>
@@ -131,7 +213,7 @@
         <w:pStyle w:val="FirstParagraph"/>
       </w:pPr>
       <w:r>
-        <w:t>The following summary statistics and visualizations for the average body temperature from our observed data are given:</w:t>
+        <w:t xml:space="preserve">The following summary statistics and visualizations for the average body temperature from our observed data are given:</w:t>
       </w:r>
     </w:p>
     <w:p>
@@ -142,7 +224,7 @@
         <w:rPr>
           <w:rStyle w:val="FunctionTok"/>
         </w:rPr>
-        <w:t>favstats</w:t>
+        <w:t xml:space="preserve">favstats</w:t>
       </w:r>
       <w:r>
         <w:rPr>
@@ -154,7 +236,7 @@
         <w:rPr>
           <w:rStyle w:val="SpecialCharTok"/>
         </w:rPr>
-        <w:t>~</w:t>
+        <w:t xml:space="preserve">~</w:t>
       </w:r>
       <w:r>
         <w:rPr>
@@ -166,7 +248,7 @@
         <w:rPr>
           <w:rStyle w:val="AttributeTok"/>
         </w:rPr>
-        <w:t>data =</w:t>
+        <w:t xml:space="preserve">data =</w:t>
       </w:r>
       <w:r>
         <w:rPr>
@@ -203,19 +285,19 @@
         <w:rPr>
           <w:rStyle w:val="FunctionTok"/>
         </w:rPr>
-        <w:t>ggplot</w:t>
-      </w:r>
-      <w:r>
-        <w:rPr>
-          <w:rStyle w:val="NormalTok"/>
-        </w:rPr>
-        <w:t>(</w:t>
+        <w:t xml:space="preserve">ggplot</w:t>
+      </w:r>
+      <w:r>
+        <w:rPr>
+          <w:rStyle w:val="NormalTok"/>
+        </w:rPr>
+        <w:t xml:space="preserve">(</w:t>
       </w:r>
       <w:r>
         <w:rPr>
           <w:rStyle w:val="AttributeTok"/>
         </w:rPr>
-        <w:t>data =</w:t>
+        <w:t xml:space="preserve">data =</w:t>
       </w:r>
       <w:r>
         <w:rPr>
@@ -236,7 +318,7 @@
         <w:rPr>
           <w:rStyle w:val="AttributeTok"/>
         </w:rPr>
-        <w:t>mapping =</w:t>
+        <w:t xml:space="preserve">mapping =</w:t>
       </w:r>
       <w:r>
         <w:rPr>
@@ -248,19 +330,19 @@
         <w:rPr>
           <w:rStyle w:val="FunctionTok"/>
         </w:rPr>
-        <w:t>aes</w:t>
-      </w:r>
-      <w:r>
-        <w:rPr>
-          <w:rStyle w:val="NormalTok"/>
-        </w:rPr>
-        <w:t>(</w:t>
+        <w:t xml:space="preserve">aes</w:t>
+      </w:r>
+      <w:r>
+        <w:rPr>
+          <w:rStyle w:val="NormalTok"/>
+        </w:rPr>
+        <w:t xml:space="preserve">(</w:t>
       </w:r>
       <w:r>
         <w:rPr>
           <w:rStyle w:val="AttributeTok"/>
         </w:rPr>
-        <w:t>x =</w:t>
+        <w:t xml:space="preserve">x =</w:t>
       </w:r>
       <w:r>
         <w:rPr>
@@ -272,7 +354,7 @@
         <w:rPr>
           <w:rStyle w:val="SpecialCharTok"/>
         </w:rPr>
-        <w:t>+</w:t>
+        <w:t xml:space="preserve">+</w:t>
       </w:r>
       <w:r>
         <w:br/>
@@ -287,19 +369,19 @@
         <w:rPr>
           <w:rStyle w:val="FunctionTok"/>
         </w:rPr>
-        <w:t>geom_histogram</w:t>
-      </w:r>
-      <w:r>
-        <w:rPr>
-          <w:rStyle w:val="NormalTok"/>
-        </w:rPr>
-        <w:t>(</w:t>
+        <w:t xml:space="preserve">geom_histogram</w:t>
+      </w:r>
+      <w:r>
+        <w:rPr>
+          <w:rStyle w:val="NormalTok"/>
+        </w:rPr>
+        <w:t xml:space="preserve">(</w:t>
       </w:r>
       <w:r>
         <w:rPr>
           <w:rStyle w:val="AttributeTok"/>
         </w:rPr>
-        <w:t>binwidth =</w:t>
+        <w:t xml:space="preserve">binwidth =</w:t>
       </w:r>
       <w:r>
         <w:rPr>
@@ -311,13 +393,13 @@
         <w:rPr>
           <w:rStyle w:val="DecValTok"/>
         </w:rPr>
-        <w:t>1</w:t>
-      </w:r>
-      <w:r>
-        <w:rPr>
-          <w:rStyle w:val="NormalTok"/>
-        </w:rPr>
-        <w:t>,</w:t>
+        <w:t xml:space="preserve">1</w:t>
+      </w:r>
+      <w:r>
+        <w:rPr>
+          <w:rStyle w:val="NormalTok"/>
+        </w:rPr>
+        <w:t xml:space="preserve">,</w:t>
       </w:r>
       <w:r>
         <w:br/>
@@ -332,7 +414,7 @@
         <w:rPr>
           <w:rStyle w:val="AttributeTok"/>
         </w:rPr>
-        <w:t>color =</w:t>
+        <w:t xml:space="preserve">color =</w:t>
       </w:r>
       <w:r>
         <w:rPr>
@@ -344,13 +426,13 @@
         <w:rPr>
           <w:rStyle w:val="StringTok"/>
         </w:rPr>
-        <w:t>"white"</w:t>
-      </w:r>
-      <w:r>
-        <w:rPr>
-          <w:rStyle w:val="NormalTok"/>
-        </w:rPr>
-        <w:t>)</w:t>
+        <w:t xml:space="preserve">"white"</w:t>
+      </w:r>
+      <w:r>
+        <w:rPr>
+          <w:rStyle w:val="NormalTok"/>
+        </w:rPr>
+        <w:t xml:space="preserve">)</w:t>
       </w:r>
     </w:p>
     <w:p>
@@ -358,26 +440,22 @@
         <w:pStyle w:val="FirstParagraph"/>
       </w:pPr>
       <w:r>
-        <w:rPr>
-          <w:noProof/>
-        </w:rPr>
         <w:drawing>
-          <wp:inline distT="0" distB="0" distL="0" distR="0" wp14:anchorId="5D00B0A4" wp14:editId="5D00B0A5">
+          <wp:inline>
             <wp:extent cx="5334000" cy="2222500"/>
-            <wp:effectExtent l="0" t="0" r="0" b="0"/>
-            <wp:docPr id="21" name="Picture"/>
-            <wp:cNvGraphicFramePr/>
-            <a:graphic xmlns:a="http://schemas.openxmlformats.org/drawingml/2006/main">
+            <wp:effectExtent b="0" l="0" r="0" t="0"/>
+            <wp:docPr descr="" title="" id="21" name="Picture"/>
+            <a:graphic>
               <a:graphicData uri="http://schemas.openxmlformats.org/drawingml/2006/picture">
-                <pic:pic xmlns:pic="http://schemas.openxmlformats.org/drawingml/2006/picture">
+                <pic:pic>
                   <pic:nvPicPr>
-                    <pic:cNvPr id="22" name="Picture" descr="hw6-inference-for-a-single-numerical-variable_files/figure-docx/unnamed-chunk-3-1.png"/>
+                    <pic:cNvPr descr="hw6-inference-for-a-single-numerical-variable_files/figure-docx/unnamed-chunk-3-1.png" id="22" name="Picture"/>
                     <pic:cNvPicPr>
-                      <a:picLocks noChangeAspect="1" noChangeArrowheads="1"/>
+                      <a:picLocks noChangeArrowheads="1" noChangeAspect="1"/>
                     </pic:cNvPicPr>
                   </pic:nvPicPr>
                   <pic:blipFill>
-                    <a:blip r:embed="rId7"/>
+                    <a:blip r:embed="rId20"/>
                     <a:stretch>
                       <a:fillRect/>
                     </a:stretch>
@@ -412,20 +490,19 @@
         <w:rPr>
           <w:rStyle w:val="FunctionTok"/>
         </w:rPr>
-        <w:lastRenderedPageBreak/>
-        <w:t>ggplot</w:t>
-      </w:r>
-      <w:r>
-        <w:rPr>
-          <w:rStyle w:val="NormalTok"/>
-        </w:rPr>
-        <w:t>(</w:t>
+        <w:t xml:space="preserve">ggplot</w:t>
+      </w:r>
+      <w:r>
+        <w:rPr>
+          <w:rStyle w:val="NormalTok"/>
+        </w:rPr>
+        <w:t xml:space="preserve">(</w:t>
       </w:r>
       <w:r>
         <w:rPr>
           <w:rStyle w:val="AttributeTok"/>
         </w:rPr>
-        <w:t>data =</w:t>
+        <w:t xml:space="preserve">data =</w:t>
       </w:r>
       <w:r>
         <w:rPr>
@@ -446,7 +523,7 @@
         <w:rPr>
           <w:rStyle w:val="AttributeTok"/>
         </w:rPr>
-        <w:t>mapping =</w:t>
+        <w:t xml:space="preserve">mapping =</w:t>
       </w:r>
       <w:r>
         <w:rPr>
@@ -458,19 +535,19 @@
         <w:rPr>
           <w:rStyle w:val="FunctionTok"/>
         </w:rPr>
-        <w:t>aes</w:t>
-      </w:r>
-      <w:r>
-        <w:rPr>
-          <w:rStyle w:val="NormalTok"/>
-        </w:rPr>
-        <w:t>(</w:t>
+        <w:t xml:space="preserve">aes</w:t>
+      </w:r>
+      <w:r>
+        <w:rPr>
+          <w:rStyle w:val="NormalTok"/>
+        </w:rPr>
+        <w:t xml:space="preserve">(</w:t>
       </w:r>
       <w:r>
         <w:rPr>
           <w:rStyle w:val="AttributeTok"/>
         </w:rPr>
-        <w:t>x =</w:t>
+        <w:t xml:space="preserve">x =</w:t>
       </w:r>
       <w:r>
         <w:rPr>
@@ -482,7 +559,7 @@
         <w:rPr>
           <w:rStyle w:val="SpecialCharTok"/>
         </w:rPr>
-        <w:t>+</w:t>
+        <w:t xml:space="preserve">+</w:t>
       </w:r>
       <w:r>
         <w:br/>
@@ -497,13 +574,13 @@
         <w:rPr>
           <w:rStyle w:val="FunctionTok"/>
         </w:rPr>
-        <w:t>geom_boxplot</w:t>
-      </w:r>
-      <w:r>
-        <w:rPr>
-          <w:rStyle w:val="NormalTok"/>
-        </w:rPr>
-        <w:t>()</w:t>
+        <w:t xml:space="preserve">geom_boxplot</w:t>
+      </w:r>
+      <w:r>
+        <w:rPr>
+          <w:rStyle w:val="NormalTok"/>
+        </w:rPr>
+        <w:t xml:space="preserve">()</w:t>
       </w:r>
     </w:p>
     <w:p>
@@ -511,26 +588,22 @@
         <w:pStyle w:val="FirstParagraph"/>
       </w:pPr>
       <w:r>
-        <w:rPr>
-          <w:noProof/>
-        </w:rPr>
         <w:drawing>
-          <wp:inline distT="0" distB="0" distL="0" distR="0" wp14:anchorId="5D00B0A6" wp14:editId="5D00B0A7">
+          <wp:inline>
             <wp:extent cx="5334000" cy="2222500"/>
-            <wp:effectExtent l="0" t="0" r="0" b="0"/>
-            <wp:docPr id="24" name="Picture"/>
-            <wp:cNvGraphicFramePr/>
-            <a:graphic xmlns:a="http://schemas.openxmlformats.org/drawingml/2006/main">
+            <wp:effectExtent b="0" l="0" r="0" t="0"/>
+            <wp:docPr descr="" title="" id="24" name="Picture"/>
+            <a:graphic>
               <a:graphicData uri="http://schemas.openxmlformats.org/drawingml/2006/picture">
-                <pic:pic xmlns:pic="http://schemas.openxmlformats.org/drawingml/2006/picture">
+                <pic:pic>
                   <pic:nvPicPr>
-                    <pic:cNvPr id="25" name="Picture" descr="hw6-inference-for-a-single-numerical-variable_files/figure-docx/unnamed-chunk-3-2.png"/>
+                    <pic:cNvPr descr="hw6-inference-for-a-single-numerical-variable_files/figure-docx/unnamed-chunk-3-2.png" id="25" name="Picture"/>
                     <pic:cNvPicPr>
-                      <a:picLocks noChangeAspect="1" noChangeArrowheads="1"/>
+                      <a:picLocks noChangeArrowheads="1" noChangeAspect="1"/>
                     </pic:cNvPicPr>
                   </pic:nvPicPr>
                   <pic:blipFill>
-                    <a:blip r:embed="rId8"/>
+                    <a:blip r:embed="rId23"/>
                     <a:stretch>
                       <a:fillRect/>
                     </a:stretch>
@@ -568,192 +641,191 @@
       </w:pPr>
       <w:r>
         <w:rPr>
+          <w:bCs/>
           <w:b/>
-          <w:bCs/>
-        </w:rPr>
-        <w:lastRenderedPageBreak/>
-        <w:t>Research Question:</w:t>
+        </w:rPr>
+        <w:t xml:space="preserve">Research Question:</w:t>
       </w:r>
       <w:r>
         <w:t xml:space="preserve"> </w:t>
       </w:r>
       <w:r>
-        <w:t>Is there evidence the average body temperature for all adult humans is different from 98.6 degrees Fahrenheit?</w:t>
-      </w:r>
-    </w:p>
+        <w:t xml:space="preserve">Is there evidence the average body temperature for all adult humans is different from 98.6 degrees Fahrenheit?</w:t>
+      </w:r>
+    </w:p>
+    <w:bookmarkStart w:id="26" w:name="set-up"/>
     <w:p>
       <w:pPr>
         <w:pStyle w:val="Heading2"/>
       </w:pPr>
-      <w:bookmarkStart w:id="0" w:name="set-up"/>
-      <w:r>
-        <w:t>Set-up</w:t>
-      </w:r>
-    </w:p>
-    <w:p>
-      <w:pPr>
-        <w:pStyle w:val="Compact"/>
+      <w:r>
+        <w:t xml:space="preserve">Set-up</w:t>
+      </w:r>
+    </w:p>
+    <w:p>
+      <w:pPr>
         <w:numPr>
           <w:ilvl w:val="0"/>
-          <w:numId w:val="2"/>
+          <w:numId w:val="1001"/>
         </w:numPr>
-      </w:pPr>
-      <w:r>
-        <w:t>Identify the following in context of the study:</w:t>
-      </w:r>
-    </w:p>
-    <w:p>
-      <w:pPr>
         <w:pStyle w:val="Compact"/>
+      </w:pPr>
+      <w:r>
+        <w:t xml:space="preserve">Identify the following in context of the study:</w:t>
+      </w:r>
+    </w:p>
+    <w:p>
+      <w:pPr>
         <w:numPr>
           <w:ilvl w:val="0"/>
-          <w:numId w:val="3"/>
+          <w:numId w:val="1002"/>
         </w:numPr>
-      </w:pPr>
-      <w:r>
-        <w:t>Population:</w:t>
-      </w:r>
-    </w:p>
-    <w:p>
-      <w:pPr>
         <w:pStyle w:val="Compact"/>
+      </w:pPr>
+      <w:r>
+        <w:t xml:space="preserve">Population:</w:t>
+      </w:r>
+    </w:p>
+    <w:p>
+      <w:pPr>
         <w:numPr>
           <w:ilvl w:val="0"/>
-          <w:numId w:val="4"/>
+          <w:numId w:val="1003"/>
         </w:numPr>
-      </w:pPr>
-      <w:r>
-        <w:t>Sample:</w:t>
-      </w:r>
-    </w:p>
-    <w:p>
-      <w:pPr>
         <w:pStyle w:val="Compact"/>
+      </w:pPr>
+      <w:r>
+        <w:t xml:space="preserve">Sample:</w:t>
+      </w:r>
+    </w:p>
+    <w:p>
+      <w:pPr>
         <w:numPr>
           <w:ilvl w:val="0"/>
-          <w:numId w:val="5"/>
+          <w:numId w:val="1004"/>
         </w:numPr>
-      </w:pPr>
-      <w:r>
-        <w:t>Variable of Interest:</w:t>
-      </w:r>
-    </w:p>
-    <w:p>
-      <w:pPr>
         <w:pStyle w:val="Compact"/>
+      </w:pPr>
+      <w:r>
+        <w:t xml:space="preserve">Variable of Interest:</w:t>
+      </w:r>
+    </w:p>
+    <w:p>
+      <w:pPr>
         <w:numPr>
           <w:ilvl w:val="0"/>
-          <w:numId w:val="6"/>
+          <w:numId w:val="1005"/>
         </w:numPr>
-      </w:pPr>
-      <w:r>
-        <w:t>Data Type:</w:t>
-      </w:r>
-    </w:p>
-    <w:p>
-      <w:pPr>
         <w:pStyle w:val="Compact"/>
+      </w:pPr>
+      <w:r>
+        <w:t xml:space="preserve">Data Type:</w:t>
+      </w:r>
+    </w:p>
+    <w:p>
+      <w:pPr>
         <w:numPr>
           <w:ilvl w:val="0"/>
-          <w:numId w:val="7"/>
+          <w:numId w:val="1006"/>
         </w:numPr>
-      </w:pPr>
-      <w:r>
-        <w:t>How many students were in the observed data set? What is the mean of the observed data? What is the standard deviation? Assign a symbol to each.</w:t>
-      </w:r>
-    </w:p>
-    <w:p>
-      <w:pPr>
         <w:pStyle w:val="Compact"/>
+      </w:pPr>
+      <w:r>
+        <w:t xml:space="preserve">How many students were in the observed data set? What is the mean of the observed sample data? What is the standard deviation? Assign a symbol to each.</w:t>
+      </w:r>
+    </w:p>
+    <w:p>
+      <w:pPr>
         <w:numPr>
           <w:ilvl w:val="0"/>
-          <w:numId w:val="8"/>
+          <w:numId w:val="1007"/>
         </w:numPr>
-      </w:pPr>
-      <w:r>
-        <w:t>Describe the distribution of the observed data.</w:t>
-      </w:r>
-    </w:p>
-    <w:p>
-      <w:pPr>
         <w:pStyle w:val="Compact"/>
+      </w:pPr>
+      <w:r>
+        <w:t xml:space="preserve">Describe the distribution of the observed data.</w:t>
+      </w:r>
+    </w:p>
+    <w:p>
+      <w:pPr>
         <w:numPr>
           <w:ilvl w:val="0"/>
-          <w:numId w:val="9"/>
+          <w:numId w:val="1008"/>
         </w:numPr>
-      </w:pPr>
-      <w:r>
-        <w:t>Shape:</w:t>
-      </w:r>
-    </w:p>
-    <w:p>
-      <w:pPr>
         <w:pStyle w:val="Compact"/>
+      </w:pPr>
+      <w:r>
+        <w:t xml:space="preserve">Shape:</w:t>
+      </w:r>
+    </w:p>
+    <w:p>
+      <w:pPr>
         <w:numPr>
           <w:ilvl w:val="0"/>
-          <w:numId w:val="10"/>
+          <w:numId w:val="1009"/>
         </w:numPr>
-      </w:pPr>
-      <w:r>
-        <w:t>Center:</w:t>
-      </w:r>
-    </w:p>
-    <w:p>
-      <w:pPr>
         <w:pStyle w:val="Compact"/>
+      </w:pPr>
+      <w:r>
+        <w:t xml:space="preserve">Center:</w:t>
+      </w:r>
+    </w:p>
+    <w:p>
+      <w:pPr>
         <w:numPr>
           <w:ilvl w:val="0"/>
-          <w:numId w:val="11"/>
+          <w:numId w:val="1010"/>
         </w:numPr>
-      </w:pPr>
-      <w:r>
-        <w:t>Spread:</w:t>
-      </w:r>
-    </w:p>
-    <w:p>
-      <w:pPr>
         <w:pStyle w:val="Compact"/>
+      </w:pPr>
+      <w:r>
+        <w:t xml:space="preserve">Spread:</w:t>
+      </w:r>
+    </w:p>
+    <w:p>
+      <w:pPr>
         <w:numPr>
           <w:ilvl w:val="0"/>
-          <w:numId w:val="12"/>
+          <w:numId w:val="1011"/>
         </w:numPr>
-      </w:pPr>
-      <w:r>
-        <w:t>Outliers:</w:t>
-      </w:r>
-    </w:p>
+        <w:pStyle w:val="Compact"/>
+      </w:pPr>
+      <w:r>
+        <w:t xml:space="preserve">Outliers:</w:t>
+      </w:r>
+    </w:p>
+    <w:bookmarkEnd w:id="26"/>
+    <w:bookmarkStart w:id="33" w:name="t-test"/>
     <w:p>
       <w:pPr>
         <w:pStyle w:val="Heading2"/>
       </w:pPr>
-      <w:bookmarkStart w:id="1" w:name="t-test"/>
-      <w:bookmarkEnd w:id="0"/>
-      <w:r>
-        <w:t>t-test</w:t>
-      </w:r>
-    </w:p>
-    <w:p>
-      <w:pPr>
-        <w:pStyle w:val="Compact"/>
+      <w:r>
+        <w:t xml:space="preserve">t-test</w:t>
+      </w:r>
+    </w:p>
+    <w:p>
+      <w:pPr>
         <w:numPr>
           <w:ilvl w:val="0"/>
-          <w:numId w:val="13"/>
+          <w:numId w:val="1012"/>
         </w:numPr>
-      </w:pPr>
-      <w:r>
-        <w:t>State the parameter of interest (in words, and assign a symbol).</w:t>
-      </w:r>
-    </w:p>
-    <w:p>
-      <w:pPr>
         <w:pStyle w:val="Compact"/>
+      </w:pPr>
+      <w:r>
+        <w:t xml:space="preserve">State the parameter of interest (in words, and assign a symbol).</w:t>
+      </w:r>
+    </w:p>
+    <w:p>
+      <w:pPr>
         <w:numPr>
           <w:ilvl w:val="0"/>
-          <w:numId w:val="14"/>
+          <w:numId w:val="1013"/>
         </w:numPr>
-      </w:pPr>
-      <w:r>
-        <w:t>Set up the null and alternative hypotheses in both words and symbols.</w:t>
+        <w:pStyle w:val="Compact"/>
+      </w:pPr>
+      <w:r>
+        <w:t xml:space="preserve">Set up the null and alternative hypotheses in both words and symbols.</w:t>
       </w:r>
     </w:p>
     <w:p>
@@ -761,67 +833,67 @@
         <w:pStyle w:val="FirstParagraph"/>
       </w:pPr>
       <w:r>
-        <w:t>Remember what we would like to know is: If the average body temperature for adult humans is 98.6 degrees Fahrenheit, then how unusual/unlikely would it be for us to observe the data that we obtained on the sample?</w:t>
-      </w:r>
-    </w:p>
-    <w:p>
-      <w:pPr>
-        <w:pStyle w:val="Compact"/>
+        <w:t xml:space="preserve">Remember what we would like to know is: If the average body temperature for adult humans is 98.6 degrees Fahrenheit, then how unusual/unlikely would it be for us to observe the data that we obtained on the sample?</w:t>
+      </w:r>
+    </w:p>
+    <w:p>
+      <w:pPr>
         <w:numPr>
           <w:ilvl w:val="0"/>
-          <w:numId w:val="15"/>
+          <w:numId w:val="1014"/>
         </w:numPr>
-      </w:pPr>
-      <w:r>
-        <w:t>Assuming that the average body temperature for adult humans is 98.6 degrees Fahrenheit (i.e., the null is true), use the central limit theorem to predict the shape, center (mean), and variability (s) of the distribution of sample means (i.e., null distribution).</w:t>
-      </w:r>
-    </w:p>
-    <w:p>
-      <w:pPr>
         <w:pStyle w:val="Compact"/>
+      </w:pPr>
+      <w:r>
+        <w:t xml:space="preserve">Assuming that the average body temperature for adult humans is 98.6 degrees Fahrenheit (i.e., the null is true), use the central limit theorem to predict the shape, center (mean), and variability (s) of the distribution of sample means (i.e., null distribution).</w:t>
+      </w:r>
+    </w:p>
+    <w:p>
+      <w:pPr>
         <w:numPr>
           <w:ilvl w:val="0"/>
-          <w:numId w:val="16"/>
+          <w:numId w:val="1015"/>
         </w:numPr>
-      </w:pPr>
-      <w:r>
-        <w:t>Check the normality / large sample size assumptions for using a t-test.</w:t>
-      </w:r>
-    </w:p>
-    <w:p>
-      <w:pPr>
         <w:pStyle w:val="Compact"/>
+      </w:pPr>
+      <w:r>
+        <w:t xml:space="preserve">Check the normality / large sample size assumptions for using a t-test.</w:t>
+      </w:r>
+    </w:p>
+    <w:p>
+      <w:pPr>
         <w:numPr>
           <w:ilvl w:val="0"/>
-          <w:numId w:val="17"/>
+          <w:numId w:val="1016"/>
         </w:numPr>
-      </w:pPr>
-      <w:r>
-        <w:t>Shape of the distribution of sample means (i.e., null distribution)?</w:t>
-      </w:r>
-    </w:p>
-    <w:p>
-      <w:pPr>
         <w:pStyle w:val="Compact"/>
+      </w:pPr>
+      <w:r>
+        <w:t xml:space="preserve">Shape of the distribution of sample means (i.e., null distribution)?</w:t>
+      </w:r>
+    </w:p>
+    <w:p>
+      <w:pPr>
         <w:numPr>
           <w:ilvl w:val="0"/>
-          <w:numId w:val="18"/>
+          <w:numId w:val="1017"/>
         </w:numPr>
-      </w:pPr>
-      <w:r>
-        <w:t>Center (mean) of the distribution of sample means (i.e., null distribution)?</w:t>
-      </w:r>
-    </w:p>
-    <w:p>
-      <w:pPr>
         <w:pStyle w:val="Compact"/>
+      </w:pPr>
+      <w:r>
+        <w:t xml:space="preserve">Center (mean) of the distribution of sample means (i.e., null distribution)?</w:t>
+      </w:r>
+    </w:p>
+    <w:p>
+      <w:pPr>
         <w:numPr>
           <w:ilvl w:val="0"/>
-          <w:numId w:val="19"/>
+          <w:numId w:val="1018"/>
         </w:numPr>
-      </w:pPr>
-      <w:r>
-        <w:t>Standard deviation distribution of sampling mean (i.e., standard error)?</w:t>
+        <w:pStyle w:val="Compact"/>
+      </w:pPr>
+      <w:r>
+        <w:t xml:space="preserve">Standard deviation distribution of sampling mean (i.e., standard error)?</w:t>
       </w:r>
     </w:p>
     <w:p>
@@ -834,49 +906,43 @@
         <w:pStyle w:val="FirstParagraph"/>
       </w:pPr>
       <w:r>
-        <w:lastRenderedPageBreak/>
-        <w:t>I have provided the correct t-distribution for testing this research question below.</w:t>
+        <w:t xml:space="preserve">I have provided the correct t-distribution for testing this research question below.</w:t>
       </w:r>
     </w:p>
     <w:tbl>
       <w:tblPr>
         <w:tblStyle w:val="Table"/>
-        <w:tblW w:w="5000" w:type="pct"/>
-        <w:tblLook w:val="0000" w:firstRow="0" w:lastRow="0" w:firstColumn="0" w:lastColumn="0" w:noHBand="0" w:noVBand="0"/>
+        <w:tblW w:type="pct" w:w="5000"/>
+        <w:tblLook w:firstRow="0" w:lastRow="0" w:firstColumn="0" w:lastColumn="0" w:noHBand="0" w:noVBand="0" w:val="0000"/>
+        <w:jc w:val="start"/>
       </w:tblPr>
       <w:tblGrid>
-        <w:gridCol w:w="9576"/>
+        <w:gridCol w:w="7920"/>
       </w:tblGrid>
       <w:tr>
         <w:tc>
-          <w:tcPr>
-            <w:tcW w:w="0" w:type="auto"/>
-          </w:tcPr>
+          <w:tcPr/>
           <w:p>
             <w:pPr>
               <w:jc w:val="center"/>
             </w:pPr>
             <w:r>
-              <w:rPr>
-                <w:noProof/>
-              </w:rPr>
               <w:drawing>
-                <wp:inline distT="0" distB="0" distL="0" distR="0" wp14:anchorId="5D00B0A8" wp14:editId="5D00B0A9">
+                <wp:inline>
                   <wp:extent cx="4000500" cy="1271426"/>
-                  <wp:effectExtent l="0" t="0" r="0" b="0"/>
-                  <wp:docPr id="28" name="Picture"/>
-                  <wp:cNvGraphicFramePr/>
-                  <a:graphic xmlns:a="http://schemas.openxmlformats.org/drawingml/2006/main">
+                  <wp:effectExtent b="0" l="0" r="0" t="0"/>
+                  <wp:docPr descr="" title="" id="28" name="Picture"/>
+                  <a:graphic>
                     <a:graphicData uri="http://schemas.openxmlformats.org/drawingml/2006/picture">
-                      <pic:pic xmlns:pic="http://schemas.openxmlformats.org/drawingml/2006/picture">
+                      <pic:pic>
                         <pic:nvPicPr>
-                          <pic:cNvPr id="29" name="Picture" descr="06-images/t-distribution.PNG"/>
+                          <pic:cNvPr descr="06-images/t-distribution.PNG" id="29" name="Picture"/>
                           <pic:cNvPicPr>
-                            <a:picLocks noChangeAspect="1" noChangeArrowheads="1"/>
+                            <a:picLocks noChangeArrowheads="1" noChangeAspect="1"/>
                           </pic:cNvPicPr>
                         </pic:nvPicPr>
                         <pic:blipFill>
-                          <a:blip r:embed="rId9"/>
+                          <a:blip r:embed="rId27"/>
                           <a:stretch>
                             <a:fillRect/>
                           </a:stretch>
@@ -905,8 +971,12 @@
           </w:p>
           <w:p>
             <w:pPr>
+              <w:jc w:val="center"/>
+            </w:pPr>
+            <w:pPr>
+              <w:jc w:val="start"/>
+              <w:spacing w:before="200"/>
               <w:pStyle w:val="ImageCaption"/>
-              <w:spacing w:before="200"/>
             </w:pPr>
           </w:p>
         </w:tc>
@@ -914,50 +984,50 @@
     </w:tbl>
     <w:p>
       <w:pPr>
-        <w:pStyle w:val="Compact"/>
         <w:numPr>
           <w:ilvl w:val="0"/>
-          <w:numId w:val="20"/>
+          <w:numId w:val="1019"/>
         </w:numPr>
-      </w:pPr>
-      <w:r>
-        <w:t>How many degrees of freedom does the t-distribution above have?</w:t>
-      </w:r>
-    </w:p>
-    <w:p>
-      <w:pPr>
         <w:pStyle w:val="Compact"/>
+      </w:pPr>
+      <w:r>
+        <w:t xml:space="preserve">How many degrees of freedom does the t-distribution above have?</w:t>
+      </w:r>
+    </w:p>
+    <w:p>
+      <w:pPr>
         <w:numPr>
           <w:ilvl w:val="0"/>
-          <w:numId w:val="21"/>
+          <w:numId w:val="1020"/>
         </w:numPr>
-      </w:pPr>
-      <w:r>
-        <w:t>Calculate the T test statistic for the observed data.</w:t>
-      </w:r>
-    </w:p>
-    <w:p>
-      <w:pPr>
         <w:pStyle w:val="Compact"/>
+      </w:pPr>
+      <w:r>
+        <w:t xml:space="preserve">Calculate the T test statistic for the observed data.</w:t>
+      </w:r>
+    </w:p>
+    <w:p>
+      <w:pPr>
         <w:numPr>
           <w:ilvl w:val="0"/>
-          <w:numId w:val="22"/>
+          <w:numId w:val="1021"/>
         </w:numPr>
-      </w:pPr>
-      <w:r>
-        <w:t>On the t-distribution curve above, show how you would estimate/calculate the p-value to test the research question.</w:t>
-      </w:r>
-    </w:p>
-    <w:p>
-      <w:pPr>
         <w:pStyle w:val="Compact"/>
+      </w:pPr>
+      <w:r>
+        <w:t xml:space="preserve">On the t-distribution curve above, show how you would estimate/calculate the p-value to test the research question.</w:t>
+      </w:r>
+    </w:p>
+    <w:p>
+      <w:pPr>
         <w:numPr>
           <w:ilvl w:val="0"/>
-          <w:numId w:val="23"/>
+          <w:numId w:val="1022"/>
         </w:numPr>
-      </w:pPr>
-      <w:r>
-        <w:t>Select the appropriate R code below for testing the research question.</w:t>
+        <w:pStyle w:val="Compact"/>
+      </w:pPr>
+      <w:r>
+        <w:t xml:space="preserve">Select the appropriate R code below for testing the research question.</w:t>
       </w:r>
     </w:p>
     <w:p>
@@ -968,19 +1038,19 @@
         <w:rPr>
           <w:rStyle w:val="FunctionTok"/>
         </w:rPr>
-        <w:t>t_test</w:t>
-      </w:r>
-      <w:r>
-        <w:rPr>
-          <w:rStyle w:val="NormalTok"/>
-        </w:rPr>
-        <w:t>(</w:t>
+        <w:t xml:space="preserve">t_test</w:t>
+      </w:r>
+      <w:r>
+        <w:rPr>
+          <w:rStyle w:val="NormalTok"/>
+        </w:rPr>
+        <w:t xml:space="preserve">(</w:t>
       </w:r>
       <w:r>
         <w:rPr>
           <w:rStyle w:val="AttributeTok"/>
         </w:rPr>
-        <w:t>x =</w:t>
+        <w:t xml:space="preserve">x =</w:t>
       </w:r>
       <w:r>
         <w:rPr>
@@ -1001,7 +1071,7 @@
         <w:rPr>
           <w:rStyle w:val="AttributeTok"/>
         </w:rPr>
-        <w:t>response =</w:t>
+        <w:t xml:space="preserve">response =</w:t>
       </w:r>
       <w:r>
         <w:rPr>
@@ -1022,7 +1092,7 @@
         <w:rPr>
           <w:rStyle w:val="AttributeTok"/>
         </w:rPr>
-        <w:t>mu =</w:t>
+        <w:t xml:space="preserve">mu =</w:t>
       </w:r>
       <w:r>
         <w:rPr>
@@ -1034,13 +1104,13 @@
         <w:rPr>
           <w:rStyle w:val="FloatTok"/>
         </w:rPr>
-        <w:t>98.6</w:t>
-      </w:r>
-      <w:r>
-        <w:rPr>
-          <w:rStyle w:val="NormalTok"/>
-        </w:rPr>
-        <w:t>,</w:t>
+        <w:t xml:space="preserve">98.6</w:t>
+      </w:r>
+      <w:r>
+        <w:rPr>
+          <w:rStyle w:val="NormalTok"/>
+        </w:rPr>
+        <w:t xml:space="preserve">,</w:t>
       </w:r>
       <w:r>
         <w:br/>
@@ -1055,7 +1125,7 @@
         <w:rPr>
           <w:rStyle w:val="AttributeTok"/>
         </w:rPr>
-        <w:t>alternative =</w:t>
+        <w:t xml:space="preserve">alternative =</w:t>
       </w:r>
       <w:r>
         <w:rPr>
@@ -1067,13 +1137,13 @@
         <w:rPr>
           <w:rStyle w:val="StringTok"/>
         </w:rPr>
-        <w:t>"less"</w:t>
-      </w:r>
-      <w:r>
-        <w:rPr>
-          <w:rStyle w:val="NormalTok"/>
-        </w:rPr>
-        <w:t>,</w:t>
+        <w:t xml:space="preserve">"less"</w:t>
+      </w:r>
+      <w:r>
+        <w:rPr>
+          <w:rStyle w:val="NormalTok"/>
+        </w:rPr>
+        <w:t xml:space="preserve">,</w:t>
       </w:r>
       <w:r>
         <w:br/>
@@ -1088,7 +1158,7 @@
         <w:rPr>
           <w:rStyle w:val="AttributeTok"/>
         </w:rPr>
-        <w:t>conf_int =</w:t>
+        <w:t xml:space="preserve">conf_int =</w:t>
       </w:r>
       <w:r>
         <w:rPr>
@@ -1100,7 +1170,7 @@
         <w:rPr>
           <w:rStyle w:val="ConstantTok"/>
         </w:rPr>
-        <w:t>FALSE</w:t>
+        <w:t xml:space="preserve">FALSE</w:t>
       </w:r>
       <w:r>
         <w:br/>
@@ -1120,7 +1190,7 @@
         <w:rPr>
           <w:rStyle w:val="VerbatimChar"/>
         </w:rPr>
-        <w:t># A tibble: 1 × 5</w:t>
+        <w:t xml:space="preserve"># A tibble: 1 × 5</w:t>
       </w:r>
       <w:r>
         <w:br/>
@@ -1147,7 +1217,7 @@
         <w:rPr>
           <w:rStyle w:val="VerbatimChar"/>
         </w:rPr>
-        <w:t>1     -3.43    64 0.000529 less            97.9</w:t>
+        <w:t xml:space="preserve">1     -3.43    64 0.000529 less            97.9</w:t>
       </w:r>
     </w:p>
     <w:p>
@@ -1163,20 +1233,19 @@
         <w:rPr>
           <w:rStyle w:val="FunctionTok"/>
         </w:rPr>
-        <w:lastRenderedPageBreak/>
-        <w:t>t_test</w:t>
-      </w:r>
-      <w:r>
-        <w:rPr>
-          <w:rStyle w:val="NormalTok"/>
-        </w:rPr>
-        <w:t>(</w:t>
+        <w:t xml:space="preserve">t_test</w:t>
+      </w:r>
+      <w:r>
+        <w:rPr>
+          <w:rStyle w:val="NormalTok"/>
+        </w:rPr>
+        <w:t xml:space="preserve">(</w:t>
       </w:r>
       <w:r>
         <w:rPr>
           <w:rStyle w:val="AttributeTok"/>
         </w:rPr>
-        <w:t>x =</w:t>
+        <w:t xml:space="preserve">x =</w:t>
       </w:r>
       <w:r>
         <w:rPr>
@@ -1197,7 +1266,7 @@
         <w:rPr>
           <w:rStyle w:val="AttributeTok"/>
         </w:rPr>
-        <w:t>response =</w:t>
+        <w:t xml:space="preserve">response =</w:t>
       </w:r>
       <w:r>
         <w:rPr>
@@ -1218,7 +1287,7 @@
         <w:rPr>
           <w:rStyle w:val="AttributeTok"/>
         </w:rPr>
-        <w:t>mu =</w:t>
+        <w:t xml:space="preserve">mu =</w:t>
       </w:r>
       <w:r>
         <w:rPr>
@@ -1230,13 +1299,13 @@
         <w:rPr>
           <w:rStyle w:val="FloatTok"/>
         </w:rPr>
-        <w:t>98.6</w:t>
-      </w:r>
-      <w:r>
-        <w:rPr>
-          <w:rStyle w:val="NormalTok"/>
-        </w:rPr>
-        <w:t>,</w:t>
+        <w:t xml:space="preserve">98.6</w:t>
+      </w:r>
+      <w:r>
+        <w:rPr>
+          <w:rStyle w:val="NormalTok"/>
+        </w:rPr>
+        <w:t xml:space="preserve">,</w:t>
       </w:r>
       <w:r>
         <w:br/>
@@ -1251,7 +1320,7 @@
         <w:rPr>
           <w:rStyle w:val="AttributeTok"/>
         </w:rPr>
-        <w:t>alternative =</w:t>
+        <w:t xml:space="preserve">alternative =</w:t>
       </w:r>
       <w:r>
         <w:rPr>
@@ -1263,13 +1332,13 @@
         <w:rPr>
           <w:rStyle w:val="StringTok"/>
         </w:rPr>
-        <w:t>"two-sided"</w:t>
-      </w:r>
-      <w:r>
-        <w:rPr>
-          <w:rStyle w:val="NormalTok"/>
-        </w:rPr>
-        <w:t>,</w:t>
+        <w:t xml:space="preserve">"two-sided"</w:t>
+      </w:r>
+      <w:r>
+        <w:rPr>
+          <w:rStyle w:val="NormalTok"/>
+        </w:rPr>
+        <w:t xml:space="preserve">,</w:t>
       </w:r>
       <w:r>
         <w:br/>
@@ -1284,7 +1353,7 @@
         <w:rPr>
           <w:rStyle w:val="AttributeTok"/>
         </w:rPr>
-        <w:t>conf_int =</w:t>
+        <w:t xml:space="preserve">conf_int =</w:t>
       </w:r>
       <w:r>
         <w:rPr>
@@ -1296,7 +1365,7 @@
         <w:rPr>
           <w:rStyle w:val="ConstantTok"/>
         </w:rPr>
-        <w:t>FALSE</w:t>
+        <w:t xml:space="preserve">FALSE</w:t>
       </w:r>
       <w:r>
         <w:br/>
@@ -1316,7 +1385,7 @@
         <w:rPr>
           <w:rStyle w:val="VerbatimChar"/>
         </w:rPr>
-        <w:t># A tibble: 1 × 5</w:t>
+        <w:t xml:space="preserve"># A tibble: 1 × 5</w:t>
       </w:r>
       <w:r>
         <w:br/>
@@ -1343,7 +1412,7 @@
         <w:rPr>
           <w:rStyle w:val="VerbatimChar"/>
         </w:rPr>
-        <w:t>1     -3.43    64 0.00106 two.sided       97.9</w:t>
+        <w:t xml:space="preserve">1     -3.43    64 0.00106 two.sided       97.9</w:t>
       </w:r>
     </w:p>
     <w:p>
@@ -1354,19 +1423,19 @@
         <w:rPr>
           <w:rStyle w:val="FunctionTok"/>
         </w:rPr>
-        <w:t>t_test</w:t>
-      </w:r>
-      <w:r>
-        <w:rPr>
-          <w:rStyle w:val="NormalTok"/>
-        </w:rPr>
-        <w:t>(</w:t>
+        <w:t xml:space="preserve">t_test</w:t>
+      </w:r>
+      <w:r>
+        <w:rPr>
+          <w:rStyle w:val="NormalTok"/>
+        </w:rPr>
+        <w:t xml:space="preserve">(</w:t>
       </w:r>
       <w:r>
         <w:rPr>
           <w:rStyle w:val="AttributeTok"/>
         </w:rPr>
-        <w:t>x =</w:t>
+        <w:t xml:space="preserve">x =</w:t>
       </w:r>
       <w:r>
         <w:rPr>
@@ -1387,7 +1456,7 @@
         <w:rPr>
           <w:rStyle w:val="AttributeTok"/>
         </w:rPr>
-        <w:t>response =</w:t>
+        <w:t xml:space="preserve">response =</w:t>
       </w:r>
       <w:r>
         <w:rPr>
@@ -1408,7 +1477,7 @@
         <w:rPr>
           <w:rStyle w:val="AttributeTok"/>
         </w:rPr>
-        <w:t>mu =</w:t>
+        <w:t xml:space="preserve">mu =</w:t>
       </w:r>
       <w:r>
         <w:rPr>
@@ -1420,13 +1489,13 @@
         <w:rPr>
           <w:rStyle w:val="FloatTok"/>
         </w:rPr>
-        <w:t>97.81</w:t>
-      </w:r>
-      <w:r>
-        <w:rPr>
-          <w:rStyle w:val="NormalTok"/>
-        </w:rPr>
-        <w:t>,</w:t>
+        <w:t xml:space="preserve">97.81</w:t>
+      </w:r>
+      <w:r>
+        <w:rPr>
+          <w:rStyle w:val="NormalTok"/>
+        </w:rPr>
+        <w:t xml:space="preserve">,</w:t>
       </w:r>
       <w:r>
         <w:br/>
@@ -1441,7 +1510,7 @@
         <w:rPr>
           <w:rStyle w:val="AttributeTok"/>
         </w:rPr>
-        <w:t>alternative =</w:t>
+        <w:t xml:space="preserve">alternative =</w:t>
       </w:r>
       <w:r>
         <w:rPr>
@@ -1453,13 +1522,13 @@
         <w:rPr>
           <w:rStyle w:val="StringTok"/>
         </w:rPr>
-        <w:t>"two-sided"</w:t>
-      </w:r>
-      <w:r>
-        <w:rPr>
-          <w:rStyle w:val="NormalTok"/>
-        </w:rPr>
-        <w:t>,</w:t>
+        <w:t xml:space="preserve">"two-sided"</w:t>
+      </w:r>
+      <w:r>
+        <w:rPr>
+          <w:rStyle w:val="NormalTok"/>
+        </w:rPr>
+        <w:t xml:space="preserve">,</w:t>
       </w:r>
       <w:r>
         <w:br/>
@@ -1474,7 +1543,7 @@
         <w:rPr>
           <w:rStyle w:val="AttributeTok"/>
         </w:rPr>
-        <w:t>conf_int =</w:t>
+        <w:t xml:space="preserve">conf_int =</w:t>
       </w:r>
       <w:r>
         <w:rPr>
@@ -1486,7 +1555,7 @@
         <w:rPr>
           <w:rStyle w:val="ConstantTok"/>
         </w:rPr>
-        <w:t>FALSE</w:t>
+        <w:t xml:space="preserve">FALSE</w:t>
       </w:r>
       <w:r>
         <w:br/>
@@ -1506,7 +1575,7 @@
         <w:rPr>
           <w:rStyle w:val="VerbatimChar"/>
         </w:rPr>
-        <w:t># A tibble: 1 × 5</w:t>
+        <w:t xml:space="preserve"># A tibble: 1 × 5</w:t>
       </w:r>
       <w:r>
         <w:br/>
@@ -1533,7 +1602,7 @@
         <w:rPr>
           <w:rStyle w:val="VerbatimChar"/>
         </w:rPr>
-        <w:t>1     0.491    64   0.625 two.sided       97.9</w:t>
+        <w:t xml:space="preserve">1     0.491    64   0.625 two.sided       97.9</w:t>
       </w:r>
     </w:p>
     <w:p>
@@ -1544,19 +1613,19 @@
         <w:rPr>
           <w:rStyle w:val="FunctionTok"/>
         </w:rPr>
-        <w:t>t_test</w:t>
-      </w:r>
-      <w:r>
-        <w:rPr>
-          <w:rStyle w:val="NormalTok"/>
-        </w:rPr>
-        <w:t>(</w:t>
+        <w:t xml:space="preserve">t_test</w:t>
+      </w:r>
+      <w:r>
+        <w:rPr>
+          <w:rStyle w:val="NormalTok"/>
+        </w:rPr>
+        <w:t xml:space="preserve">(</w:t>
       </w:r>
       <w:r>
         <w:rPr>
           <w:rStyle w:val="AttributeTok"/>
         </w:rPr>
-        <w:t>x =</w:t>
+        <w:t xml:space="preserve">x =</w:t>
       </w:r>
       <w:r>
         <w:rPr>
@@ -1577,7 +1646,7 @@
         <w:rPr>
           <w:rStyle w:val="AttributeTok"/>
         </w:rPr>
-        <w:t>response =</w:t>
+        <w:t xml:space="preserve">response =</w:t>
       </w:r>
       <w:r>
         <w:rPr>
@@ -1598,7 +1667,7 @@
         <w:rPr>
           <w:rStyle w:val="AttributeTok"/>
         </w:rPr>
-        <w:t>mu =</w:t>
+        <w:t xml:space="preserve">mu =</w:t>
       </w:r>
       <w:r>
         <w:rPr>
@@ -1610,13 +1679,13 @@
         <w:rPr>
           <w:rStyle w:val="DecValTok"/>
         </w:rPr>
-        <w:t>20</w:t>
-      </w:r>
-      <w:r>
-        <w:rPr>
-          <w:rStyle w:val="NormalTok"/>
-        </w:rPr>
-        <w:t>,</w:t>
+        <w:t xml:space="preserve">20</w:t>
+      </w:r>
+      <w:r>
+        <w:rPr>
+          <w:rStyle w:val="NormalTok"/>
+        </w:rPr>
+        <w:t xml:space="preserve">,</w:t>
       </w:r>
       <w:r>
         <w:br/>
@@ -1631,7 +1700,7 @@
         <w:rPr>
           <w:rStyle w:val="AttributeTok"/>
         </w:rPr>
-        <w:t>alternative =</w:t>
+        <w:t xml:space="preserve">alternative =</w:t>
       </w:r>
       <w:r>
         <w:rPr>
@@ -1643,13 +1712,13 @@
         <w:rPr>
           <w:rStyle w:val="StringTok"/>
         </w:rPr>
-        <w:t>"two-sided"</w:t>
-      </w:r>
-      <w:r>
-        <w:rPr>
-          <w:rStyle w:val="NormalTok"/>
-        </w:rPr>
-        <w:t>,</w:t>
+        <w:t xml:space="preserve">"two-sided"</w:t>
+      </w:r>
+      <w:r>
+        <w:rPr>
+          <w:rStyle w:val="NormalTok"/>
+        </w:rPr>
+        <w:t xml:space="preserve">,</w:t>
       </w:r>
       <w:r>
         <w:br/>
@@ -1664,7 +1733,7 @@
         <w:rPr>
           <w:rStyle w:val="AttributeTok"/>
         </w:rPr>
-        <w:t>conf_int =</w:t>
+        <w:t xml:space="preserve">conf_int =</w:t>
       </w:r>
       <w:r>
         <w:rPr>
@@ -1676,7 +1745,7 @@
         <w:rPr>
           <w:rStyle w:val="ConstantTok"/>
         </w:rPr>
-        <w:t>FALSE</w:t>
+        <w:t xml:space="preserve">FALSE</w:t>
       </w:r>
       <w:r>
         <w:br/>
@@ -1696,7 +1765,7 @@
         <w:rPr>
           <w:rStyle w:val="VerbatimChar"/>
         </w:rPr>
-        <w:t># A tibble: 1 × 5</w:t>
+        <w:t xml:space="preserve"># A tibble: 1 × 5</w:t>
       </w:r>
       <w:r>
         <w:br/>
@@ -1723,7 +1792,7 @@
         <w:rPr>
           <w:rStyle w:val="VerbatimChar"/>
         </w:rPr>
-        <w:t>1    -0.656    64   0.514 two.sided       19.9</w:t>
+        <w:t xml:space="preserve">1    -0.656    64   0.514 two.sided       19.9</w:t>
       </w:r>
     </w:p>
     <w:p>
@@ -1733,67 +1802,68 @@
     </w:p>
     <w:p>
       <w:pPr>
-        <w:pStyle w:val="Compact"/>
         <w:numPr>
           <w:ilvl w:val="0"/>
-          <w:numId w:val="28"/>
+          <w:numId w:val="1027"/>
         </w:numPr>
-      </w:pPr>
-      <w:r>
-        <w:lastRenderedPageBreak/>
-        <w:t>Using the correct output above, write a conclusion in context of the study.</w:t>
-      </w:r>
-    </w:p>
-    <w:p>
-      <w:pPr>
         <w:pStyle w:val="Compact"/>
+      </w:pPr>
+      <w:r>
+        <w:t xml:space="preserve">Using the correct output above, write a conclusion in context of the study.</w:t>
+      </w:r>
+    </w:p>
+    <w:p>
+      <w:pPr>
         <w:numPr>
           <w:ilvl w:val="0"/>
-          <w:numId w:val="29"/>
+          <w:numId w:val="1028"/>
         </w:numPr>
-      </w:pPr>
-      <w:r>
-        <w:t xml:space="preserve">Do you think it makes sense to conclude that the body temperature for </w:t>
-      </w:r>
-      <w:r>
-        <w:rPr>
+        <w:pStyle w:val="Compact"/>
+      </w:pPr>
+      <w:r>
+        <w:t xml:space="preserve">Do you think it makes sense to conclude that the body temperature for</w:t>
+      </w:r>
+      <w:r>
+        <w:t xml:space="preserve"> </w:t>
+      </w:r>
+      <w:r>
+        <w:rPr>
+          <w:iCs/>
           <w:i/>
-          <w:iCs/>
-        </w:rPr>
-        <w:t>all</w:t>
-      </w:r>
-      <w:r>
-        <w:t xml:space="preserve"> adults differs from 98.6 degrees Fahrenheit? Why or why not? Think about who was in the sample of our observed data.</w:t>
+        </w:rPr>
+        <w:t xml:space="preserve">all</w:t>
+      </w:r>
+      <w:r>
+        <w:t xml:space="preserve"> </w:t>
+      </w:r>
+      <w:r>
+        <w:t xml:space="preserve">adults differs from 98.6 degrees Fahrenheit? Why or why not? Think about who was in the sample of our observed data.</w:t>
       </w:r>
     </w:p>
     <w:tbl>
       <w:tblPr>
         <w:tblStyle w:val="Table"/>
-        <w:tblW w:w="5000" w:type="pct"/>
-        <w:tblInd w:w="164" w:type="dxa"/>
+        <w:tblLook w:firstRow="0" w:lastRow="0" w:firstColumn="0" w:lastColumn="0" w:noHBand="0" w:noVBand="0" w:val="0000"/>
         <w:tblBorders>
+          <w:left w:val="single" w:sz="24" w:space="0" w:color="0758E5"/>
+          <w:right w:val="single" w:sz="4" w:space="0" w:color="0758E5"/>
           <w:top w:val="single" w:sz="4" w:space="0" w:color="0758E5"/>
-          <w:left w:val="single" w:sz="24" w:space="0" w:color="0758E5"/>
           <w:bottom w:val="single" w:sz="4" w:space="0" w:color="0758E5"/>
-          <w:right w:val="single" w:sz="4" w:space="0" w:color="0758E5"/>
         </w:tblBorders>
         <w:tblCellMar>
           <w:left w:w="144" w:type="dxa"/>
           <w:right w:w="144" w:type="dxa"/>
         </w:tblCellMar>
-        <w:tblLook w:val="0000" w:firstRow="0" w:lastRow="0" w:firstColumn="0" w:lastColumn="0" w:noHBand="0" w:noVBand="0"/>
+        <w:tblInd w:w="164" w:type="dxa"/>
+        <w:tblW w:type="pct" w:w="100%"/>
       </w:tblPr>
-      <w:tblGrid>
-        <w:gridCol w:w="9648"/>
-      </w:tblGrid>
       <w:tr>
         <w:trPr>
           <w:cantSplit/>
         </w:trPr>
         <w:tc>
           <w:tcPr>
-            <w:tcW w:w="0" w:type="auto"/>
-            <w:shd w:val="clear" w:color="auto" w:fill="DAE6FB"/>
+            <w:shd w:color="auto" w:fill="dae6fb" w:val="clear"/>
             <w:tcMar>
               <w:top w:w="92" w:type="dxa"/>
               <w:bottom w:w="92" w:type="dxa"/>
@@ -1802,30 +1872,28 @@
           <w:p>
             <w:pPr>
               <w:pStyle w:val="FirstParagraph"/>
+            </w:pPr>
+            <w:pPr>
               <w:spacing w:before="0" w:after="0"/>
               <w:textAlignment w:val="center"/>
             </w:pPr>
             <w:r>
-              <w:rPr>
-                <w:noProof/>
-              </w:rPr>
               <w:drawing>
-                <wp:inline distT="0" distB="0" distL="0" distR="0" wp14:anchorId="5D00B0AA" wp14:editId="5D00B0AB">
+                <wp:inline>
                   <wp:extent cx="152400" cy="152400"/>
-                  <wp:effectExtent l="0" t="0" r="0" b="0"/>
-                  <wp:docPr id="31" name="Picture"/>
-                  <wp:cNvGraphicFramePr/>
-                  <a:graphic xmlns:a="http://schemas.openxmlformats.org/drawingml/2006/main">
+                  <wp:effectExtent b="0" l="0" r="0" t="0"/>
+                  <wp:docPr descr="" title="" id="31" name="Picture"/>
+                  <a:graphic>
                     <a:graphicData uri="http://schemas.openxmlformats.org/drawingml/2006/picture">
-                      <pic:pic xmlns:pic="http://schemas.openxmlformats.org/drawingml/2006/picture">
+                      <pic:pic>
                         <pic:nvPicPr>
-                          <pic:cNvPr id="32" name="Picture" descr="C:\PROGRA~1\RStudio\RESOUR~1\app\bin\quarto\share\formats\docx\note.png"/>
+                          <pic:cNvPr descr="C:\Users\erobin17\AppData\Local\Programs\Quarto\share\formats\docx\note.png" id="32" name="Picture"/>
                           <pic:cNvPicPr>
-                            <a:picLocks noChangeAspect="1" noChangeArrowheads="1"/>
+                            <a:picLocks noChangeArrowheads="1" noChangeAspect="1"/>
                           </pic:cNvPicPr>
                         </pic:nvPicPr>
                         <pic:blipFill>
-                          <a:blip r:embed="rId10"/>
+                          <a:blip r:embed="rId30"/>
                           <a:stretch>
                             <a:fillRect/>
                           </a:stretch>
@@ -1852,7 +1920,13 @@
               </w:drawing>
             </w:r>
             <w:r>
-              <w:t xml:space="preserve">  Key Idea: Scope of Inference</w:t>
+              <w:t xml:space="preserve"> </w:t>
+            </w:r>
+            <w:r>
+              <w:t xml:space="preserve"> </w:t>
+            </w:r>
+            <w:r>
+              <w:t xml:space="preserve">Key Idea: Scope of Inference</w:t>
             </w:r>
           </w:p>
         </w:tc>
@@ -1863,7 +1937,6 @@
         </w:trPr>
         <w:tc>
           <w:tcPr>
-            <w:tcW w:w="0" w:type="auto"/>
             <w:tcMar>
               <w:top w:w="108" w:type="dxa"/>
               <w:bottom w:w="108" w:type="dxa"/>
@@ -1872,65 +1945,84 @@
           <w:p>
             <w:pPr>
               <w:pStyle w:val="BodyText"/>
+            </w:pPr>
+            <w:pPr>
               <w:spacing w:before="16"/>
             </w:pPr>
             <w:r>
-              <w:t xml:space="preserve">Obtaining a </w:t>
+              <w:t xml:space="preserve">Obtaining a</w:t>
+            </w:r>
+            <w:r>
+              <w:t xml:space="preserve"> </w:t>
             </w:r>
             <w:r>
               <w:rPr>
+                <w:iCs/>
                 <w:i/>
-                <w:iCs/>
               </w:rPr>
-              <w:t>random sample</w:t>
+              <w:t xml:space="preserve">random sample</w:t>
             </w:r>
             <w:r>
-              <w:t xml:space="preserve"> from the population of interest allows us to </w:t>
+              <w:t xml:space="preserve"> </w:t>
+            </w:r>
+            <w:r>
+              <w:t xml:space="preserve">from the population of interest allows us to</w:t>
+            </w:r>
+            <w:r>
+              <w:t xml:space="preserve"> </w:t>
             </w:r>
             <w:r>
               <w:rPr>
+                <w:iCs/>
                 <w:i/>
-                <w:iCs/>
               </w:rPr>
-              <w:t>generalize</w:t>
+              <w:t xml:space="preserve">generalize</w:t>
             </w:r>
             <w:r>
-              <w:t xml:space="preserve"> our results to the entire population.</w:t>
+              <w:t xml:space="preserve"> </w:t>
+            </w:r>
+            <w:r>
+              <w:t xml:space="preserve">our results to the entire population.</w:t>
             </w:r>
           </w:p>
           <w:p>
             <w:pPr>
               <w:pStyle w:val="BodyText"/>
+            </w:pPr>
+            <w:pPr>
               <w:spacing w:after="16"/>
             </w:pPr>
             <w:r>
-              <w:t xml:space="preserve">If we do not have a </w:t>
-            </w:r>
-            <w:r>
-              <w:rPr>
-                <w:i/>
-                <w:iCs/>
-              </w:rPr>
-              <w:t>random (or representative) sample</w:t>
+              <w:t xml:space="preserve">If we do not have a</w:t>
             </w:r>
             <w:r>
               <w:t xml:space="preserve"> </w:t>
             </w:r>
             <w:r>
-              <w:t>from the population of interest, we can only draw conclusions about the sample.</w:t>
+              <w:rPr>
+                <w:iCs/>
+                <w:i/>
+              </w:rPr>
+              <w:t xml:space="preserve">random (or representative) sample</w:t>
+            </w:r>
+            <w:r>
+              <w:t xml:space="preserve"> </w:t>
+            </w:r>
+            <w:r>
+              <w:t xml:space="preserve">from the population of interest, we can only draw conclusions about the sample.</w:t>
             </w:r>
           </w:p>
         </w:tc>
       </w:tr>
     </w:tbl>
+    <w:bookmarkEnd w:id="33"/>
+    <w:bookmarkStart w:id="37" w:name="confidence-interval"/>
     <w:p>
       <w:pPr>
         <w:pStyle w:val="Heading2"/>
       </w:pPr>
-      <w:bookmarkStart w:id="2" w:name="confidence-interval"/>
-      <w:bookmarkEnd w:id="1"/>
-      <w:r>
-        <w:t>Confidence Interval</w:t>
+      <w:r>
+        <w:t xml:space="preserve">Confidence Interval</w:t>
       </w:r>
     </w:p>
     <w:p>
@@ -1938,7 +2030,7 @@
         <w:pStyle w:val="FirstParagraph"/>
       </w:pPr>
       <w:r>
-        <w:t>Suppose instead of testing whether the body temperature differs from 98.6, we want to provide an interval estimate of the current average body temperature all intro statistics students.</w:t>
+        <w:t xml:space="preserve">Suppose instead of testing whether the body temperature differs from 98.6, we want to provide an interval estimate of the current average body temperature all intro statistics students.</w:t>
       </w:r>
     </w:p>
     <w:p>
@@ -1951,358 +2043,335 @@
         <w:pStyle w:val="BodyText"/>
       </w:pPr>
       <w:r>
-        <w:lastRenderedPageBreak/>
-        <w:t>Use the table below to answer the following four questions.</w:t>
+        <w:t xml:space="preserve">Use the table below to answer the following four questions.</w:t>
       </w:r>
     </w:p>
     <w:tbl>
       <w:tblPr>
         <w:tblStyle w:val="Table"/>
-        <w:tblW w:w="0" w:type="auto"/>
-        <w:tblLook w:val="0020" w:firstRow="1" w:lastRow="0" w:firstColumn="0" w:lastColumn="0" w:noHBand="0" w:noVBand="0"/>
+        <w:tblW w:type="auto" w:w="0"/>
+        <w:tblLook w:firstRow="1" w:lastRow="0" w:firstColumn="0" w:lastColumn="0" w:noHBand="0" w:noVBand="0" w:val="0020"/>
+        <w:jc w:val="start"/>
       </w:tblPr>
       <w:tblGrid>
-        <w:gridCol w:w="2394"/>
-        <w:gridCol w:w="934"/>
+        <w:gridCol w:w="3960"/>
+        <w:gridCol w:w="3960"/>
       </w:tblGrid>
       <w:tr>
         <w:trPr>
-          <w:cnfStyle w:val="100000000000" w:firstRow="1" w:lastRow="0" w:firstColumn="0" w:lastColumn="0" w:oddVBand="0" w:evenVBand="0" w:oddHBand="0" w:evenHBand="0" w:firstRowFirstColumn="0" w:firstRowLastColumn="0" w:lastRowFirstColumn="0" w:lastRowLastColumn="0"/>
-          <w:tblHeader/>
+          <w:tblHeader w:val="true"/>
         </w:trPr>
         <w:tc>
-          <w:tcPr>
-            <w:tcW w:w="0" w:type="auto"/>
-          </w:tcPr>
+          <w:tcPr/>
           <w:p>
             <w:pPr>
               <w:pStyle w:val="Compact"/>
+              <w:jc w:val="left"/>
             </w:pPr>
             <w:r>
-              <w:t>R code</w:t>
+              <w:t xml:space="preserve">R code</w:t>
             </w:r>
           </w:p>
         </w:tc>
         <w:tc>
-          <w:tcPr>
-            <w:tcW w:w="0" w:type="auto"/>
-          </w:tcPr>
+          <w:tcPr/>
           <w:p>
             <w:pPr>
               <w:pStyle w:val="Compact"/>
+              <w:jc w:val="left"/>
             </w:pPr>
             <w:r>
-              <w:t>Output</w:t>
+              <w:t xml:space="preserve">Output</w:t>
             </w:r>
           </w:p>
         </w:tc>
       </w:tr>
       <w:tr>
         <w:tc>
-          <w:tcPr>
-            <w:tcW w:w="0" w:type="auto"/>
-          </w:tcPr>
+          <w:tcPr/>
           <w:p>
             <w:pPr>
               <w:pStyle w:val="Compact"/>
+              <w:jc w:val="left"/>
             </w:pPr>
             <w:r>
               <w:rPr>
                 <w:rStyle w:val="VerbatimChar"/>
               </w:rPr>
-              <w:t>qt(0.90, df = 64)</w:t>
+              <w:t xml:space="preserve">qt(0.90, df = 64)</w:t>
             </w:r>
           </w:p>
         </w:tc>
         <w:tc>
-          <w:tcPr>
-            <w:tcW w:w="0" w:type="auto"/>
-          </w:tcPr>
+          <w:tcPr/>
           <w:p>
             <w:pPr>
               <w:pStyle w:val="Compact"/>
+              <w:jc w:val="left"/>
             </w:pPr>
             <w:r>
-              <w:t>1.29</w:t>
+              <w:t xml:space="preserve">1.29</w:t>
             </w:r>
           </w:p>
         </w:tc>
       </w:tr>
       <w:tr>
         <w:tc>
-          <w:tcPr>
-            <w:tcW w:w="0" w:type="auto"/>
-          </w:tcPr>
+          <w:tcPr/>
           <w:p>
             <w:pPr>
               <w:pStyle w:val="Compact"/>
+              <w:jc w:val="left"/>
             </w:pPr>
             <w:r>
               <w:rPr>
                 <w:rStyle w:val="VerbatimChar"/>
               </w:rPr>
-              <w:t>qt(0.95, df = 64)</w:t>
+              <w:t xml:space="preserve">qt(0.95, df = 64)</w:t>
             </w:r>
           </w:p>
         </w:tc>
         <w:tc>
-          <w:tcPr>
-            <w:tcW w:w="0" w:type="auto"/>
-          </w:tcPr>
+          <w:tcPr/>
           <w:p>
             <w:pPr>
               <w:pStyle w:val="Compact"/>
+              <w:jc w:val="left"/>
             </w:pPr>
             <w:r>
-              <w:t>1.67</w:t>
+              <w:t xml:space="preserve">1.67</w:t>
             </w:r>
           </w:p>
         </w:tc>
       </w:tr>
       <w:tr>
         <w:tc>
-          <w:tcPr>
-            <w:tcW w:w="0" w:type="auto"/>
-          </w:tcPr>
+          <w:tcPr/>
           <w:p>
             <w:pPr>
               <w:pStyle w:val="Compact"/>
+              <w:jc w:val="left"/>
             </w:pPr>
             <w:r>
               <w:rPr>
                 <w:rStyle w:val="VerbatimChar"/>
               </w:rPr>
-              <w:t>qt(0.975, df = 64)</w:t>
+              <w:t xml:space="preserve">qt(0.975, df = 64)</w:t>
             </w:r>
           </w:p>
         </w:tc>
         <w:tc>
-          <w:tcPr>
-            <w:tcW w:w="0" w:type="auto"/>
-          </w:tcPr>
+          <w:tcPr/>
           <w:p>
             <w:pPr>
               <w:pStyle w:val="Compact"/>
+              <w:jc w:val="left"/>
             </w:pPr>
             <w:r>
-              <w:t>2</w:t>
+              <w:t xml:space="preserve">2</w:t>
             </w:r>
           </w:p>
         </w:tc>
       </w:tr>
       <w:tr>
         <w:tc>
-          <w:tcPr>
-            <w:tcW w:w="0" w:type="auto"/>
-          </w:tcPr>
+          <w:tcPr/>
           <w:p>
             <w:pPr>
               <w:pStyle w:val="Compact"/>
+              <w:jc w:val="left"/>
             </w:pPr>
             <w:r>
               <w:rPr>
                 <w:rStyle w:val="VerbatimChar"/>
               </w:rPr>
-              <w:t>qt(0.99, df = 64)</w:t>
+              <w:t xml:space="preserve">qt(0.99, df = 64)</w:t>
             </w:r>
           </w:p>
         </w:tc>
         <w:tc>
-          <w:tcPr>
-            <w:tcW w:w="0" w:type="auto"/>
-          </w:tcPr>
+          <w:tcPr/>
           <w:p>
             <w:pPr>
               <w:pStyle w:val="Compact"/>
+              <w:jc w:val="left"/>
             </w:pPr>
             <w:r>
-              <w:t>2.39</w:t>
+              <w:t xml:space="preserve">2.39</w:t>
             </w:r>
           </w:p>
         </w:tc>
       </w:tr>
       <w:tr>
         <w:tc>
-          <w:tcPr>
-            <w:tcW w:w="0" w:type="auto"/>
-          </w:tcPr>
+          <w:tcPr/>
           <w:p>
             <w:pPr>
               <w:pStyle w:val="Compact"/>
+              <w:jc w:val="left"/>
             </w:pPr>
             <w:r>
               <w:rPr>
                 <w:rStyle w:val="VerbatimChar"/>
               </w:rPr>
-              <w:t>qt(0.995, df = 64)</w:t>
+              <w:t xml:space="preserve">qt(0.995, df = 64)</w:t>
             </w:r>
           </w:p>
         </w:tc>
         <w:tc>
-          <w:tcPr>
-            <w:tcW w:w="0" w:type="auto"/>
-          </w:tcPr>
+          <w:tcPr/>
           <w:p>
             <w:pPr>
               <w:pStyle w:val="Compact"/>
+              <w:jc w:val="left"/>
             </w:pPr>
             <w:r>
-              <w:t>2.65</w:t>
+              <w:t xml:space="preserve">2.65</w:t>
             </w:r>
           </w:p>
         </w:tc>
       </w:tr>
       <w:tr>
         <w:tc>
-          <w:tcPr>
-            <w:tcW w:w="0" w:type="auto"/>
-          </w:tcPr>
+          <w:tcPr/>
           <w:p>
             <w:pPr>
               <w:pStyle w:val="Compact"/>
+              <w:jc w:val="left"/>
             </w:pPr>
             <w:r>
               <w:rPr>
                 <w:rStyle w:val="VerbatimChar"/>
               </w:rPr>
-              <w:t>qt(0.90, df = 65)</w:t>
+              <w:t xml:space="preserve">qt(0.90, df = 65)</w:t>
             </w:r>
           </w:p>
         </w:tc>
         <w:tc>
-          <w:tcPr>
-            <w:tcW w:w="0" w:type="auto"/>
-          </w:tcPr>
+          <w:tcPr/>
           <w:p>
             <w:pPr>
               <w:pStyle w:val="Compact"/>
+              <w:jc w:val="left"/>
             </w:pPr>
             <w:r>
-              <w:t>1.29</w:t>
+              <w:t xml:space="preserve">1.29</w:t>
             </w:r>
           </w:p>
         </w:tc>
       </w:tr>
       <w:tr>
         <w:tc>
-          <w:tcPr>
-            <w:tcW w:w="0" w:type="auto"/>
-          </w:tcPr>
+          <w:tcPr/>
           <w:p>
             <w:pPr>
               <w:pStyle w:val="Compact"/>
+              <w:jc w:val="left"/>
             </w:pPr>
             <w:r>
               <w:rPr>
                 <w:rStyle w:val="VerbatimChar"/>
               </w:rPr>
-              <w:t>qt(0.95, df = 65)</w:t>
+              <w:t xml:space="preserve">qt(0.95, df = 65)</w:t>
             </w:r>
           </w:p>
         </w:tc>
         <w:tc>
-          <w:tcPr>
-            <w:tcW w:w="0" w:type="auto"/>
-          </w:tcPr>
+          <w:tcPr/>
           <w:p>
             <w:pPr>
               <w:pStyle w:val="Compact"/>
+              <w:jc w:val="left"/>
             </w:pPr>
             <w:r>
-              <w:t>1.67</w:t>
+              <w:t xml:space="preserve">1.67</w:t>
             </w:r>
           </w:p>
         </w:tc>
       </w:tr>
       <w:tr>
         <w:tc>
-          <w:tcPr>
-            <w:tcW w:w="0" w:type="auto"/>
-          </w:tcPr>
+          <w:tcPr/>
           <w:p>
             <w:pPr>
               <w:pStyle w:val="Compact"/>
+              <w:jc w:val="left"/>
             </w:pPr>
             <w:r>
               <w:rPr>
                 <w:rStyle w:val="VerbatimChar"/>
               </w:rPr>
-              <w:t>qt(0.975, df = 65)</w:t>
+              <w:t xml:space="preserve">qt(0.975, df = 65)</w:t>
             </w:r>
           </w:p>
         </w:tc>
         <w:tc>
-          <w:tcPr>
-            <w:tcW w:w="0" w:type="auto"/>
-          </w:tcPr>
+          <w:tcPr/>
           <w:p>
             <w:pPr>
               <w:pStyle w:val="Compact"/>
+              <w:jc w:val="left"/>
             </w:pPr>
             <w:r>
-              <w:t>2</w:t>
+              <w:t xml:space="preserve">2</w:t>
             </w:r>
           </w:p>
         </w:tc>
       </w:tr>
       <w:tr>
         <w:tc>
-          <w:tcPr>
-            <w:tcW w:w="0" w:type="auto"/>
-          </w:tcPr>
+          <w:tcPr/>
           <w:p>
             <w:pPr>
               <w:pStyle w:val="Compact"/>
+              <w:jc w:val="left"/>
             </w:pPr>
             <w:r>
               <w:rPr>
                 <w:rStyle w:val="VerbatimChar"/>
               </w:rPr>
-              <w:t>qt(0.99, df = 65)</w:t>
+              <w:t xml:space="preserve">qt(0.99, df = 65)</w:t>
             </w:r>
           </w:p>
         </w:tc>
         <w:tc>
-          <w:tcPr>
-            <w:tcW w:w="0" w:type="auto"/>
-          </w:tcPr>
+          <w:tcPr/>
           <w:p>
             <w:pPr>
               <w:pStyle w:val="Compact"/>
+              <w:jc w:val="left"/>
             </w:pPr>
             <w:r>
-              <w:t>2.39</w:t>
+              <w:t xml:space="preserve">2.39</w:t>
             </w:r>
           </w:p>
         </w:tc>
       </w:tr>
       <w:tr>
         <w:tc>
-          <w:tcPr>
-            <w:tcW w:w="0" w:type="auto"/>
-          </w:tcPr>
+          <w:tcPr/>
           <w:p>
             <w:pPr>
               <w:pStyle w:val="Compact"/>
+              <w:jc w:val="left"/>
             </w:pPr>
             <w:r>
               <w:rPr>
                 <w:rStyle w:val="VerbatimChar"/>
               </w:rPr>
-              <w:t>qt(0.995, df = 65)</w:t>
+              <w:t xml:space="preserve">qt(0.995, df = 65)</w:t>
             </w:r>
           </w:p>
         </w:tc>
         <w:tc>
-          <w:tcPr>
-            <w:tcW w:w="0" w:type="auto"/>
-          </w:tcPr>
+          <w:tcPr/>
           <w:p>
             <w:pPr>
               <w:pStyle w:val="Compact"/>
+              <w:jc w:val="left"/>
             </w:pPr>
             <w:r>
-              <w:t>2.65</w:t>
+              <w:t xml:space="preserve">2.65</w:t>
             </w:r>
           </w:p>
         </w:tc>
@@ -2310,80 +2379,76 @@
     </w:tbl>
     <w:p>
       <w:pPr>
-        <w:pStyle w:val="Compact"/>
         <w:numPr>
           <w:ilvl w:val="0"/>
-          <w:numId w:val="30"/>
+          <w:numId w:val="1029"/>
         </w:numPr>
-      </w:pPr>
-      <w:r>
-        <w:t>Calculate the 95% confidence interval.</w:t>
-      </w:r>
-    </w:p>
-    <w:p>
-      <w:pPr>
         <w:pStyle w:val="Compact"/>
+      </w:pPr>
+      <w:r>
+        <w:t xml:space="preserve">Calculate the 95% confidence interval.</w:t>
+      </w:r>
+    </w:p>
+    <w:p>
+      <w:pPr>
         <w:numPr>
           <w:ilvl w:val="0"/>
-          <w:numId w:val="31"/>
+          <w:numId w:val="1030"/>
         </w:numPr>
-      </w:pPr>
-      <w:r>
-        <w:t>Does it seem reasonable that 98.6 does not fall within the confidence interval? Explain.</w:t>
-      </w:r>
-    </w:p>
-    <w:p>
-      <w:pPr>
         <w:pStyle w:val="Compact"/>
+      </w:pPr>
+      <w:r>
+        <w:t xml:space="preserve">Does it seem reasonable that 98.6 does not fall within the confidence interval? Explain.</w:t>
+      </w:r>
+    </w:p>
+    <w:p>
+      <w:pPr>
         <w:numPr>
           <w:ilvl w:val="0"/>
-          <w:numId w:val="32"/>
+          <w:numId w:val="1031"/>
         </w:numPr>
-      </w:pPr>
-      <w:r>
-        <w:t>What margin of error multiplier would you use for a 99% confidence interval? What happens to the width of the confidence interval?</w:t>
-      </w:r>
-    </w:p>
-    <w:p>
-      <w:pPr>
         <w:pStyle w:val="Compact"/>
+      </w:pPr>
+      <w:r>
+        <w:t xml:space="preserve">What margin of error multiplier would you use for a 99% confidence interval? What happens to the width of the confidence interval?</w:t>
+      </w:r>
+    </w:p>
+    <w:p>
+      <w:pPr>
         <w:numPr>
           <w:ilvl w:val="0"/>
-          <w:numId w:val="33"/>
+          <w:numId w:val="1032"/>
         </w:numPr>
-      </w:pPr>
-      <w:r>
-        <w:t>How might your 95% confidence interval change if you, instead, had an observed standard deviation of 3.25?</w:t>
+        <w:pStyle w:val="Compact"/>
+      </w:pPr>
+      <w:r>
+        <w:t xml:space="preserve">How might your 95% confidence interval change if you, instead, had an observed standard deviation of 3.25 in your sample?</w:t>
       </w:r>
     </w:p>
     <w:tbl>
       <w:tblPr>
         <w:tblStyle w:val="Table"/>
-        <w:tblW w:w="5000" w:type="pct"/>
-        <w:tblInd w:w="164" w:type="dxa"/>
+        <w:tblLook w:firstRow="0" w:lastRow="0" w:firstColumn="0" w:lastColumn="0" w:noHBand="0" w:noVBand="0" w:val="0000"/>
         <w:tblBorders>
+          <w:left w:val="single" w:sz="24" w:space="0" w:color="FC5300"/>
+          <w:right w:val="single" w:sz="4" w:space="0" w:color="FC5300"/>
           <w:top w:val="single" w:sz="4" w:space="0" w:color="FC5300"/>
-          <w:left w:val="single" w:sz="24" w:space="0" w:color="FC5300"/>
           <w:bottom w:val="single" w:sz="4" w:space="0" w:color="FC5300"/>
-          <w:right w:val="single" w:sz="4" w:space="0" w:color="FC5300"/>
         </w:tblBorders>
         <w:tblCellMar>
           <w:left w:w="144" w:type="dxa"/>
           <w:right w:w="144" w:type="dxa"/>
         </w:tblCellMar>
-        <w:tblLook w:val="0000" w:firstRow="0" w:lastRow="0" w:firstColumn="0" w:lastColumn="0" w:noHBand="0" w:noVBand="0"/>
+        <w:tblInd w:w="164" w:type="dxa"/>
+        <w:tblW w:type="pct" w:w="100%"/>
       </w:tblPr>
-      <w:tblGrid>
-        <w:gridCol w:w="9648"/>
-      </w:tblGrid>
       <w:tr>
         <w:trPr>
           <w:cantSplit/>
         </w:trPr>
         <w:tc>
           <w:tcPr>
-            <w:tcW w:w="0" w:type="auto"/>
-            <w:shd w:val="clear" w:color="auto" w:fill="FFE5D0"/>
+            <w:shd w:color="auto" w:fill="ffe5d0" w:val="clear"/>
             <w:tcMar>
               <w:top w:w="92" w:type="dxa"/>
               <w:bottom w:w="92" w:type="dxa"/>
@@ -2392,30 +2457,28 @@
           <w:p>
             <w:pPr>
               <w:pStyle w:val="FirstParagraph"/>
+            </w:pPr>
+            <w:pPr>
               <w:spacing w:before="0" w:after="0"/>
               <w:textAlignment w:val="center"/>
             </w:pPr>
             <w:r>
-              <w:rPr>
-                <w:noProof/>
-              </w:rPr>
               <w:drawing>
-                <wp:inline distT="0" distB="0" distL="0" distR="0" wp14:anchorId="5D00B0AC" wp14:editId="5D00B0AD">
+                <wp:inline>
                   <wp:extent cx="152400" cy="152400"/>
-                  <wp:effectExtent l="0" t="0" r="0" b="0"/>
-                  <wp:docPr id="35" name="Picture"/>
-                  <wp:cNvGraphicFramePr/>
-                  <a:graphic xmlns:a="http://schemas.openxmlformats.org/drawingml/2006/main">
+                  <wp:effectExtent b="0" l="0" r="0" t="0"/>
+                  <wp:docPr descr="" title="" id="35" name="Picture"/>
+                  <a:graphic>
                     <a:graphicData uri="http://schemas.openxmlformats.org/drawingml/2006/picture">
-                      <pic:pic xmlns:pic="http://schemas.openxmlformats.org/drawingml/2006/picture">
+                      <pic:pic>
                         <pic:nvPicPr>
-                          <pic:cNvPr id="36" name="Picture" descr="C:\PROGRA~1\RStudio\RESOUR~1\app\bin\quarto\share\formats\docx\caution.png"/>
+                          <pic:cNvPr descr="C:\Users\erobin17\AppData\Local\Programs\Quarto\share\formats\docx\caution.png" id="36" name="Picture"/>
                           <pic:cNvPicPr>
-                            <a:picLocks noChangeAspect="1" noChangeArrowheads="1"/>
+                            <a:picLocks noChangeArrowheads="1" noChangeAspect="1"/>
                           </pic:cNvPicPr>
                         </pic:nvPicPr>
                         <pic:blipFill>
-                          <a:blip r:embed="rId11"/>
+                          <a:blip r:embed="rId34"/>
                           <a:stretch>
                             <a:fillRect/>
                           </a:stretch>
@@ -2442,7 +2505,13 @@
               </w:drawing>
             </w:r>
             <w:r>
-              <w:t xml:space="preserve">  Canvas Quiz</w:t>
+              <w:t xml:space="preserve"> </w:t>
+            </w:r>
+            <w:r>
+              <w:t xml:space="preserve"> </w:t>
+            </w:r>
+            <w:r>
+              <w:t xml:space="preserve">Canvas Quiz</w:t>
             </w:r>
           </w:p>
         </w:tc>
@@ -2453,7 +2522,6 @@
         </w:trPr>
         <w:tc>
           <w:tcPr>
-            <w:tcW w:w="0" w:type="auto"/>
             <w:tcMar>
               <w:top w:w="108" w:type="dxa"/>
               <w:bottom w:w="108" w:type="dxa"/>
@@ -2462,64 +2530,40 @@
           <w:p>
             <w:pPr>
               <w:pStyle w:val="BodyText"/>
+            </w:pPr>
+            <w:pPr>
               <w:spacing w:before="16" w:after="16"/>
             </w:pPr>
             <w:r>
-              <w:t>Make sure to complete the Homework Quiz on Canvas.</w:t>
+              <w:t xml:space="preserve">Make sure to complete the Homework Quiz on Canvas.</w:t>
             </w:r>
           </w:p>
         </w:tc>
       </w:tr>
-      <w:bookmarkEnd w:id="2"/>
     </w:tbl>
-    <w:p/>
-    <w:sectPr>
-      <w:pgSz w:w="12240" w:h="15840"/>
-      <w:pgMar w:top="1440" w:right="1440" w:bottom="1440" w:left="1440" w:header="720" w:footer="720" w:gutter="0"/>
-      <w:cols w:space="720"/>
-    </w:sectPr>
+    <w:bookmarkEnd w:id="37"/>
+    <w:sectPr/>
   </w:body>
 </w:document>
 </file>
 
-<file path=word/endnotes.xml><?xml version="1.0" encoding="utf-8"?>
-<w:endnotes xmlns:wpc="http://schemas.microsoft.com/office/word/2010/wordprocessingCanvas" xmlns:cx="http://schemas.microsoft.com/office/drawing/2014/chartex" xmlns:cx1="http://schemas.microsoft.com/office/drawing/2015/9/8/chartex" xmlns:cx2="http://schemas.microsoft.com/office/drawing/2015/10/21/chartex" xmlns:cx3="http://schemas.microsoft.com/office/drawing/2016/5/9/chartex" xmlns:cx4="http://schemas.microsoft.com/office/drawing/2016/5/10/chartex" xmlns:cx5="http://schemas.microsoft.com/office/drawing/2016/5/11/chartex" xmlns:cx6="http://schemas.microsoft.com/office/drawing/2016/5/12/chartex" xmlns:cx7="http://schemas.microsoft.com/office/drawing/2016/5/13/chartex" xmlns:cx8="http://schemas.microsoft.com/office/drawing/2016/5/14/chartex" xmlns:mc="http://schemas.openxmlformats.org/markup-compatibility/2006" xmlns:aink="http://schemas.microsoft.com/office/drawing/2016/ink" xmlns:am3d="http://schemas.microsoft.com/office/drawing/2017/model3d" xmlns:o="urn:schemas-microsoft-com:office:office" xmlns:oel="http://schemas.microsoft.com/office/2019/extlst" xmlns:r="http://schemas.openxmlformats.org/officeDocument/2006/relationships" xmlns:m="http://schemas.openxmlformats.org/officeDocument/2006/math" xmlns:v="urn:schemas-microsoft-com:vml" xmlns:wp14="http://schemas.microsoft.com/office/word/2010/wordprocessingDrawing" xmlns:wp="http://schemas.openxmlformats.org/drawingml/2006/wordprocessingDrawing" xmlns:w10="urn:schemas-microsoft-com:office:word" xmlns:w="http://schemas.openxmlformats.org/wordprocessingml/2006/main" xmlns:w14="http://schemas.microsoft.com/office/word/2010/wordml" xmlns:w15="http://schemas.microsoft.com/office/word/2012/wordml" xmlns:w16cex="http://schemas.microsoft.com/office/word/2018/wordml/cex" xmlns:w16cid="http://schemas.microsoft.com/office/word/2016/wordml/cid" xmlns:w16="http://schemas.microsoft.com/office/word/2018/wordml" xmlns:w16sdtdh="http://schemas.microsoft.com/office/word/2020/wordml/sdtdatahash" xmlns:w16se="http://schemas.microsoft.com/office/word/2015/wordml/symex" xmlns:wpg="http://schemas.microsoft.com/office/word/2010/wordprocessingGroup" xmlns:wpi="http://schemas.microsoft.com/office/word/2010/wordprocessingInk" xmlns:wne="http://schemas.microsoft.com/office/word/2006/wordml" xmlns:wps="http://schemas.microsoft.com/office/word/2010/wordprocessingShape" mc:Ignorable="w14 w15 w16se w16cid w16 w16cex w16sdtdh wp14">
-  <w:endnote w:type="separator" w:id="-1">
-    <w:p>
-      <w:pPr>
-        <w:spacing w:after="0"/>
-      </w:pPr>
-      <w:r>
-        <w:separator/>
-      </w:r>
-    </w:p>
-  </w:endnote>
-  <w:endnote w:type="continuationSeparator" w:id="0">
-    <w:p>
-      <w:pPr>
-        <w:spacing w:after="0"/>
-      </w:pPr>
-      <w:r>
-        <w:continuationSeparator/>
-      </w:r>
-    </w:p>
-  </w:endnote>
-</w:endnotes>
+<file path=word/comments.xml><?xml version="1.0" encoding="utf-8"?>
+<w:comments xmlns:w="http://schemas.openxmlformats.org/wordprocessingml/2006/main" xmlns:m="http://schemas.openxmlformats.org/officeDocument/2006/math" xmlns:r="http://schemas.openxmlformats.org/officeDocument/2006/relationships" xmlns:o="urn:schemas-microsoft-com:office:office" xmlns:v="urn:schemas-microsoft-com:vml" xmlns:w10="urn:schemas-microsoft-com:office:word" xmlns:a="http://schemas.openxmlformats.org/drawingml/2006/main" xmlns:pic="http://schemas.openxmlformats.org/drawingml/2006/picture" xmlns:wp="http://schemas.openxmlformats.org/drawingml/2006/wordprocessingDrawing"/>
 </file>
 
 <file path=word/footnotes.xml><?xml version="1.0" encoding="utf-8"?>
-<w:footnotes xmlns:wpc="http://schemas.microsoft.com/office/word/2010/wordprocessingCanvas" xmlns:cx="http://schemas.microsoft.com/office/drawing/2014/chartex" xmlns:cx1="http://schemas.microsoft.com/office/drawing/2015/9/8/chartex" xmlns:cx2="http://schemas.microsoft.com/office/drawing/2015/10/21/chartex" xmlns:cx3="http://schemas.microsoft.com/office/drawing/2016/5/9/chartex" xmlns:cx4="http://schemas.microsoft.com/office/drawing/2016/5/10/chartex" xmlns:cx5="http://schemas.microsoft.com/office/drawing/2016/5/11/chartex" xmlns:cx6="http://schemas.microsoft.com/office/drawing/2016/5/12/chartex" xmlns:cx7="http://schemas.microsoft.com/office/drawing/2016/5/13/chartex" xmlns:cx8="http://schemas.microsoft.com/office/drawing/2016/5/14/chartex" xmlns:mc="http://schemas.openxmlformats.org/markup-compatibility/2006" xmlns:aink="http://schemas.microsoft.com/office/drawing/2016/ink" xmlns:am3d="http://schemas.microsoft.com/office/drawing/2017/model3d" xmlns:o="urn:schemas-microsoft-com:office:office" xmlns:oel="http://schemas.microsoft.com/office/2019/extlst" xmlns:r="http://schemas.openxmlformats.org/officeDocument/2006/relationships" xmlns:m="http://schemas.openxmlformats.org/officeDocument/2006/math" xmlns:v="urn:schemas-microsoft-com:vml" xmlns:wp14="http://schemas.microsoft.com/office/word/2010/wordprocessingDrawing" xmlns:wp="http://schemas.openxmlformats.org/drawingml/2006/wordprocessingDrawing" xmlns:w10="urn:schemas-microsoft-com:office:word" xmlns:w="http://schemas.openxmlformats.org/wordprocessingml/2006/main" xmlns:w14="http://schemas.microsoft.com/office/word/2010/wordml" xmlns:w15="http://schemas.microsoft.com/office/word/2012/wordml" xmlns:w16cex="http://schemas.microsoft.com/office/word/2018/wordml/cex" xmlns:w16cid="http://schemas.microsoft.com/office/word/2016/wordml/cid" xmlns:w16="http://schemas.microsoft.com/office/word/2018/wordml" xmlns:w16sdtdh="http://schemas.microsoft.com/office/word/2020/wordml/sdtdatahash" xmlns:w16se="http://schemas.microsoft.com/office/word/2015/wordml/symex" xmlns:wpg="http://schemas.microsoft.com/office/word/2010/wordprocessingGroup" xmlns:wpi="http://schemas.microsoft.com/office/word/2010/wordprocessingInk" xmlns:wne="http://schemas.microsoft.com/office/word/2006/wordml" xmlns:wps="http://schemas.microsoft.com/office/word/2010/wordprocessingShape" mc:Ignorable="w14 w15 w16se w16cid w16 w16cex w16sdtdh wp14">
+<w:footnotes xmlns:w="http://schemas.openxmlformats.org/wordprocessingml/2006/main" xmlns:m="http://schemas.openxmlformats.org/officeDocument/2006/math" xmlns:r="http://schemas.openxmlformats.org/officeDocument/2006/relationships" xmlns:o="urn:schemas-microsoft-com:office:office" xmlns:v="urn:schemas-microsoft-com:vml" xmlns:w10="urn:schemas-microsoft-com:office:word" xmlns:a="http://schemas.openxmlformats.org/drawingml/2006/main" xmlns:pic="http://schemas.openxmlformats.org/drawingml/2006/picture" xmlns:wp="http://schemas.openxmlformats.org/drawingml/2006/wordprocessingDrawing">
+  <w:footnote w:type="continuationSeparator" w:id="0">
+    <w:p>
+      <w:r>
+        <w:continuationSeparator/>
+      </w:r>
+    </w:p>
+  </w:footnote>
   <w:footnote w:type="separator" w:id="-1">
     <w:p>
       <w:r>
         <w:separator/>
-      </w:r>
-    </w:p>
-  </w:footnote>
-  <w:footnote w:type="continuationSeparator" w:id="0">
-    <w:p>
-      <w:r>
-        <w:continuationSeparator/>
       </w:r>
     </w:p>
   </w:footnote>
@@ -2527,11 +2571,10 @@
 </file>
 
 <file path=word/numbering.xml><?xml version="1.0" encoding="utf-8"?>
-<w:numbering xmlns:wpc="http://schemas.microsoft.com/office/word/2010/wordprocessingCanvas" xmlns:cx="http://schemas.microsoft.com/office/drawing/2014/chartex" xmlns:cx1="http://schemas.microsoft.com/office/drawing/2015/9/8/chartex" xmlns:cx2="http://schemas.microsoft.com/office/drawing/2015/10/21/chartex" xmlns:cx3="http://schemas.microsoft.com/office/drawing/2016/5/9/chartex" xmlns:cx4="http://schemas.microsoft.com/office/drawing/2016/5/10/chartex" xmlns:cx5="http://schemas.microsoft.com/office/drawing/2016/5/11/chartex" xmlns:cx6="http://schemas.microsoft.com/office/drawing/2016/5/12/chartex" xmlns:cx7="http://schemas.microsoft.com/office/drawing/2016/5/13/chartex" xmlns:cx8="http://schemas.microsoft.com/office/drawing/2016/5/14/chartex" xmlns:mc="http://schemas.openxmlformats.org/markup-compatibility/2006" xmlns:aink="http://schemas.microsoft.com/office/drawing/2016/ink" xmlns:am3d="http://schemas.microsoft.com/office/drawing/2017/model3d" xmlns:o="urn:schemas-microsoft-com:office:office" xmlns:oel="http://schemas.microsoft.com/office/2019/extlst" xmlns:r="http://schemas.openxmlformats.org/officeDocument/2006/relationships" xmlns:m="http://schemas.openxmlformats.org/officeDocument/2006/math" xmlns:v="urn:schemas-microsoft-com:vml" xmlns:wp14="http://schemas.microsoft.com/office/word/2010/wordprocessingDrawing" xmlns:wp="http://schemas.openxmlformats.org/drawingml/2006/wordprocessingDrawing" xmlns:w10="urn:schemas-microsoft-com:office:word" xmlns:w="http://schemas.openxmlformats.org/wordprocessingml/2006/main" xmlns:w14="http://schemas.microsoft.com/office/word/2010/wordml" xmlns:w15="http://schemas.microsoft.com/office/word/2012/wordml" xmlns:w16cex="http://schemas.microsoft.com/office/word/2018/wordml/cex" xmlns:w16cid="http://schemas.microsoft.com/office/word/2016/wordml/cid" xmlns:w16="http://schemas.microsoft.com/office/word/2018/wordml" xmlns:w16sdtdh="http://schemas.microsoft.com/office/word/2020/wordml/sdtdatahash" xmlns:w16se="http://schemas.microsoft.com/office/word/2015/wordml/symex" xmlns:wpg="http://schemas.microsoft.com/office/word/2010/wordprocessingGroup" xmlns:wpi="http://schemas.microsoft.com/office/word/2010/wordprocessingInk" xmlns:wne="http://schemas.microsoft.com/office/word/2006/wordml" xmlns:wps="http://schemas.microsoft.com/office/word/2010/wordprocessingShape" mc:Ignorable="w14 w15 w16se w16cid w16 w16cex w16sdtdh wp14">
-  <w:abstractNum w:abstractNumId="0" w15:restartNumberingAfterBreak="0">
-    <w:nsid w:val="0000A990"/>
+<w:numbering xmlns:w="http://schemas.openxmlformats.org/wordprocessingml/2006/main">
+  <w:abstractNum w:abstractNumId="990">
+    <w:nsid w:val="A990"/>
     <w:multiLevelType w:val="multilevel"/>
-    <w:tmpl w:val="FCE8FF4C"/>
     <w:lvl w:ilvl="0">
       <w:numFmt w:val="bullet"/>
       <w:lvlText w:val=" "/>
@@ -2605,10 +2648,94 @@
       </w:pPr>
     </w:lvl>
   </w:abstractNum>
-  <w:abstractNum w:abstractNumId="1" w15:restartNumberingAfterBreak="0">
-    <w:nsid w:val="0000A991"/>
+  <w:abstractNum w:abstractNumId="99411">
+    <w:nsid w:val="A99411"/>
     <w:multiLevelType w:val="multilevel"/>
-    <w:tmpl w:val="FA6E1214"/>
+    <w:lvl w:ilvl="0">
+      <w:start w:val="1"/>
+      <w:numFmt w:val="decimal"/>
+      <w:lvlText w:val="%1."/>
+      <w:lvlJc w:val="left"/>
+      <w:pPr>
+        <w:ind w:left="720" w:hanging="480"/>
+      </w:pPr>
+    </w:lvl>
+    <w:lvl w:ilvl="1">
+      <w:start w:val="1"/>
+      <w:numFmt w:val="decimal"/>
+      <w:lvlText w:val="%2."/>
+      <w:lvlJc w:val="left"/>
+      <w:pPr>
+        <w:ind w:left="1440" w:hanging="480"/>
+      </w:pPr>
+    </w:lvl>
+    <w:lvl w:ilvl="2">
+      <w:start w:val="1"/>
+      <w:numFmt w:val="decimal"/>
+      <w:lvlText w:val="%3."/>
+      <w:lvlJc w:val="left"/>
+      <w:pPr>
+        <w:ind w:left="2160" w:hanging="480"/>
+      </w:pPr>
+    </w:lvl>
+    <w:lvl w:ilvl="3">
+      <w:start w:val="1"/>
+      <w:numFmt w:val="decimal"/>
+      <w:lvlText w:val="%4."/>
+      <w:lvlJc w:val="left"/>
+      <w:pPr>
+        <w:ind w:left="2880" w:hanging="480"/>
+      </w:pPr>
+    </w:lvl>
+    <w:lvl w:ilvl="4">
+      <w:start w:val="1"/>
+      <w:numFmt w:val="decimal"/>
+      <w:lvlText w:val="%5."/>
+      <w:lvlJc w:val="left"/>
+      <w:pPr>
+        <w:ind w:left="3600" w:hanging="480"/>
+      </w:pPr>
+    </w:lvl>
+    <w:lvl w:ilvl="5">
+      <w:start w:val="1"/>
+      <w:numFmt w:val="decimal"/>
+      <w:lvlText w:val="%6."/>
+      <w:lvlJc w:val="left"/>
+      <w:pPr>
+        <w:ind w:left="4320" w:hanging="480"/>
+      </w:pPr>
+    </w:lvl>
+    <w:lvl w:ilvl="6">
+      <w:start w:val="1"/>
+      <w:numFmt w:val="decimal"/>
+      <w:lvlText w:val="%7."/>
+      <w:lvlJc w:val="left"/>
+      <w:pPr>
+        <w:ind w:left="5040" w:hanging="480"/>
+      </w:pPr>
+    </w:lvl>
+    <w:lvl w:ilvl="7">
+      <w:start w:val="1"/>
+      <w:numFmt w:val="decimal"/>
+      <w:lvlText w:val="%8."/>
+      <w:lvlJc w:val="left"/>
+      <w:pPr>
+        <w:ind w:left="5760" w:hanging="480"/>
+      </w:pPr>
+    </w:lvl>
+    <w:lvl w:ilvl="8">
+      <w:start w:val="1"/>
+      <w:numFmt w:val="decimal"/>
+      <w:lvlText w:val="%9."/>
+      <w:lvlJc w:val="left"/>
+      <w:pPr>
+        <w:ind w:left="6480" w:hanging="480"/>
+      </w:pPr>
+    </w:lvl>
+  </w:abstractNum>
+  <w:abstractNum w:abstractNumId="991">
+    <w:nsid w:val="A991"/>
+    <w:multiLevelType w:val="multilevel"/>
     <w:lvl w:ilvl="0">
       <w:numFmt w:val="bullet"/>
       <w:lvlText w:val="•"/>
@@ -2682,96 +2809,9 @@
       </w:pPr>
     </w:lvl>
   </w:abstractNum>
-  <w:abstractNum w:abstractNumId="2" w15:restartNumberingAfterBreak="0">
-    <w:nsid w:val="00A99411"/>
+  <w:abstractNum w:abstractNumId="99412">
+    <w:nsid w:val="A99412"/>
     <w:multiLevelType w:val="multilevel"/>
-    <w:tmpl w:val="4DE84348"/>
-    <w:lvl w:ilvl="0">
-      <w:start w:val="1"/>
-      <w:numFmt w:val="decimal"/>
-      <w:lvlText w:val="%1."/>
-      <w:lvlJc w:val="left"/>
-      <w:pPr>
-        <w:ind w:left="720" w:hanging="480"/>
-      </w:pPr>
-    </w:lvl>
-    <w:lvl w:ilvl="1">
-      <w:start w:val="1"/>
-      <w:numFmt w:val="decimal"/>
-      <w:lvlText w:val="%2."/>
-      <w:lvlJc w:val="left"/>
-      <w:pPr>
-        <w:ind w:left="1440" w:hanging="480"/>
-      </w:pPr>
-    </w:lvl>
-    <w:lvl w:ilvl="2">
-      <w:start w:val="1"/>
-      <w:numFmt w:val="decimal"/>
-      <w:lvlText w:val="%3."/>
-      <w:lvlJc w:val="left"/>
-      <w:pPr>
-        <w:ind w:left="2160" w:hanging="480"/>
-      </w:pPr>
-    </w:lvl>
-    <w:lvl w:ilvl="3">
-      <w:start w:val="1"/>
-      <w:numFmt w:val="decimal"/>
-      <w:lvlText w:val="%4."/>
-      <w:lvlJc w:val="left"/>
-      <w:pPr>
-        <w:ind w:left="2880" w:hanging="480"/>
-      </w:pPr>
-    </w:lvl>
-    <w:lvl w:ilvl="4">
-      <w:start w:val="1"/>
-      <w:numFmt w:val="decimal"/>
-      <w:lvlText w:val="%5."/>
-      <w:lvlJc w:val="left"/>
-      <w:pPr>
-        <w:ind w:left="3600" w:hanging="480"/>
-      </w:pPr>
-    </w:lvl>
-    <w:lvl w:ilvl="5">
-      <w:start w:val="1"/>
-      <w:numFmt w:val="decimal"/>
-      <w:lvlText w:val="%6."/>
-      <w:lvlJc w:val="left"/>
-      <w:pPr>
-        <w:ind w:left="4320" w:hanging="480"/>
-      </w:pPr>
-    </w:lvl>
-    <w:lvl w:ilvl="6">
-      <w:start w:val="1"/>
-      <w:numFmt w:val="decimal"/>
-      <w:lvlText w:val="%7."/>
-      <w:lvlJc w:val="left"/>
-      <w:pPr>
-        <w:ind w:left="5040" w:hanging="480"/>
-      </w:pPr>
-    </w:lvl>
-    <w:lvl w:ilvl="7">
-      <w:start w:val="1"/>
-      <w:numFmt w:val="decimal"/>
-      <w:lvlText w:val="%8."/>
-      <w:lvlJc w:val="left"/>
-      <w:pPr>
-        <w:ind w:left="5760" w:hanging="480"/>
-      </w:pPr>
-    </w:lvl>
-    <w:lvl w:ilvl="8">
-      <w:start w:val="1"/>
-      <w:numFmt w:val="decimal"/>
-      <w:lvlText w:val="%9."/>
-      <w:lvlJc w:val="left"/>
-      <w:pPr>
-        <w:ind w:left="6480" w:hanging="480"/>
-      </w:pPr>
-    </w:lvl>
-  </w:abstractNum>
-  <w:abstractNum w:abstractNumId="3" w15:restartNumberingAfterBreak="0">
-    <w:nsid w:val="00A99412"/>
-    <w:multiLevelType w:val="multilevel"/>
-    <w:tmpl w:val="94EA7ADA"/>
     <w:lvl w:ilvl="0">
       <w:start w:val="2"/>
       <w:numFmt w:val="decimal"/>
@@ -2854,10 +2894,9 @@
       </w:pPr>
     </w:lvl>
   </w:abstractNum>
-  <w:abstractNum w:abstractNumId="4" w15:restartNumberingAfterBreak="0">
-    <w:nsid w:val="00A99413"/>
+  <w:abstractNum w:abstractNumId="99413">
+    <w:nsid w:val="A99413"/>
     <w:multiLevelType w:val="multilevel"/>
-    <w:tmpl w:val="69624ADE"/>
     <w:lvl w:ilvl="0">
       <w:start w:val="3"/>
       <w:numFmt w:val="decimal"/>
@@ -2940,10 +2979,9 @@
       </w:pPr>
     </w:lvl>
   </w:abstractNum>
-  <w:abstractNum w:abstractNumId="5" w15:restartNumberingAfterBreak="0">
-    <w:nsid w:val="00A99414"/>
+  <w:abstractNum w:abstractNumId="99414">
+    <w:nsid w:val="A99414"/>
     <w:multiLevelType w:val="multilevel"/>
-    <w:tmpl w:val="9FFE5E50"/>
     <w:lvl w:ilvl="0">
       <w:start w:val="4"/>
       <w:numFmt w:val="decimal"/>
@@ -3026,10 +3064,9 @@
       </w:pPr>
     </w:lvl>
   </w:abstractNum>
-  <w:abstractNum w:abstractNumId="6" w15:restartNumberingAfterBreak="0">
-    <w:nsid w:val="00A99415"/>
+  <w:abstractNum w:abstractNumId="99415">
+    <w:nsid w:val="A99415"/>
     <w:multiLevelType w:val="multilevel"/>
-    <w:tmpl w:val="DB6414B4"/>
     <w:lvl w:ilvl="0">
       <w:start w:val="5"/>
       <w:numFmt w:val="decimal"/>
@@ -3112,10 +3149,9 @@
       </w:pPr>
     </w:lvl>
   </w:abstractNum>
-  <w:abstractNum w:abstractNumId="7" w15:restartNumberingAfterBreak="0">
-    <w:nsid w:val="00A99416"/>
+  <w:abstractNum w:abstractNumId="99416">
+    <w:nsid w:val="A99416"/>
     <w:multiLevelType w:val="multilevel"/>
-    <w:tmpl w:val="9EFA7556"/>
     <w:lvl w:ilvl="0">
       <w:start w:val="6"/>
       <w:numFmt w:val="decimal"/>
@@ -3198,10 +3234,9 @@
       </w:pPr>
     </w:lvl>
   </w:abstractNum>
-  <w:abstractNum w:abstractNumId="8" w15:restartNumberingAfterBreak="0">
-    <w:nsid w:val="00A99417"/>
+  <w:abstractNum w:abstractNumId="99417">
+    <w:nsid w:val="A99417"/>
     <w:multiLevelType w:val="multilevel"/>
-    <w:tmpl w:val="CA6410DE"/>
     <w:lvl w:ilvl="0">
       <w:start w:val="7"/>
       <w:numFmt w:val="decimal"/>
@@ -3284,10 +3319,9 @@
       </w:pPr>
     </w:lvl>
   </w:abstractNum>
-  <w:abstractNum w:abstractNumId="9" w15:restartNumberingAfterBreak="0">
-    <w:nsid w:val="00A99418"/>
+  <w:abstractNum w:abstractNumId="99418">
+    <w:nsid w:val="A99418"/>
     <w:multiLevelType w:val="multilevel"/>
-    <w:tmpl w:val="DA383600"/>
     <w:lvl w:ilvl="0">
       <w:start w:val="8"/>
       <w:numFmt w:val="decimal"/>
@@ -3370,10 +3404,9 @@
       </w:pPr>
     </w:lvl>
   </w:abstractNum>
-  <w:abstractNum w:abstractNumId="10" w15:restartNumberingAfterBreak="0">
-    <w:nsid w:val="00A99419"/>
+  <w:abstractNum w:abstractNumId="99419">
+    <w:nsid w:val="A99419"/>
     <w:multiLevelType w:val="multilevel"/>
-    <w:tmpl w:val="CBB6C19E"/>
     <w:lvl w:ilvl="0">
       <w:start w:val="9"/>
       <w:numFmt w:val="decimal"/>
@@ -3456,10 +3489,94 @@
       </w:pPr>
     </w:lvl>
   </w:abstractNum>
-  <w:abstractNum w:abstractNumId="11" w15:restartNumberingAfterBreak="0">
-    <w:nsid w:val="00A99711"/>
+  <w:abstractNum w:abstractNumId="994110">
+    <w:nsid w:val="A994110"/>
     <w:multiLevelType w:val="multilevel"/>
-    <w:tmpl w:val="1188CF88"/>
+    <w:lvl w:ilvl="0">
+      <w:start w:val="10"/>
+      <w:numFmt w:val="decimal"/>
+      <w:lvlText w:val="%1."/>
+      <w:lvlJc w:val="left"/>
+      <w:pPr>
+        <w:ind w:left="720" w:hanging="480"/>
+      </w:pPr>
+    </w:lvl>
+    <w:lvl w:ilvl="1">
+      <w:start w:val="10"/>
+      <w:numFmt w:val="decimal"/>
+      <w:lvlText w:val="%2."/>
+      <w:lvlJc w:val="left"/>
+      <w:pPr>
+        <w:ind w:left="1440" w:hanging="480"/>
+      </w:pPr>
+    </w:lvl>
+    <w:lvl w:ilvl="2">
+      <w:start w:val="10"/>
+      <w:numFmt w:val="decimal"/>
+      <w:lvlText w:val="%3."/>
+      <w:lvlJc w:val="left"/>
+      <w:pPr>
+        <w:ind w:left="2160" w:hanging="480"/>
+      </w:pPr>
+    </w:lvl>
+    <w:lvl w:ilvl="3">
+      <w:start w:val="10"/>
+      <w:numFmt w:val="decimal"/>
+      <w:lvlText w:val="%4."/>
+      <w:lvlJc w:val="left"/>
+      <w:pPr>
+        <w:ind w:left="2880" w:hanging="480"/>
+      </w:pPr>
+    </w:lvl>
+    <w:lvl w:ilvl="4">
+      <w:start w:val="10"/>
+      <w:numFmt w:val="decimal"/>
+      <w:lvlText w:val="%5."/>
+      <w:lvlJc w:val="left"/>
+      <w:pPr>
+        <w:ind w:left="3600" w:hanging="480"/>
+      </w:pPr>
+    </w:lvl>
+    <w:lvl w:ilvl="5">
+      <w:start w:val="10"/>
+      <w:numFmt w:val="decimal"/>
+      <w:lvlText w:val="%6."/>
+      <w:lvlJc w:val="left"/>
+      <w:pPr>
+        <w:ind w:left="4320" w:hanging="480"/>
+      </w:pPr>
+    </w:lvl>
+    <w:lvl w:ilvl="6">
+      <w:start w:val="10"/>
+      <w:numFmt w:val="decimal"/>
+      <w:lvlText w:val="%7."/>
+      <w:lvlJc w:val="left"/>
+      <w:pPr>
+        <w:ind w:left="5040" w:hanging="480"/>
+      </w:pPr>
+    </w:lvl>
+    <w:lvl w:ilvl="7">
+      <w:start w:val="10"/>
+      <w:numFmt w:val="decimal"/>
+      <w:lvlText w:val="%8."/>
+      <w:lvlJc w:val="left"/>
+      <w:pPr>
+        <w:ind w:left="5760" w:hanging="480"/>
+      </w:pPr>
+    </w:lvl>
+    <w:lvl w:ilvl="8">
+      <w:start w:val="10"/>
+      <w:numFmt w:val="decimal"/>
+      <w:lvlText w:val="%9."/>
+      <w:lvlJc w:val="left"/>
+      <w:pPr>
+        <w:ind w:left="6480" w:hanging="480"/>
+      </w:pPr>
+    </w:lvl>
+  </w:abstractNum>
+  <w:abstractNum w:abstractNumId="99711">
+    <w:nsid w:val="A99711"/>
+    <w:multiLevelType w:val="multilevel"/>
     <w:lvl w:ilvl="0">
       <w:start w:val="1"/>
       <w:numFmt w:val="lowerLetter"/>
@@ -3542,10 +3659,9 @@
       </w:pPr>
     </w:lvl>
   </w:abstractNum>
-  <w:abstractNum w:abstractNumId="12" w15:restartNumberingAfterBreak="0">
-    <w:nsid w:val="00A99712"/>
+  <w:abstractNum w:abstractNumId="99712">
+    <w:nsid w:val="A99712"/>
     <w:multiLevelType w:val="multilevel"/>
-    <w:tmpl w:val="D6B8F142"/>
     <w:lvl w:ilvl="0">
       <w:start w:val="2"/>
       <w:numFmt w:val="lowerLetter"/>
@@ -3628,10 +3744,9 @@
       </w:pPr>
     </w:lvl>
   </w:abstractNum>
-  <w:abstractNum w:abstractNumId="13" w15:restartNumberingAfterBreak="0">
-    <w:nsid w:val="00A99713"/>
+  <w:abstractNum w:abstractNumId="99713">
+    <w:nsid w:val="A99713"/>
     <w:multiLevelType w:val="multilevel"/>
-    <w:tmpl w:val="10EEEC5A"/>
     <w:lvl w:ilvl="0">
       <w:start w:val="3"/>
       <w:numFmt w:val="lowerLetter"/>
@@ -3714,10 +3829,9 @@
       </w:pPr>
     </w:lvl>
   </w:abstractNum>
-  <w:abstractNum w:abstractNumId="14" w15:restartNumberingAfterBreak="0">
-    <w:nsid w:val="00A99714"/>
+  <w:abstractNum w:abstractNumId="99714">
+    <w:nsid w:val="A99714"/>
     <w:multiLevelType w:val="multilevel"/>
-    <w:tmpl w:val="9C32D2DC"/>
     <w:lvl w:ilvl="0">
       <w:start w:val="4"/>
       <w:numFmt w:val="lowerLetter"/>
@@ -3800,96 +3914,9 @@
       </w:pPr>
     </w:lvl>
   </w:abstractNum>
-  <w:abstractNum w:abstractNumId="15" w15:restartNumberingAfterBreak="0">
-    <w:nsid w:val="0A994110"/>
+  <w:abstractNum w:abstractNumId="994111">
+    <w:nsid w:val="A994111"/>
     <w:multiLevelType w:val="multilevel"/>
-    <w:tmpl w:val="5B565390"/>
-    <w:lvl w:ilvl="0">
-      <w:start w:val="10"/>
-      <w:numFmt w:val="decimal"/>
-      <w:lvlText w:val="%1."/>
-      <w:lvlJc w:val="left"/>
-      <w:pPr>
-        <w:ind w:left="720" w:hanging="480"/>
-      </w:pPr>
-    </w:lvl>
-    <w:lvl w:ilvl="1">
-      <w:start w:val="10"/>
-      <w:numFmt w:val="decimal"/>
-      <w:lvlText w:val="%2."/>
-      <w:lvlJc w:val="left"/>
-      <w:pPr>
-        <w:ind w:left="1440" w:hanging="480"/>
-      </w:pPr>
-    </w:lvl>
-    <w:lvl w:ilvl="2">
-      <w:start w:val="10"/>
-      <w:numFmt w:val="decimal"/>
-      <w:lvlText w:val="%3."/>
-      <w:lvlJc w:val="left"/>
-      <w:pPr>
-        <w:ind w:left="2160" w:hanging="480"/>
-      </w:pPr>
-    </w:lvl>
-    <w:lvl w:ilvl="3">
-      <w:start w:val="10"/>
-      <w:numFmt w:val="decimal"/>
-      <w:lvlText w:val="%4."/>
-      <w:lvlJc w:val="left"/>
-      <w:pPr>
-        <w:ind w:left="2880" w:hanging="480"/>
-      </w:pPr>
-    </w:lvl>
-    <w:lvl w:ilvl="4">
-      <w:start w:val="10"/>
-      <w:numFmt w:val="decimal"/>
-      <w:lvlText w:val="%5."/>
-      <w:lvlJc w:val="left"/>
-      <w:pPr>
-        <w:ind w:left="3600" w:hanging="480"/>
-      </w:pPr>
-    </w:lvl>
-    <w:lvl w:ilvl="5">
-      <w:start w:val="10"/>
-      <w:numFmt w:val="decimal"/>
-      <w:lvlText w:val="%6."/>
-      <w:lvlJc w:val="left"/>
-      <w:pPr>
-        <w:ind w:left="4320" w:hanging="480"/>
-      </w:pPr>
-    </w:lvl>
-    <w:lvl w:ilvl="6">
-      <w:start w:val="10"/>
-      <w:numFmt w:val="decimal"/>
-      <w:lvlText w:val="%7."/>
-      <w:lvlJc w:val="left"/>
-      <w:pPr>
-        <w:ind w:left="5040" w:hanging="480"/>
-      </w:pPr>
-    </w:lvl>
-    <w:lvl w:ilvl="7">
-      <w:start w:val="10"/>
-      <w:numFmt w:val="decimal"/>
-      <w:lvlText w:val="%8."/>
-      <w:lvlJc w:val="left"/>
-      <w:pPr>
-        <w:ind w:left="5760" w:hanging="480"/>
-      </w:pPr>
-    </w:lvl>
-    <w:lvl w:ilvl="8">
-      <w:start w:val="10"/>
-      <w:numFmt w:val="decimal"/>
-      <w:lvlText w:val="%9."/>
-      <w:lvlJc w:val="left"/>
-      <w:pPr>
-        <w:ind w:left="6480" w:hanging="480"/>
-      </w:pPr>
-    </w:lvl>
-  </w:abstractNum>
-  <w:abstractNum w:abstractNumId="16" w15:restartNumberingAfterBreak="0">
-    <w:nsid w:val="0A994111"/>
-    <w:multiLevelType w:val="multilevel"/>
-    <w:tmpl w:val="C5F6137E"/>
     <w:lvl w:ilvl="0">
       <w:start w:val="11"/>
       <w:numFmt w:val="decimal"/>
@@ -3972,10 +3999,9 @@
       </w:pPr>
     </w:lvl>
   </w:abstractNum>
-  <w:abstractNum w:abstractNumId="17" w15:restartNumberingAfterBreak="0">
-    <w:nsid w:val="0A994112"/>
+  <w:abstractNum w:abstractNumId="994112">
+    <w:nsid w:val="A994112"/>
     <w:multiLevelType w:val="multilevel"/>
-    <w:tmpl w:val="5CD01B30"/>
     <w:lvl w:ilvl="0">
       <w:start w:val="12"/>
       <w:numFmt w:val="decimal"/>
@@ -4058,10 +4084,9 @@
       </w:pPr>
     </w:lvl>
   </w:abstractNum>
-  <w:abstractNum w:abstractNumId="18" w15:restartNumberingAfterBreak="0">
-    <w:nsid w:val="0A994113"/>
+  <w:abstractNum w:abstractNumId="994113">
+    <w:nsid w:val="A994113"/>
     <w:multiLevelType w:val="multilevel"/>
-    <w:tmpl w:val="D1D69578"/>
     <w:lvl w:ilvl="0">
       <w:start w:val="13"/>
       <w:numFmt w:val="decimal"/>
@@ -4144,10 +4169,9 @@
       </w:pPr>
     </w:lvl>
   </w:abstractNum>
-  <w:abstractNum w:abstractNumId="19" w15:restartNumberingAfterBreak="0">
-    <w:nsid w:val="0A994114"/>
+  <w:abstractNum w:abstractNumId="994114">
+    <w:nsid w:val="A994114"/>
     <w:multiLevelType w:val="multilevel"/>
-    <w:tmpl w:val="1DACBFBA"/>
     <w:lvl w:ilvl="0">
       <w:start w:val="14"/>
       <w:numFmt w:val="decimal"/>
@@ -4230,10 +4254,9 @@
       </w:pPr>
     </w:lvl>
   </w:abstractNum>
-  <w:abstractNum w:abstractNumId="20" w15:restartNumberingAfterBreak="0">
-    <w:nsid w:val="0A994115"/>
+  <w:abstractNum w:abstractNumId="994115">
+    <w:nsid w:val="A994115"/>
     <w:multiLevelType w:val="multilevel"/>
-    <w:tmpl w:val="D67CEE8E"/>
     <w:lvl w:ilvl="0">
       <w:start w:val="15"/>
       <w:numFmt w:val="decimal"/>
@@ -4316,10 +4339,9 @@
       </w:pPr>
     </w:lvl>
   </w:abstractNum>
-  <w:abstractNum w:abstractNumId="21" w15:restartNumberingAfterBreak="0">
-    <w:nsid w:val="0A994116"/>
+  <w:abstractNum w:abstractNumId="994116">
+    <w:nsid w:val="A994116"/>
     <w:multiLevelType w:val="multilevel"/>
-    <w:tmpl w:val="5EC07D36"/>
     <w:lvl w:ilvl="0">
       <w:start w:val="16"/>
       <w:numFmt w:val="decimal"/>
@@ -4402,11 +4424,11 @@
       </w:pPr>
     </w:lvl>
   </w:abstractNum>
-  <w:num w:numId="1" w16cid:durableId="1067609950">
-    <w:abstractNumId w:val="0"/>
+  <w:num w:numId="1000">
+    <w:abstractNumId w:val="990"/>
   </w:num>
-  <w:num w:numId="2" w16cid:durableId="2004119710">
-    <w:abstractNumId w:val="2"/>
+  <w:num w:numId="1001">
+    <w:abstractNumId w:val="99411"/>
     <w:lvlOverride w:ilvl="0">
       <w:startOverride w:val="1"/>
     </w:lvlOverride>
@@ -4435,20 +4457,20 @@
       <w:startOverride w:val="1"/>
     </w:lvlOverride>
   </w:num>
-  <w:num w:numId="3" w16cid:durableId="2142308975">
-    <w:abstractNumId w:val="1"/>
+  <w:num w:numId="1002">
+    <w:abstractNumId w:val="991"/>
   </w:num>
-  <w:num w:numId="4" w16cid:durableId="121003687">
-    <w:abstractNumId w:val="1"/>
+  <w:num w:numId="1003">
+    <w:abstractNumId w:val="991"/>
   </w:num>
-  <w:num w:numId="5" w16cid:durableId="1806854312">
-    <w:abstractNumId w:val="1"/>
+  <w:num w:numId="1004">
+    <w:abstractNumId w:val="991"/>
   </w:num>
-  <w:num w:numId="6" w16cid:durableId="962613586">
-    <w:abstractNumId w:val="1"/>
+  <w:num w:numId="1005">
+    <w:abstractNumId w:val="991"/>
   </w:num>
-  <w:num w:numId="7" w16cid:durableId="177424492">
-    <w:abstractNumId w:val="3"/>
+  <w:num w:numId="1006">
+    <w:abstractNumId w:val="99412"/>
     <w:lvlOverride w:ilvl="0">
       <w:startOverride w:val="2"/>
     </w:lvlOverride>
@@ -4477,8 +4499,8 @@
       <w:startOverride w:val="2"/>
     </w:lvlOverride>
   </w:num>
-  <w:num w:numId="8" w16cid:durableId="511527674">
-    <w:abstractNumId w:val="4"/>
+  <w:num w:numId="1007">
+    <w:abstractNumId w:val="99413"/>
     <w:lvlOverride w:ilvl="0">
       <w:startOverride w:val="3"/>
     </w:lvlOverride>
@@ -4507,20 +4529,20 @@
       <w:startOverride w:val="3"/>
     </w:lvlOverride>
   </w:num>
-  <w:num w:numId="9" w16cid:durableId="669870779">
-    <w:abstractNumId w:val="1"/>
+  <w:num w:numId="1008">
+    <w:abstractNumId w:val="991"/>
   </w:num>
-  <w:num w:numId="10" w16cid:durableId="446972588">
-    <w:abstractNumId w:val="1"/>
+  <w:num w:numId="1009">
+    <w:abstractNumId w:val="991"/>
   </w:num>
-  <w:num w:numId="11" w16cid:durableId="1679965211">
-    <w:abstractNumId w:val="1"/>
+  <w:num w:numId="1010">
+    <w:abstractNumId w:val="991"/>
   </w:num>
-  <w:num w:numId="12" w16cid:durableId="2000881820">
-    <w:abstractNumId w:val="1"/>
+  <w:num w:numId="1011">
+    <w:abstractNumId w:val="991"/>
   </w:num>
-  <w:num w:numId="13" w16cid:durableId="245649799">
-    <w:abstractNumId w:val="5"/>
+  <w:num w:numId="1012">
+    <w:abstractNumId w:val="99414"/>
     <w:lvlOverride w:ilvl="0">
       <w:startOverride w:val="4"/>
     </w:lvlOverride>
@@ -4549,8 +4571,8 @@
       <w:startOverride w:val="4"/>
     </w:lvlOverride>
   </w:num>
-  <w:num w:numId="14" w16cid:durableId="577206721">
-    <w:abstractNumId w:val="6"/>
+  <w:num w:numId="1013">
+    <w:abstractNumId w:val="99415"/>
     <w:lvlOverride w:ilvl="0">
       <w:startOverride w:val="5"/>
     </w:lvlOverride>
@@ -4579,8 +4601,8 @@
       <w:startOverride w:val="5"/>
     </w:lvlOverride>
   </w:num>
-  <w:num w:numId="15" w16cid:durableId="311257973">
-    <w:abstractNumId w:val="7"/>
+  <w:num w:numId="1014">
+    <w:abstractNumId w:val="99416"/>
     <w:lvlOverride w:ilvl="0">
       <w:startOverride w:val="6"/>
     </w:lvlOverride>
@@ -4609,20 +4631,20 @@
       <w:startOverride w:val="6"/>
     </w:lvlOverride>
   </w:num>
-  <w:num w:numId="16" w16cid:durableId="92675519">
-    <w:abstractNumId w:val="1"/>
+  <w:num w:numId="1015">
+    <w:abstractNumId w:val="991"/>
   </w:num>
-  <w:num w:numId="17" w16cid:durableId="990016434">
-    <w:abstractNumId w:val="1"/>
+  <w:num w:numId="1016">
+    <w:abstractNumId w:val="991"/>
   </w:num>
-  <w:num w:numId="18" w16cid:durableId="510339617">
-    <w:abstractNumId w:val="1"/>
+  <w:num w:numId="1017">
+    <w:abstractNumId w:val="991"/>
   </w:num>
-  <w:num w:numId="19" w16cid:durableId="2013558738">
-    <w:abstractNumId w:val="1"/>
+  <w:num w:numId="1018">
+    <w:abstractNumId w:val="991"/>
   </w:num>
-  <w:num w:numId="20" w16cid:durableId="189610984">
-    <w:abstractNumId w:val="8"/>
+  <w:num w:numId="1019">
+    <w:abstractNumId w:val="99417"/>
     <w:lvlOverride w:ilvl="0">
       <w:startOverride w:val="7"/>
     </w:lvlOverride>
@@ -4651,8 +4673,8 @@
       <w:startOverride w:val="7"/>
     </w:lvlOverride>
   </w:num>
-  <w:num w:numId="21" w16cid:durableId="523204118">
-    <w:abstractNumId w:val="9"/>
+  <w:num w:numId="1020">
+    <w:abstractNumId w:val="99418"/>
     <w:lvlOverride w:ilvl="0">
       <w:startOverride w:val="8"/>
     </w:lvlOverride>
@@ -4681,8 +4703,8 @@
       <w:startOverride w:val="8"/>
     </w:lvlOverride>
   </w:num>
-  <w:num w:numId="22" w16cid:durableId="569846499">
-    <w:abstractNumId w:val="10"/>
+  <w:num w:numId="1021">
+    <w:abstractNumId w:val="99419"/>
     <w:lvlOverride w:ilvl="0">
       <w:startOverride w:val="9"/>
     </w:lvlOverride>
@@ -4711,8 +4733,8 @@
       <w:startOverride w:val="9"/>
     </w:lvlOverride>
   </w:num>
-  <w:num w:numId="23" w16cid:durableId="246693289">
-    <w:abstractNumId w:val="15"/>
+  <w:num w:numId="1022">
+    <w:abstractNumId w:val="994110"/>
     <w:lvlOverride w:ilvl="0">
       <w:startOverride w:val="10"/>
     </w:lvlOverride>
@@ -4741,8 +4763,8 @@
       <w:startOverride w:val="10"/>
     </w:lvlOverride>
   </w:num>
-  <w:num w:numId="24" w16cid:durableId="1095132284">
-    <w:abstractNumId w:val="11"/>
+  <w:num w:numId="1023">
+    <w:abstractNumId w:val="99711"/>
     <w:lvlOverride w:ilvl="0">
       <w:startOverride w:val="1"/>
     </w:lvlOverride>
@@ -4771,8 +4793,8 @@
       <w:startOverride w:val="1"/>
     </w:lvlOverride>
   </w:num>
-  <w:num w:numId="25" w16cid:durableId="2517431">
-    <w:abstractNumId w:val="12"/>
+  <w:num w:numId="1024">
+    <w:abstractNumId w:val="99712"/>
     <w:lvlOverride w:ilvl="0">
       <w:startOverride w:val="2"/>
     </w:lvlOverride>
@@ -4801,8 +4823,8 @@
       <w:startOverride w:val="2"/>
     </w:lvlOverride>
   </w:num>
-  <w:num w:numId="26" w16cid:durableId="583563989">
-    <w:abstractNumId w:val="13"/>
+  <w:num w:numId="1025">
+    <w:abstractNumId w:val="99713"/>
     <w:lvlOverride w:ilvl="0">
       <w:startOverride w:val="3"/>
     </w:lvlOverride>
@@ -4831,8 +4853,8 @@
       <w:startOverride w:val="3"/>
     </w:lvlOverride>
   </w:num>
-  <w:num w:numId="27" w16cid:durableId="864027237">
-    <w:abstractNumId w:val="14"/>
+  <w:num w:numId="1026">
+    <w:abstractNumId w:val="99714"/>
     <w:lvlOverride w:ilvl="0">
       <w:startOverride w:val="4"/>
     </w:lvlOverride>
@@ -4861,8 +4883,8 @@
       <w:startOverride w:val="4"/>
     </w:lvlOverride>
   </w:num>
-  <w:num w:numId="28" w16cid:durableId="713967166">
-    <w:abstractNumId w:val="16"/>
+  <w:num w:numId="1027">
+    <w:abstractNumId w:val="994111"/>
     <w:lvlOverride w:ilvl="0">
       <w:startOverride w:val="11"/>
     </w:lvlOverride>
@@ -4891,8 +4913,8 @@
       <w:startOverride w:val="11"/>
     </w:lvlOverride>
   </w:num>
-  <w:num w:numId="29" w16cid:durableId="754667951">
-    <w:abstractNumId w:val="17"/>
+  <w:num w:numId="1028">
+    <w:abstractNumId w:val="994112"/>
     <w:lvlOverride w:ilvl="0">
       <w:startOverride w:val="12"/>
     </w:lvlOverride>
@@ -4921,8 +4943,8 @@
       <w:startOverride w:val="12"/>
     </w:lvlOverride>
   </w:num>
-  <w:num w:numId="30" w16cid:durableId="17971515">
-    <w:abstractNumId w:val="18"/>
+  <w:num w:numId="1029">
+    <w:abstractNumId w:val="994113"/>
     <w:lvlOverride w:ilvl="0">
       <w:startOverride w:val="13"/>
     </w:lvlOverride>
@@ -4951,8 +4973,8 @@
       <w:startOverride w:val="13"/>
     </w:lvlOverride>
   </w:num>
-  <w:num w:numId="31" w16cid:durableId="887886371">
-    <w:abstractNumId w:val="19"/>
+  <w:num w:numId="1030">
+    <w:abstractNumId w:val="994114"/>
     <w:lvlOverride w:ilvl="0">
       <w:startOverride w:val="14"/>
     </w:lvlOverride>
@@ -4981,8 +5003,8 @@
       <w:startOverride w:val="14"/>
     </w:lvlOverride>
   </w:num>
-  <w:num w:numId="32" w16cid:durableId="1503231358">
-    <w:abstractNumId w:val="20"/>
+  <w:num w:numId="1031">
+    <w:abstractNumId w:val="994115"/>
     <w:lvlOverride w:ilvl="0">
       <w:startOverride w:val="15"/>
     </w:lvlOverride>
@@ -5011,8 +5033,8 @@
       <w:startOverride w:val="15"/>
     </w:lvlOverride>
   </w:num>
-  <w:num w:numId="33" w16cid:durableId="1851095434">
-    <w:abstractNumId w:val="21"/>
+  <w:num w:numId="1032">
+    <w:abstractNumId w:val="994116"/>
     <w:lvlOverride w:ilvl="0">
       <w:startOverride w:val="16"/>
     </w:lvlOverride>
@@ -5045,14 +5067,14 @@
 </file>
 
 <file path=word/styles.xml><?xml version="1.0" encoding="utf-8"?>
-<w:styles xmlns:mc="http://schemas.openxmlformats.org/markup-compatibility/2006" xmlns:r="http://schemas.openxmlformats.org/officeDocument/2006/relationships" xmlns:w="http://schemas.openxmlformats.org/wordprocessingml/2006/main" xmlns:w14="http://schemas.microsoft.com/office/word/2010/wordml" xmlns:w15="http://schemas.microsoft.com/office/word/2012/wordml" xmlns:w16cex="http://schemas.microsoft.com/office/word/2018/wordml/cex" xmlns:w16cid="http://schemas.microsoft.com/office/word/2016/wordml/cid" xmlns:w16="http://schemas.microsoft.com/office/word/2018/wordml" xmlns:w16sdtdh="http://schemas.microsoft.com/office/word/2020/wordml/sdtdatahash" xmlns:w16se="http://schemas.microsoft.com/office/word/2015/wordml/symex" mc:Ignorable="w14 w15 w16se w16cid w16 w16cex w16sdtdh">
+<w:styles xmlns:r="http://schemas.openxmlformats.org/officeDocument/2006/relationships" xmlns:w="http://schemas.openxmlformats.org/wordprocessingml/2006/main">
   <w:docDefaults>
     <w:rPrDefault>
       <w:rPr>
-        <w:rFonts w:asciiTheme="minorHAnsi" w:eastAsiaTheme="minorHAnsi" w:hAnsiTheme="minorHAnsi" w:cstheme="minorBidi"/>
+        <w:rFonts w:asciiTheme="minorHAnsi" w:cstheme="minorBidi" w:eastAsiaTheme="minorHAnsi" w:hAnsiTheme="minorHAnsi"/>
         <w:sz w:val="24"/>
         <w:szCs w:val="24"/>
-        <w:lang w:val="en-US" w:eastAsia="en-US" w:bidi="ar-SA"/>
+        <w:lang w:bidi="ar-SA" w:eastAsia="en-US" w:val="en-US"/>
       </w:rPr>
     </w:rPrDefault>
     <w:pPrDefault>
@@ -5061,256 +5083,115 @@
       </w:pPr>
     </w:pPrDefault>
   </w:docDefaults>
-  <w:latentStyles w:defLockedState="0" w:defUIPriority="0" w:defSemiHidden="0" w:defUnhideWhenUsed="0" w:defQFormat="0" w:count="376">
-    <w:lsdException w:name="Normal Table" w:semiHidden="1" w:unhideWhenUsed="1"/>
-    <w:lsdException w:name="Table Simple 1" w:semiHidden="1" w:unhideWhenUsed="1"/>
-    <w:lsdException w:name="Table Simple 2" w:semiHidden="1" w:unhideWhenUsed="1"/>
-    <w:lsdException w:name="Table Simple 3" w:semiHidden="1" w:unhideWhenUsed="1"/>
-    <w:lsdException w:name="Table Classic 1" w:semiHidden="1" w:unhideWhenUsed="1"/>
-    <w:lsdException w:name="Table Classic 2" w:semiHidden="1" w:unhideWhenUsed="1"/>
-    <w:lsdException w:name="Table Classic 3" w:semiHidden="1" w:unhideWhenUsed="1"/>
-    <w:lsdException w:name="Table Classic 4" w:semiHidden="1" w:unhideWhenUsed="1"/>
-    <w:lsdException w:name="Table Colorful 1" w:semiHidden="1" w:unhideWhenUsed="1"/>
-    <w:lsdException w:name="Table Colorful 2" w:semiHidden="1" w:unhideWhenUsed="1"/>
-    <w:lsdException w:name="Table Colorful 3" w:semiHidden="1" w:unhideWhenUsed="1"/>
-    <w:lsdException w:name="Table Columns 1" w:semiHidden="1" w:unhideWhenUsed="1"/>
-    <w:lsdException w:name="Table Columns 2" w:semiHidden="1" w:unhideWhenUsed="1"/>
-    <w:lsdException w:name="Table Columns 3" w:semiHidden="1" w:unhideWhenUsed="1"/>
-    <w:lsdException w:name="Table Columns 4" w:semiHidden="1" w:unhideWhenUsed="1"/>
-    <w:lsdException w:name="Table Columns 5" w:semiHidden="1" w:unhideWhenUsed="1"/>
-    <w:lsdException w:name="Table Grid 1" w:semiHidden="1" w:unhideWhenUsed="1"/>
-    <w:lsdException w:name="Table Grid 2" w:semiHidden="1" w:unhideWhenUsed="1"/>
-    <w:lsdException w:name="Table Grid 3" w:semiHidden="1" w:unhideWhenUsed="1"/>
-    <w:lsdException w:name="Table Grid 4" w:semiHidden="1" w:unhideWhenUsed="1"/>
-    <w:lsdException w:name="Table Grid 5" w:semiHidden="1" w:unhideWhenUsed="1"/>
-    <w:lsdException w:name="Table Grid 6" w:semiHidden="1" w:unhideWhenUsed="1"/>
-    <w:lsdException w:name="Table Grid 7" w:semiHidden="1" w:unhideWhenUsed="1"/>
-    <w:lsdException w:name="Table Grid 8" w:semiHidden="1" w:unhideWhenUsed="1"/>
-    <w:lsdException w:name="Table List 1" w:semiHidden="1" w:unhideWhenUsed="1"/>
-    <w:lsdException w:name="Table List 2" w:semiHidden="1" w:unhideWhenUsed="1"/>
-    <w:lsdException w:name="Table List 3" w:semiHidden="1" w:unhideWhenUsed="1"/>
-    <w:lsdException w:name="Table List 4" w:semiHidden="1" w:unhideWhenUsed="1"/>
-    <w:lsdException w:name="Table List 5" w:semiHidden="1" w:unhideWhenUsed="1"/>
-    <w:lsdException w:name="Table List 6" w:semiHidden="1" w:unhideWhenUsed="1"/>
-    <w:lsdException w:name="Table List 7" w:semiHidden="1" w:unhideWhenUsed="1"/>
-    <w:lsdException w:name="Table List 8" w:semiHidden="1" w:unhideWhenUsed="1"/>
-    <w:lsdException w:name="Table 3D effects 1" w:semiHidden="1" w:unhideWhenUsed="1"/>
-    <w:lsdException w:name="Table 3D effects 2" w:semiHidden="1" w:unhideWhenUsed="1"/>
-    <w:lsdException w:name="Table 3D effects 3" w:semiHidden="1" w:unhideWhenUsed="1"/>
-    <w:lsdException w:name="Table Contemporary" w:semiHidden="1" w:unhideWhenUsed="1"/>
-    <w:lsdException w:name="Table Elegant" w:semiHidden="1" w:unhideWhenUsed="1"/>
-    <w:lsdException w:name="Table Professional" w:semiHidden="1" w:unhideWhenUsed="1"/>
-    <w:lsdException w:name="Table Subtle 1" w:semiHidden="1" w:unhideWhenUsed="1"/>
-    <w:lsdException w:name="Table Subtle 2" w:semiHidden="1" w:unhideWhenUsed="1"/>
-    <w:lsdException w:name="Table Web 1" w:semiHidden="1" w:unhideWhenUsed="1"/>
-    <w:lsdException w:name="Table Web 2" w:semiHidden="1" w:unhideWhenUsed="1"/>
-    <w:lsdException w:name="Table Web 3" w:semiHidden="1" w:unhideWhenUsed="1"/>
-    <w:lsdException w:name="Table Theme" w:semiHidden="1" w:unhideWhenUsed="1"/>
-    <w:lsdException w:name="Light Shading"/>
-    <w:lsdException w:name="Light List"/>
-    <w:lsdException w:name="Light Grid"/>
-    <w:lsdException w:name="Medium Shading 1"/>
-    <w:lsdException w:name="Medium Shading 2"/>
-    <w:lsdException w:name="Medium List 1"/>
-    <w:lsdException w:name="Medium List 2"/>
-    <w:lsdException w:name="Medium Grid 1"/>
-    <w:lsdException w:name="Medium Grid 2"/>
-    <w:lsdException w:name="Medium Grid 3"/>
-    <w:lsdException w:name="Dark List"/>
-    <w:lsdException w:name="Colorful Shading"/>
-    <w:lsdException w:name="Colorful List"/>
-    <w:lsdException w:name="Colorful Grid"/>
-    <w:lsdException w:name="Light Shading Accent 1"/>
-    <w:lsdException w:name="Light List Accent 1"/>
-    <w:lsdException w:name="Light Grid Accent 1"/>
-    <w:lsdException w:name="Medium Shading 1 Accent 1"/>
-    <w:lsdException w:name="Medium Shading 2 Accent 1"/>
-    <w:lsdException w:name="Medium List 1 Accent 1"/>
-    <w:lsdException w:name="Medium List 2 Accent 1"/>
-    <w:lsdException w:name="Medium Grid 1 Accent 1"/>
-    <w:lsdException w:name="Medium Grid 2 Accent 1"/>
-    <w:lsdException w:name="Medium Grid 3 Accent 1"/>
-    <w:lsdException w:name="Dark List Accent 1"/>
-    <w:lsdException w:name="Colorful Shading Accent 1"/>
-    <w:lsdException w:name="Colorful List Accent 1"/>
-    <w:lsdException w:name="Colorful Grid Accent 1"/>
-    <w:lsdException w:name="Light Shading Accent 2"/>
-    <w:lsdException w:name="Light List Accent 2"/>
-    <w:lsdException w:name="Light Grid Accent 2"/>
-    <w:lsdException w:name="Medium Shading 1 Accent 2"/>
-    <w:lsdException w:name="Medium Shading 2 Accent 2"/>
-    <w:lsdException w:name="Medium List 1 Accent 2"/>
-    <w:lsdException w:name="Medium List 2 Accent 2"/>
-    <w:lsdException w:name="Medium Grid 1 Accent 2"/>
-    <w:lsdException w:name="Medium Grid 2 Accent 2"/>
-    <w:lsdException w:name="Medium Grid 3 Accent 2"/>
-    <w:lsdException w:name="Dark List Accent 2"/>
-    <w:lsdException w:name="Colorful Shading Accent 2"/>
-    <w:lsdException w:name="Colorful List Accent 2"/>
-    <w:lsdException w:name="Colorful Grid Accent 2"/>
-    <w:lsdException w:name="Light Shading Accent 3"/>
-    <w:lsdException w:name="Light List Accent 3"/>
-    <w:lsdException w:name="Light Grid Accent 3"/>
-    <w:lsdException w:name="Medium Shading 1 Accent 3"/>
-    <w:lsdException w:name="Medium Shading 2 Accent 3"/>
-    <w:lsdException w:name="Medium List 1 Accent 3"/>
-    <w:lsdException w:name="Medium List 2 Accent 3"/>
-    <w:lsdException w:name="Medium Grid 1 Accent 3"/>
-    <w:lsdException w:name="Medium Grid 2 Accent 3"/>
-    <w:lsdException w:name="Medium Grid 3 Accent 3"/>
-    <w:lsdException w:name="Dark List Accent 3"/>
-    <w:lsdException w:name="Colorful Shading Accent 3"/>
-    <w:lsdException w:name="Colorful List Accent 3"/>
-    <w:lsdException w:name="Colorful Grid Accent 3"/>
-    <w:lsdException w:name="Light Shading Accent 4"/>
-    <w:lsdException w:name="Light List Accent 4"/>
-    <w:lsdException w:name="Light Grid Accent 4"/>
-    <w:lsdException w:name="Medium Shading 1 Accent 4"/>
-    <w:lsdException w:name="Medium Shading 2 Accent 4"/>
-    <w:lsdException w:name="Medium List 1 Accent 4"/>
-    <w:lsdException w:name="Medium List 2 Accent 4"/>
-    <w:lsdException w:name="Medium Grid 1 Accent 4"/>
-    <w:lsdException w:name="Medium Grid 2 Accent 4"/>
-    <w:lsdException w:name="Medium Grid 3 Accent 4"/>
-    <w:lsdException w:name="Dark List Accent 4"/>
-    <w:lsdException w:name="Colorful Shading Accent 4"/>
-    <w:lsdException w:name="Colorful List Accent 4"/>
-    <w:lsdException w:name="Colorful Grid Accent 4"/>
-    <w:lsdException w:name="Light Shading Accent 5"/>
-    <w:lsdException w:name="Light List Accent 5"/>
-    <w:lsdException w:name="Light Grid Accent 5"/>
-    <w:lsdException w:name="Medium Shading 1 Accent 5"/>
-    <w:lsdException w:name="Medium Shading 2 Accent 5"/>
-    <w:lsdException w:name="Medium List 1 Accent 5"/>
-    <w:lsdException w:name="Medium List 2 Accent 5"/>
-    <w:lsdException w:name="Medium Grid 1 Accent 5"/>
-    <w:lsdException w:name="Medium Grid 2 Accent 5"/>
-    <w:lsdException w:name="Medium Grid 3 Accent 5"/>
-    <w:lsdException w:name="Dark List Accent 5"/>
-    <w:lsdException w:name="Colorful Shading Accent 5"/>
-    <w:lsdException w:name="Colorful List Accent 5"/>
-    <w:lsdException w:name="Colorful Grid Accent 5"/>
-    <w:lsdException w:name="Light Shading Accent 6"/>
-    <w:lsdException w:name="Light List Accent 6"/>
-    <w:lsdException w:name="Light Grid Accent 6"/>
-    <w:lsdException w:name="Medium Shading 1 Accent 6"/>
-    <w:lsdException w:name="Medium Shading 2 Accent 6"/>
-    <w:lsdException w:name="Medium List 1 Accent 6"/>
-    <w:lsdException w:name="Medium List 2 Accent 6"/>
-    <w:lsdException w:name="Medium Grid 1 Accent 6"/>
-    <w:lsdException w:name="Medium Grid 2 Accent 6"/>
-    <w:lsdException w:name="Medium Grid 3 Accent 6"/>
-    <w:lsdException w:name="Dark List Accent 6"/>
-    <w:lsdException w:name="Colorful Shading Accent 6"/>
-    <w:lsdException w:name="Colorful List Accent 6"/>
-    <w:lsdException w:name="Colorful Grid Accent 6"/>
-    <w:lsdException w:name="Grid Table 4" w:uiPriority="49"/>
-    <w:lsdException w:name="Grid Table 5 Dark" w:uiPriority="50"/>
-    <w:lsdException w:name="Grid Table 6 Colorful" w:uiPriority="51"/>
-    <w:lsdException w:name="Grid Table 7 Colorful" w:uiPriority="52"/>
-    <w:lsdException w:name="Grid Table 1 Light Accent 1" w:uiPriority="46"/>
-    <w:lsdException w:name="Grid Table 2 Accent 1" w:uiPriority="47"/>
-    <w:lsdException w:name="Grid Table 3 Accent 1" w:uiPriority="48"/>
-    <w:lsdException w:name="Grid Table 4 Accent 1" w:uiPriority="49"/>
-    <w:lsdException w:name="Grid Table 5 Dark Accent 1" w:uiPriority="50"/>
-    <w:lsdException w:name="Grid Table 6 Colorful Accent 1" w:uiPriority="51"/>
-    <w:lsdException w:name="Grid Table 7 Colorful Accent 1" w:uiPriority="52"/>
-    <w:lsdException w:name="Grid Table 1 Light Accent 2" w:uiPriority="46"/>
-    <w:lsdException w:name="Grid Table 2 Accent 2" w:uiPriority="47"/>
-    <w:lsdException w:name="Grid Table 3 Accent 2" w:uiPriority="48"/>
-    <w:lsdException w:name="Grid Table 4 Accent 2" w:uiPriority="49"/>
-    <w:lsdException w:name="Grid Table 5 Dark Accent 2" w:uiPriority="50"/>
-    <w:lsdException w:name="Grid Table 6 Colorful Accent 2" w:uiPriority="51"/>
-    <w:lsdException w:name="Grid Table 7 Colorful Accent 2" w:uiPriority="52"/>
-    <w:lsdException w:name="Grid Table 1 Light Accent 3" w:uiPriority="46"/>
-    <w:lsdException w:name="Grid Table 2 Accent 3" w:uiPriority="47"/>
-    <w:lsdException w:name="Grid Table 3 Accent 3" w:uiPriority="48"/>
-    <w:lsdException w:name="Grid Table 4 Accent 3" w:uiPriority="49"/>
-    <w:lsdException w:name="Grid Table 5 Dark Accent 3" w:uiPriority="50"/>
-    <w:lsdException w:name="Grid Table 6 Colorful Accent 3" w:uiPriority="51"/>
-    <w:lsdException w:name="Grid Table 7 Colorful Accent 3" w:uiPriority="52"/>
-    <w:lsdException w:name="Grid Table 1 Light Accent 4" w:uiPriority="46"/>
-    <w:lsdException w:name="Grid Table 2 Accent 4" w:uiPriority="47"/>
-    <w:lsdException w:name="Grid Table 3 Accent 4" w:uiPriority="48"/>
-    <w:lsdException w:name="Grid Table 4 Accent 4" w:uiPriority="49"/>
-    <w:lsdException w:name="Grid Table 5 Dark Accent 4" w:uiPriority="50"/>
-    <w:lsdException w:name="Grid Table 6 Colorful Accent 4" w:uiPriority="51"/>
-    <w:lsdException w:name="Grid Table 7 Colorful Accent 4" w:uiPriority="52"/>
-    <w:lsdException w:name="Grid Table 1 Light Accent 5" w:uiPriority="46"/>
-    <w:lsdException w:name="Grid Table 2 Accent 5" w:uiPriority="47"/>
-    <w:lsdException w:name="Grid Table 3 Accent 5" w:uiPriority="48"/>
-    <w:lsdException w:name="Grid Table 4 Accent 5" w:uiPriority="49"/>
-    <w:lsdException w:name="Grid Table 5 Dark Accent 5" w:uiPriority="50"/>
-    <w:lsdException w:name="Grid Table 6 Colorful Accent 5" w:uiPriority="51"/>
-    <w:lsdException w:name="Grid Table 7 Colorful Accent 5" w:uiPriority="52"/>
-    <w:lsdException w:name="Grid Table 1 Light Accent 6" w:uiPriority="46"/>
-    <w:lsdException w:name="Grid Table 2 Accent 6" w:uiPriority="47"/>
-    <w:lsdException w:name="Grid Table 3 Accent 6" w:uiPriority="48"/>
-    <w:lsdException w:name="Grid Table 4 Accent 6" w:uiPriority="49"/>
-    <w:lsdException w:name="Grid Table 5 Dark Accent 6" w:uiPriority="50"/>
-    <w:lsdException w:name="Grid Table 6 Colorful Accent 6" w:uiPriority="51"/>
-    <w:lsdException w:name="Grid Table 7 Colorful Accent 6" w:uiPriority="52"/>
-    <w:lsdException w:name="List Table 1 Light" w:uiPriority="46"/>
-    <w:lsdException w:name="List Table 2" w:uiPriority="47"/>
-    <w:lsdException w:name="List Table 3" w:uiPriority="48"/>
-    <w:lsdException w:name="List Table 4" w:uiPriority="49"/>
-    <w:lsdException w:name="List Table 5 Dark" w:uiPriority="50"/>
-    <w:lsdException w:name="List Table 6 Colorful" w:uiPriority="51"/>
-    <w:lsdException w:name="List Table 7 Colorful" w:uiPriority="52"/>
-    <w:lsdException w:name="List Table 1 Light Accent 1" w:uiPriority="46"/>
-    <w:lsdException w:name="List Table 2 Accent 1" w:uiPriority="47"/>
-    <w:lsdException w:name="List Table 3 Accent 1" w:uiPriority="48"/>
-    <w:lsdException w:name="List Table 4 Accent 1" w:uiPriority="49"/>
-    <w:lsdException w:name="List Table 5 Dark Accent 1" w:uiPriority="50"/>
-    <w:lsdException w:name="List Table 6 Colorful Accent 1" w:uiPriority="51"/>
-    <w:lsdException w:name="List Table 7 Colorful Accent 1" w:uiPriority="52"/>
-    <w:lsdException w:name="List Table 1 Light Accent 2" w:uiPriority="46"/>
-    <w:lsdException w:name="List Table 2 Accent 2" w:uiPriority="47"/>
-    <w:lsdException w:name="List Table 3 Accent 2" w:uiPriority="48"/>
-    <w:lsdException w:name="List Table 4 Accent 2" w:uiPriority="49"/>
-    <w:lsdException w:name="List Table 5 Dark Accent 2" w:uiPriority="50"/>
-    <w:lsdException w:name="List Table 6 Colorful Accent 2" w:uiPriority="51"/>
-    <w:lsdException w:name="List Table 7 Colorful Accent 2" w:uiPriority="52"/>
-    <w:lsdException w:name="List Table 1 Light Accent 3" w:uiPriority="46"/>
-    <w:lsdException w:name="List Table 2 Accent 3" w:uiPriority="47"/>
-    <w:lsdException w:name="List Table 3 Accent 3" w:uiPriority="48"/>
-    <w:lsdException w:name="List Table 4 Accent 3" w:uiPriority="49"/>
-    <w:lsdException w:name="List Table 5 Dark Accent 3" w:uiPriority="50"/>
-    <w:lsdException w:name="List Table 6 Colorful Accent 3" w:uiPriority="51"/>
-    <w:lsdException w:name="List Table 7 Colorful Accent 3" w:uiPriority="52"/>
-    <w:lsdException w:name="List Table 1 Light Accent 4" w:uiPriority="46"/>
-    <w:lsdException w:name="List Table 2 Accent 4" w:uiPriority="47"/>
-    <w:lsdException w:name="List Table 3 Accent 4" w:uiPriority="48"/>
-    <w:lsdException w:name="List Table 4 Accent 4" w:uiPriority="49"/>
-    <w:lsdException w:name="List Table 5 Dark Accent 4" w:uiPriority="50"/>
-    <w:lsdException w:name="List Table 6 Colorful Accent 4" w:uiPriority="51"/>
-    <w:lsdException w:name="List Table 7 Colorful Accent 4" w:uiPriority="52"/>
-    <w:lsdException w:name="List Table 1 Light Accent 5" w:uiPriority="46"/>
-    <w:lsdException w:name="List Table 2 Accent 5" w:uiPriority="47"/>
-    <w:lsdException w:name="List Table 3 Accent 5" w:uiPriority="48"/>
-    <w:lsdException w:name="List Table 4 Accent 5" w:uiPriority="49"/>
-    <w:lsdException w:name="List Table 5 Dark Accent 5" w:uiPriority="50"/>
-    <w:lsdException w:name="List Table 6 Colorful Accent 5" w:uiPriority="51"/>
-    <w:lsdException w:name="List Table 7 Colorful Accent 5" w:uiPriority="52"/>
-    <w:lsdException w:name="List Table 1 Light Accent 6" w:uiPriority="46"/>
-    <w:lsdException w:name="List Table 2 Accent 6" w:uiPriority="47"/>
-    <w:lsdException w:name="List Table 3 Accent 6" w:uiPriority="48"/>
-    <w:lsdException w:name="List Table 4 Accent 6" w:uiPriority="49"/>
-    <w:lsdException w:name="List Table 5 Dark Accent 6" w:uiPriority="50"/>
-    <w:lsdException w:name="List Table 6 Colorful Accent 6" w:uiPriority="51"/>
-    <w:lsdException w:name="List Table 7 Colorful Accent 6" w:uiPriority="52"/>
-    <w:lsdException w:name="Mention" w:semiHidden="1" w:uiPriority="99" w:unhideWhenUsed="1"/>
-    <w:lsdException w:name="Smart Hyperlink" w:semiHidden="1" w:uiPriority="99" w:unhideWhenUsed="1"/>
-    <w:lsdException w:name="Hashtag" w:semiHidden="1" w:uiPriority="99" w:unhideWhenUsed="1"/>
-    <w:lsdException w:name="Unresolved Mention" w:semiHidden="1" w:uiPriority="99" w:unhideWhenUsed="1"/>
-    <w:lsdException w:name="Smart Link" w:semiHidden="1" w:uiPriority="99" w:unhideWhenUsed="1"/>
-  </w:latentStyles>
-  <w:style w:type="paragraph" w:default="1" w:styleId="Normal">
+  <w:latentStyles w:count="276" w:defLockedState="0" w:defQFormat="0" w:defSemiHidden="0" w:defUIPriority="0" w:defUnhideWhenUsed="0"/>
+  <w:style w:default="1" w:styleId="Normal" w:type="paragraph">
     <w:name w:val="Normal"/>
     <w:qFormat/>
   </w:style>
-  <w:style w:type="paragraph" w:styleId="Heading1">
-    <w:name w:val="heading 1"/>
+  <w:style w:styleId="BodyText" w:type="paragraph">
+    <w:name w:val="Body Text"/>
+    <w:basedOn w:val="Normal"/>
+    <w:link w:val="BodyTextChar"/>
+    <w:pPr>
+      <w:spacing w:after="180" w:before="180"/>
+    </w:pPr>
+    <w:qFormat/>
+  </w:style>
+  <w:style w:customStyle="1" w:styleId="FirstParagraph" w:type="paragraph">
+    <w:name w:val="First Paragraph"/>
+    <w:basedOn w:val="BodyText"/>
+    <w:next w:val="BodyText"/>
+    <w:qFormat/>
+  </w:style>
+  <w:style w:customStyle="1" w:styleId="Compact" w:type="paragraph">
+    <w:name w:val="Compact"/>
+    <w:basedOn w:val="BodyText"/>
+    <w:qFormat/>
+    <w:pPr>
+      <w:spacing w:after="36" w:before="36"/>
+    </w:pPr>
+  </w:style>
+  <w:style w:styleId="Title" w:type="paragraph">
+    <w:name w:val="Title"/>
+    <w:basedOn w:val="Normal"/>
+    <w:next w:val="BodyText"/>
+    <w:qFormat/>
+    <w:pPr>
+      <w:keepNext/>
+      <w:keepLines/>
+      <w:spacing w:after="240" w:before="480"/>
+      <w:jc w:val="center"/>
+    </w:pPr>
+    <w:rPr>
+      <w:rFonts w:asciiTheme="majorHAnsi" w:cstheme="majorBidi" w:eastAsiaTheme="majorEastAsia" w:hAnsiTheme="majorHAnsi"/>
+      <w:b/>
+      <w:bCs/>
+      <w:color w:themeColor="accent1" w:themeShade="B5" w:val="345A8A"/>
+      <w:sz w:val="36"/>
+      <w:szCs w:val="36"/>
+    </w:rPr>
+  </w:style>
+  <w:style w:styleId="Subtitle" w:type="paragraph">
+    <w:name w:val="Subtitle"/>
+    <w:basedOn w:val="Title"/>
+    <w:next w:val="BodyText"/>
+    <w:qFormat/>
+    <w:pPr>
+      <w:keepNext/>
+      <w:keepLines/>
+      <w:spacing w:after="240" w:before="240"/>
+      <w:jc w:val="center"/>
+    </w:pPr>
+    <w:rPr>
+      <w:sz w:val="30"/>
+      <w:szCs w:val="30"/>
+    </w:rPr>
+  </w:style>
+  <w:style w:customStyle="1" w:styleId="Author" w:type="paragraph">
+    <w:name w:val="Author"/>
+    <w:next w:val="BodyText"/>
+    <w:qFormat/>
+    <w:pPr>
+      <w:keepNext/>
+      <w:keepLines/>
+      <w:jc w:val="center"/>
+    </w:pPr>
+  </w:style>
+  <w:style w:styleId="Date" w:type="paragraph">
+    <w:name w:val="Date"/>
+    <w:next w:val="BodyText"/>
+    <w:qFormat/>
+    <w:pPr>
+      <w:keepNext/>
+      <w:keepLines/>
+      <w:jc w:val="center"/>
+    </w:pPr>
+  </w:style>
+  <w:style w:customStyle="1" w:styleId="Abstract" w:type="paragraph">
+    <w:name w:val="Abstract"/>
+    <w:basedOn w:val="Normal"/>
+    <w:next w:val="BodyText"/>
+    <w:qFormat/>
+    <w:pPr>
+      <w:keepNext/>
+      <w:keepLines/>
+      <w:spacing w:after="300" w:before="300"/>
+    </w:pPr>
+    <w:rPr>
+      <w:sz w:val="20"/>
+      <w:szCs w:val="20"/>
+    </w:rPr>
+  </w:style>
+  <w:style w:styleId="Bibliography" w:type="paragraph">
+    <w:name w:val="Bibliography"/>
+    <w:basedOn w:val="Normal"/>
+    <w:next w:val="Bibliography"/>
+    <w:qFormat/>
+    <w:pPr/>
+    <w:rPr/>
+  </w:style>
+  <w:style w:styleId="Heading1" w:type="paragraph">
+    <w:name w:val="Heading 1"/>
     <w:basedOn w:val="Normal"/>
     <w:next w:val="BodyText"/>
     <w:uiPriority w:val="9"/>
@@ -5318,20 +5199,20 @@
     <w:pPr>
       <w:keepNext/>
       <w:keepLines/>
-      <w:spacing w:before="480" w:after="0"/>
+      <w:spacing w:after="0" w:before="480"/>
       <w:outlineLvl w:val="0"/>
     </w:pPr>
     <w:rPr>
-      <w:rFonts w:asciiTheme="majorHAnsi" w:eastAsiaTheme="majorEastAsia" w:hAnsiTheme="majorHAnsi" w:cstheme="majorBidi"/>
+      <w:rFonts w:asciiTheme="majorHAnsi" w:cstheme="majorBidi" w:eastAsiaTheme="majorEastAsia" w:hAnsiTheme="majorHAnsi"/>
       <w:b/>
       <w:bCs/>
-      <w:color w:val="4F81BD" w:themeColor="accent1"/>
+      <w:color w:themeColor="accent1" w:val="4F81BD"/>
       <w:sz w:val="32"/>
       <w:szCs w:val="32"/>
     </w:rPr>
   </w:style>
-  <w:style w:type="paragraph" w:styleId="Heading2">
-    <w:name w:val="heading 2"/>
+  <w:style w:styleId="Heading2" w:type="paragraph">
+    <w:name w:val="Heading 2"/>
     <w:basedOn w:val="Normal"/>
     <w:next w:val="BodyText"/>
     <w:uiPriority w:val="9"/>
@@ -5340,20 +5221,20 @@
     <w:pPr>
       <w:keepNext/>
       <w:keepLines/>
-      <w:spacing w:before="200" w:after="0"/>
+      <w:spacing w:after="0" w:before="200"/>
       <w:outlineLvl w:val="1"/>
     </w:pPr>
     <w:rPr>
-      <w:rFonts w:asciiTheme="majorHAnsi" w:eastAsiaTheme="majorEastAsia" w:hAnsiTheme="majorHAnsi" w:cstheme="majorBidi"/>
+      <w:rFonts w:asciiTheme="majorHAnsi" w:cstheme="majorBidi" w:eastAsiaTheme="majorEastAsia" w:hAnsiTheme="majorHAnsi"/>
       <w:b/>
       <w:bCs/>
-      <w:color w:val="4F81BD" w:themeColor="accent1"/>
+      <w:color w:themeColor="accent1" w:val="4F81BD"/>
       <w:sz w:val="28"/>
       <w:szCs w:val="28"/>
     </w:rPr>
   </w:style>
-  <w:style w:type="paragraph" w:styleId="Heading3">
-    <w:name w:val="heading 3"/>
+  <w:style w:styleId="Heading3" w:type="paragraph">
+    <w:name w:val="Heading 3"/>
     <w:basedOn w:val="Normal"/>
     <w:next w:val="BodyText"/>
     <w:uiPriority w:val="9"/>
@@ -5362,18 +5243,20 @@
     <w:pPr>
       <w:keepNext/>
       <w:keepLines/>
-      <w:spacing w:before="200" w:after="0"/>
+      <w:spacing w:after="0" w:before="200"/>
       <w:outlineLvl w:val="2"/>
     </w:pPr>
     <w:rPr>
-      <w:rFonts w:asciiTheme="majorHAnsi" w:eastAsiaTheme="majorEastAsia" w:hAnsiTheme="majorHAnsi" w:cstheme="majorBidi"/>
+      <w:rFonts w:asciiTheme="majorHAnsi" w:cstheme="majorBidi" w:eastAsiaTheme="majorEastAsia" w:hAnsiTheme="majorHAnsi"/>
       <w:b/>
       <w:bCs/>
-      <w:color w:val="4F81BD" w:themeColor="accent1"/>
+      <w:color w:themeColor="accent1" w:val="4F81BD"/>
+      <w:sz w:val="24"/>
+      <w:szCs w:val="24"/>
     </w:rPr>
   </w:style>
-  <w:style w:type="paragraph" w:styleId="Heading4">
-    <w:name w:val="heading 4"/>
+  <w:style w:styleId="Heading4" w:type="paragraph">
+    <w:name w:val="Heading 4"/>
     <w:basedOn w:val="Normal"/>
     <w:next w:val="BodyText"/>
     <w:uiPriority w:val="9"/>
@@ -5382,18 +5265,20 @@
     <w:pPr>
       <w:keepNext/>
       <w:keepLines/>
-      <w:spacing w:before="200" w:after="0"/>
+      <w:spacing w:after="0" w:before="200"/>
       <w:outlineLvl w:val="3"/>
     </w:pPr>
     <w:rPr>
-      <w:rFonts w:asciiTheme="majorHAnsi" w:eastAsiaTheme="majorEastAsia" w:hAnsiTheme="majorHAnsi" w:cstheme="majorBidi"/>
+      <w:rFonts w:asciiTheme="majorHAnsi" w:cstheme="majorBidi" w:eastAsiaTheme="majorEastAsia" w:hAnsiTheme="majorHAnsi"/>
+      <w:i/>
       <w:bCs/>
-      <w:i/>
-      <w:color w:val="4F81BD" w:themeColor="accent1"/>
+      <w:color w:themeColor="accent1" w:val="4F81BD"/>
+      <w:sz w:val="24"/>
+      <w:szCs w:val="24"/>
     </w:rPr>
   </w:style>
-  <w:style w:type="paragraph" w:styleId="Heading5">
-    <w:name w:val="heading 5"/>
+  <w:style w:styleId="Heading5" w:type="paragraph">
+    <w:name w:val="Heading 5"/>
     <w:basedOn w:val="Normal"/>
     <w:next w:val="BodyText"/>
     <w:uiPriority w:val="9"/>
@@ -5402,17 +5287,19 @@
     <w:pPr>
       <w:keepNext/>
       <w:keepLines/>
-      <w:spacing w:before="200" w:after="0"/>
+      <w:spacing w:after="0" w:before="200"/>
       <w:outlineLvl w:val="4"/>
     </w:pPr>
     <w:rPr>
-      <w:rFonts w:asciiTheme="majorHAnsi" w:eastAsiaTheme="majorEastAsia" w:hAnsiTheme="majorHAnsi" w:cstheme="majorBidi"/>
+      <w:rFonts w:asciiTheme="majorHAnsi" w:cstheme="majorBidi" w:eastAsiaTheme="majorEastAsia" w:hAnsiTheme="majorHAnsi"/>
       <w:iCs/>
-      <w:color w:val="4F81BD" w:themeColor="accent1"/>
+      <w:color w:themeColor="accent1" w:val="4F81BD"/>
+      <w:sz w:val="24"/>
+      <w:szCs w:val="24"/>
     </w:rPr>
   </w:style>
-  <w:style w:type="paragraph" w:styleId="Heading6">
-    <w:name w:val="heading 6"/>
+  <w:style w:styleId="Heading6" w:type="paragraph">
+    <w:name w:val="Heading 6"/>
     <w:basedOn w:val="Normal"/>
     <w:next w:val="BodyText"/>
     <w:uiPriority w:val="9"/>
@@ -5421,16 +5308,18 @@
     <w:pPr>
       <w:keepNext/>
       <w:keepLines/>
-      <w:spacing w:before="200" w:after="0"/>
+      <w:spacing w:after="0" w:before="200"/>
       <w:outlineLvl w:val="5"/>
     </w:pPr>
     <w:rPr>
-      <w:rFonts w:asciiTheme="majorHAnsi" w:eastAsiaTheme="majorEastAsia" w:hAnsiTheme="majorHAnsi" w:cstheme="majorBidi"/>
-      <w:color w:val="4F81BD" w:themeColor="accent1"/>
+      <w:rFonts w:asciiTheme="majorHAnsi" w:cstheme="majorBidi" w:eastAsiaTheme="majorEastAsia" w:hAnsiTheme="majorHAnsi"/>
+      <w:color w:themeColor="accent1" w:val="4F81BD"/>
+      <w:sz w:val="24"/>
+      <w:szCs w:val="24"/>
     </w:rPr>
   </w:style>
-  <w:style w:type="paragraph" w:styleId="Heading7">
-    <w:name w:val="heading 7"/>
+  <w:style w:styleId="Heading7" w:type="paragraph">
+    <w:name w:val="Heading 7"/>
     <w:basedOn w:val="Normal"/>
     <w:next w:val="BodyText"/>
     <w:uiPriority w:val="9"/>
@@ -5439,16 +5328,18 @@
     <w:pPr>
       <w:keepNext/>
       <w:keepLines/>
-      <w:spacing w:before="200" w:after="0"/>
+      <w:spacing w:after="0" w:before="200"/>
       <w:outlineLvl w:val="6"/>
     </w:pPr>
     <w:rPr>
-      <w:rFonts w:asciiTheme="majorHAnsi" w:eastAsiaTheme="majorEastAsia" w:hAnsiTheme="majorHAnsi" w:cstheme="majorBidi"/>
-      <w:color w:val="4F81BD" w:themeColor="accent1"/>
+      <w:rFonts w:asciiTheme="majorHAnsi" w:cstheme="majorBidi" w:eastAsiaTheme="majorEastAsia" w:hAnsiTheme="majorHAnsi"/>
+      <w:color w:themeColor="accent1" w:val="4F81BD"/>
+      <w:sz w:val="24"/>
+      <w:szCs w:val="24"/>
     </w:rPr>
   </w:style>
-  <w:style w:type="paragraph" w:styleId="Heading8">
-    <w:name w:val="heading 8"/>
+  <w:style w:styleId="Heading8" w:type="paragraph">
+    <w:name w:val="Heading 8"/>
     <w:basedOn w:val="Normal"/>
     <w:next w:val="BodyText"/>
     <w:uiPriority w:val="9"/>
@@ -5457,16 +5348,18 @@
     <w:pPr>
       <w:keepNext/>
       <w:keepLines/>
-      <w:spacing w:before="200" w:after="0"/>
+      <w:spacing w:after="0" w:before="200"/>
       <w:outlineLvl w:val="7"/>
     </w:pPr>
     <w:rPr>
-      <w:rFonts w:asciiTheme="majorHAnsi" w:eastAsiaTheme="majorEastAsia" w:hAnsiTheme="majorHAnsi" w:cstheme="majorBidi"/>
-      <w:color w:val="4F81BD" w:themeColor="accent1"/>
+      <w:rFonts w:asciiTheme="majorHAnsi" w:cstheme="majorBidi" w:eastAsiaTheme="majorEastAsia" w:hAnsiTheme="majorHAnsi"/>
+      <w:color w:themeColor="accent1" w:val="4F81BD"/>
+      <w:sz w:val="24"/>
+      <w:szCs w:val="24"/>
     </w:rPr>
   </w:style>
-  <w:style w:type="paragraph" w:styleId="Heading9">
-    <w:name w:val="heading 9"/>
+  <w:style w:styleId="Heading9" w:type="paragraph">
+    <w:name w:val="Heading 9"/>
     <w:basedOn w:val="Normal"/>
     <w:next w:val="BodyText"/>
     <w:uiPriority w:val="9"/>
@@ -5475,137 +5368,17 @@
     <w:pPr>
       <w:keepNext/>
       <w:keepLines/>
-      <w:spacing w:before="200" w:after="0"/>
+      <w:spacing w:after="0" w:before="200"/>
       <w:outlineLvl w:val="8"/>
     </w:pPr>
     <w:rPr>
-      <w:rFonts w:asciiTheme="majorHAnsi" w:eastAsiaTheme="majorEastAsia" w:hAnsiTheme="majorHAnsi" w:cstheme="majorBidi"/>
-      <w:color w:val="4F81BD" w:themeColor="accent1"/>
+      <w:rFonts w:asciiTheme="majorHAnsi" w:cstheme="majorBidi" w:eastAsiaTheme="majorEastAsia" w:hAnsiTheme="majorHAnsi"/>
+      <w:color w:themeColor="accent1" w:val="4F81BD"/>
+      <w:sz w:val="24"/>
+      <w:szCs w:val="24"/>
     </w:rPr>
   </w:style>
-  <w:style w:type="character" w:default="1" w:styleId="DefaultParagraphFont">
-    <w:name w:val="Default Paragraph Font"/>
-    <w:uiPriority w:val="1"/>
-    <w:semiHidden/>
-    <w:unhideWhenUsed/>
-  </w:style>
-  <w:style w:type="table" w:default="1" w:styleId="TableNormal">
-    <w:name w:val="Normal Table"/>
-    <w:uiPriority w:val="99"/>
-    <w:semiHidden/>
-    <w:unhideWhenUsed/>
-    <w:tblPr>
-      <w:tblInd w:w="0" w:type="dxa"/>
-      <w:tblCellMar>
-        <w:top w:w="0" w:type="dxa"/>
-        <w:left w:w="108" w:type="dxa"/>
-        <w:bottom w:w="0" w:type="dxa"/>
-        <w:right w:w="108" w:type="dxa"/>
-      </w:tblCellMar>
-    </w:tblPr>
-  </w:style>
-  <w:style w:type="numbering" w:default="1" w:styleId="NoList">
-    <w:name w:val="No List"/>
-    <w:uiPriority w:val="99"/>
-    <w:semiHidden/>
-    <w:unhideWhenUsed/>
-  </w:style>
-  <w:style w:type="paragraph" w:styleId="BodyText">
-    <w:name w:val="Body Text"/>
-    <w:basedOn w:val="Normal"/>
-    <w:qFormat/>
-    <w:pPr>
-      <w:spacing w:before="180" w:after="180"/>
-    </w:pPr>
-  </w:style>
-  <w:style w:type="paragraph" w:customStyle="1" w:styleId="FirstParagraph">
-    <w:name w:val="First Paragraph"/>
-    <w:basedOn w:val="BodyText"/>
-    <w:next w:val="BodyText"/>
-    <w:qFormat/>
-  </w:style>
-  <w:style w:type="paragraph" w:customStyle="1" w:styleId="Compact">
-    <w:name w:val="Compact"/>
-    <w:basedOn w:val="BodyText"/>
-    <w:qFormat/>
-    <w:pPr>
-      <w:spacing w:before="36" w:after="36"/>
-    </w:pPr>
-  </w:style>
-  <w:style w:type="paragraph" w:styleId="Title">
-    <w:name w:val="Title"/>
-    <w:basedOn w:val="Normal"/>
-    <w:next w:val="BodyText"/>
-    <w:qFormat/>
-    <w:pPr>
-      <w:keepNext/>
-      <w:keepLines/>
-      <w:spacing w:before="480" w:after="240"/>
-      <w:jc w:val="center"/>
-    </w:pPr>
-    <w:rPr>
-      <w:rFonts w:asciiTheme="majorHAnsi" w:eastAsiaTheme="majorEastAsia" w:hAnsiTheme="majorHAnsi" w:cstheme="majorBidi"/>
-      <w:b/>
-      <w:bCs/>
-      <w:color w:val="345A8A" w:themeColor="accent1" w:themeShade="B5"/>
-      <w:sz w:val="36"/>
-      <w:szCs w:val="36"/>
-    </w:rPr>
-  </w:style>
-  <w:style w:type="paragraph" w:styleId="Subtitle">
-    <w:name w:val="Subtitle"/>
-    <w:basedOn w:val="Title"/>
-    <w:next w:val="BodyText"/>
-    <w:qFormat/>
-    <w:pPr>
-      <w:spacing w:before="240"/>
-    </w:pPr>
-    <w:rPr>
-      <w:sz w:val="30"/>
-      <w:szCs w:val="30"/>
-    </w:rPr>
-  </w:style>
-  <w:style w:type="paragraph" w:customStyle="1" w:styleId="Author">
-    <w:name w:val="Author"/>
-    <w:next w:val="BodyText"/>
-    <w:qFormat/>
-    <w:pPr>
-      <w:keepNext/>
-      <w:keepLines/>
-      <w:jc w:val="center"/>
-    </w:pPr>
-  </w:style>
-  <w:style w:type="paragraph" w:styleId="Date">
-    <w:name w:val="Date"/>
-    <w:next w:val="BodyText"/>
-    <w:qFormat/>
-    <w:pPr>
-      <w:keepNext/>
-      <w:keepLines/>
-      <w:jc w:val="center"/>
-    </w:pPr>
-  </w:style>
-  <w:style w:type="paragraph" w:customStyle="1" w:styleId="Abstract">
-    <w:name w:val="Abstract"/>
-    <w:basedOn w:val="Normal"/>
-    <w:next w:val="BodyText"/>
-    <w:qFormat/>
-    <w:pPr>
-      <w:keepNext/>
-      <w:keepLines/>
-      <w:spacing w:before="300" w:after="300"/>
-    </w:pPr>
-    <w:rPr>
-      <w:sz w:val="20"/>
-      <w:szCs w:val="20"/>
-    </w:rPr>
-  </w:style>
-  <w:style w:type="paragraph" w:styleId="Bibliography">
-    <w:name w:val="Bibliography"/>
-    <w:basedOn w:val="Normal"/>
-    <w:qFormat/>
-  </w:style>
-  <w:style w:type="paragraph" w:styleId="BlockText">
+  <w:style w:styleId="BlockText" w:type="paragraph">
     <w:name w:val="Block Text"/>
     <w:basedOn w:val="BodyText"/>
     <w:next w:val="BodyText"/>
@@ -5613,47 +5386,55 @@
     <w:unhideWhenUsed/>
     <w:qFormat/>
     <w:pPr>
-      <w:spacing w:before="100" w:after="100"/>
-      <w:ind w:left="480" w:right="480"/>
+      <w:spacing w:after="100" w:before="100"/>
+      <w:ind w:firstLine="0" w:left="480" w:right="480"/>
     </w:pPr>
   </w:style>
-  <w:style w:type="paragraph" w:styleId="FootnoteText">
-    <w:name w:val="footnote text"/>
+  <w:style w:styleId="FootnoteText" w:type="paragraph">
+    <w:name w:val="Footnote Text"/>
     <w:basedOn w:val="Normal"/>
+    <w:next w:val="FootnoteText"/>
     <w:uiPriority w:val="9"/>
     <w:unhideWhenUsed/>
     <w:qFormat/>
   </w:style>
-  <w:style w:type="table" w:customStyle="1" w:styleId="Table">
+  <w:style w:default="1" w:styleId="DefaultParagraphFont" w:type="character">
+    <w:name w:val="Default Paragraph Font"/>
+    <w:semiHidden/>
+    <w:unhideWhenUsed/>
+  </w:style>
+  <w:style w:default="1" w:styleId="Table" w:type="table">
     <w:name w:val="Table"/>
+    <w:basedOn w:val="TableNormal"/>
     <w:semiHidden/>
     <w:unhideWhenUsed/>
     <w:qFormat/>
     <w:tblPr>
-      <w:tblInd w:w="0" w:type="dxa"/>
+      <w:tblInd w:type="dxa" w:w="0"/>
       <w:tblCellMar>
-        <w:top w:w="0" w:type="dxa"/>
-        <w:left w:w="108" w:type="dxa"/>
-        <w:bottom w:w="0" w:type="dxa"/>
-        <w:right w:w="108" w:type="dxa"/>
+        <w:top w:type="dxa" w:w="0"/>
+        <w:left w:type="dxa" w:w="108"/>
+        <w:bottom w:type="dxa" w:w="0"/>
+        <w:right w:type="dxa" w:w="108"/>
       </w:tblCellMar>
     </w:tblPr>
     <w:tblStylePr w:type="firstRow">
       <w:tblPr>
         <w:jc w:val="left"/>
+        <w:tblInd w:type="dxa" w:w="0"/>
       </w:tblPr>
       <w:trPr>
         <w:jc w:val="left"/>
       </w:trPr>
       <w:tcPr>
+        <w:vAlign w:val="bottom"/>
         <w:tcBorders>
-          <w:bottom w:val="single" w:sz="0" w:space="0" w:color="auto"/>
+          <w:bottom w:val="single"/>
         </w:tcBorders>
-        <w:vAlign w:val="bottom"/>
       </w:tcPr>
     </w:tblStylePr>
   </w:style>
-  <w:style w:type="paragraph" w:customStyle="1" w:styleId="DefinitionTerm">
+  <w:style w:customStyle="1" w:styleId="DefinitionTerm" w:type="paragraph">
     <w:name w:val="Definition Term"/>
     <w:basedOn w:val="Normal"/>
     <w:next w:val="Definition"/>
@@ -5666,76 +5447,75 @@
       <w:b/>
     </w:rPr>
   </w:style>
-  <w:style w:type="paragraph" w:customStyle="1" w:styleId="Definition">
+  <w:style w:customStyle="1" w:styleId="Definition" w:type="paragraph">
     <w:name w:val="Definition"/>
     <w:basedOn w:val="Normal"/>
   </w:style>
-  <w:style w:type="paragraph" w:styleId="Caption">
-    <w:name w:val="caption"/>
+  <w:style w:styleId="Caption" w:type="paragraph">
+    <w:name w:val="Caption"/>
     <w:basedOn w:val="Normal"/>
-    <w:link w:val="CaptionChar"/>
+    <w:link w:val="BodyTextChar"/>
     <w:pPr>
-      <w:spacing w:after="120"/>
+      <w:spacing w:after="120" w:before="0"/>
     </w:pPr>
     <w:rPr>
       <w:i/>
     </w:rPr>
   </w:style>
-  <w:style w:type="paragraph" w:customStyle="1" w:styleId="TableCaption">
+  <w:style w:customStyle="1" w:styleId="TableCaption" w:type="paragraph">
     <w:name w:val="Table Caption"/>
     <w:basedOn w:val="Caption"/>
     <w:pPr>
       <w:keepNext/>
     </w:pPr>
   </w:style>
-  <w:style w:type="paragraph" w:customStyle="1" w:styleId="ImageCaption">
+  <w:style w:customStyle="1" w:styleId="ImageCaption" w:type="paragraph">
     <w:name w:val="Image Caption"/>
     <w:basedOn w:val="Caption"/>
   </w:style>
-  <w:style w:type="paragraph" w:customStyle="1" w:styleId="Figure">
+  <w:style w:customStyle="1" w:styleId="Figure" w:type="paragraph">
     <w:name w:val="Figure"/>
     <w:basedOn w:val="Normal"/>
   </w:style>
-  <w:style w:type="paragraph" w:customStyle="1" w:styleId="CaptionedFigure">
+  <w:style w:customStyle="1" w:styleId="CaptionedFigure" w:type="paragraph">
     <w:name w:val="Captioned Figure"/>
     <w:basedOn w:val="Figure"/>
     <w:pPr>
       <w:keepNext/>
     </w:pPr>
   </w:style>
-  <w:style w:type="character" w:customStyle="1" w:styleId="CaptionChar">
-    <w:name w:val="Caption Char"/>
+  <w:style w:customStyle="1" w:styleId="BodyTextChar" w:type="character">
+    <w:name w:val="Body Text Char"/>
     <w:basedOn w:val="DefaultParagraphFont"/>
-    <w:link w:val="Caption"/>
-  </w:style>
-  <w:style w:type="character" w:customStyle="1" w:styleId="VerbatimChar">
+    <w:link w:val="BodyText"/>
+  </w:style>
+  <w:style w:customStyle="1" w:styleId="VerbatimChar" w:type="character">
     <w:name w:val="Verbatim Char"/>
-    <w:basedOn w:val="CaptionChar"/>
-    <w:link w:val="SourceCode"/>
+    <w:basedOn w:val="BodyTextChar"/>
     <w:rPr>
       <w:rFonts w:ascii="Consolas" w:hAnsi="Consolas"/>
       <w:sz w:val="22"/>
     </w:rPr>
   </w:style>
-  <w:style w:type="character" w:customStyle="1" w:styleId="SectionNumber">
+  <w:style w:customStyle="1" w:styleId="SectionNumber" w:type="character">
     <w:name w:val="Section Number"/>
-    <w:basedOn w:val="CaptionChar"/>
-  </w:style>
-  <w:style w:type="character" w:styleId="FootnoteReference">
-    <w:name w:val="footnote reference"/>
-    <w:basedOn w:val="CaptionChar"/>
+    <w:basedOn w:val="BodyTextChar"/>
+  </w:style>
+  <w:style w:styleId="FootnoteReference" w:type="character">
+    <w:name w:val="Footnote Reference"/>
+    <w:basedOn w:val="BodyTextChar"/>
     <w:rPr>
       <w:vertAlign w:val="superscript"/>
     </w:rPr>
   </w:style>
-  <w:style w:type="character" w:styleId="Hyperlink">
+  <w:style w:styleId="Hyperlink" w:type="character">
     <w:name w:val="Hyperlink"/>
-    <w:basedOn w:val="CaptionChar"/>
+    <w:basedOn w:val="BodyTextChar"/>
     <w:rPr>
-      <w:color w:val="4F81BD" w:themeColor="accent1"/>
+      <w:color w:themeColor="accent1" w:val="4F81BD"/>
     </w:rPr>
   </w:style>
-  <w:style w:type="paragraph" w:styleId="TOCHeading">
+  <w:style w:styleId="TOCHeading" w:type="paragraph">
     <w:name w:val="TOC Heading"/>
     <w:basedOn w:val="Heading1"/>
     <w:next w:val="BodyText"/>
@@ -5747,9 +5527,10 @@
       <w:outlineLvl w:val="9"/>
     </w:pPr>
     <w:rPr>
+      <w:rFonts w:asciiTheme="majorHAnsi" w:cstheme="majorBidi" w:eastAsiaTheme="majorEastAsia" w:hAnsiTheme="majorHAnsi"/>
       <w:b w:val="0"/>
       <w:bCs w:val="0"/>
-      <w:color w:val="365F91" w:themeColor="accent1" w:themeShade="BF"/>
+      <w:color w:themeColor="accent1" w:themeShade="BF" w:val="365F91"/>
     </w:rPr>
   </w:style>
   <w:style w:type="paragraph" w:customStyle="1" w:styleId="SourceCode">
@@ -5757,321 +5538,259 @@
     <w:basedOn w:val="Normal"/>
     <w:link w:val="VerbatimChar"/>
     <w:pPr>
-      <w:shd w:val="clear" w:color="auto" w:fill="F1F3F5"/>
-      <w:wordWrap w:val="0"/>
+      <w:wordWrap w:val="off"/>
+      <w:shd w:val="clear" w:fill="f1f3f5"/>
     </w:pPr>
   </w:style>
   <w:style w:type="character" w:customStyle="1" w:styleId="KeywordTok">
     <w:name w:val="KeywordTok"/>
     <w:basedOn w:val="VerbatimChar"/>
     <w:rPr>
-      <w:rFonts w:ascii="Consolas" w:hAnsi="Consolas"/>
-      <w:color w:val="003B4F"/>
-      <w:sz w:val="22"/>
-      <w:shd w:val="clear" w:color="auto" w:fill="F1F3F5"/>
+      <w:color w:val="003b4f"/>
+      <w:shd w:val="clear" w:fill="f1f3f5"/>
     </w:rPr>
   </w:style>
   <w:style w:type="character" w:customStyle="1" w:styleId="DataTypeTok">
     <w:name w:val="DataTypeTok"/>
     <w:basedOn w:val="VerbatimChar"/>
     <w:rPr>
-      <w:rFonts w:ascii="Consolas" w:hAnsi="Consolas"/>
-      <w:color w:val="AD0000"/>
-      <w:sz w:val="22"/>
-      <w:shd w:val="clear" w:color="auto" w:fill="F1F3F5"/>
+      <w:color w:val="ad0000"/>
+      <w:shd w:val="clear" w:fill="f1f3f5"/>
     </w:rPr>
   </w:style>
   <w:style w:type="character" w:customStyle="1" w:styleId="DecValTok">
     <w:name w:val="DecValTok"/>
     <w:basedOn w:val="VerbatimChar"/>
     <w:rPr>
-      <w:rFonts w:ascii="Consolas" w:hAnsi="Consolas"/>
-      <w:color w:val="AD0000"/>
-      <w:sz w:val="22"/>
-      <w:shd w:val="clear" w:color="auto" w:fill="F1F3F5"/>
+      <w:color w:val="ad0000"/>
+      <w:shd w:val="clear" w:fill="f1f3f5"/>
     </w:rPr>
   </w:style>
   <w:style w:type="character" w:customStyle="1" w:styleId="BaseNTok">
     <w:name w:val="BaseNTok"/>
     <w:basedOn w:val="VerbatimChar"/>
     <w:rPr>
-      <w:rFonts w:ascii="Consolas" w:hAnsi="Consolas"/>
-      <w:color w:val="AD0000"/>
-      <w:sz w:val="22"/>
-      <w:shd w:val="clear" w:color="auto" w:fill="F1F3F5"/>
+      <w:color w:val="ad0000"/>
+      <w:shd w:val="clear" w:fill="f1f3f5"/>
     </w:rPr>
   </w:style>
   <w:style w:type="character" w:customStyle="1" w:styleId="FloatTok">
     <w:name w:val="FloatTok"/>
     <w:basedOn w:val="VerbatimChar"/>
     <w:rPr>
-      <w:rFonts w:ascii="Consolas" w:hAnsi="Consolas"/>
-      <w:color w:val="AD0000"/>
-      <w:sz w:val="22"/>
-      <w:shd w:val="clear" w:color="auto" w:fill="F1F3F5"/>
+      <w:color w:val="ad0000"/>
+      <w:shd w:val="clear" w:fill="f1f3f5"/>
     </w:rPr>
   </w:style>
   <w:style w:type="character" w:customStyle="1" w:styleId="ConstantTok">
     <w:name w:val="ConstantTok"/>
     <w:basedOn w:val="VerbatimChar"/>
     <w:rPr>
-      <w:rFonts w:ascii="Consolas" w:hAnsi="Consolas"/>
-      <w:color w:val="8F5902"/>
-      <w:sz w:val="22"/>
-      <w:shd w:val="clear" w:color="auto" w:fill="F1F3F5"/>
+      <w:color w:val="8f5902"/>
+      <w:shd w:val="clear" w:fill="f1f3f5"/>
     </w:rPr>
   </w:style>
   <w:style w:type="character" w:customStyle="1" w:styleId="CharTok">
     <w:name w:val="CharTok"/>
     <w:basedOn w:val="VerbatimChar"/>
     <w:rPr>
-      <w:rFonts w:ascii="Consolas" w:hAnsi="Consolas"/>
-      <w:color w:val="20794D"/>
-      <w:sz w:val="22"/>
-      <w:shd w:val="clear" w:color="auto" w:fill="F1F3F5"/>
+      <w:color w:val="20794d"/>
+      <w:shd w:val="clear" w:fill="f1f3f5"/>
     </w:rPr>
   </w:style>
   <w:style w:type="character" w:customStyle="1" w:styleId="SpecialCharTok">
     <w:name w:val="SpecialCharTok"/>
     <w:basedOn w:val="VerbatimChar"/>
     <w:rPr>
-      <w:rFonts w:ascii="Consolas" w:hAnsi="Consolas"/>
-      <w:color w:val="5E5E5E"/>
-      <w:sz w:val="22"/>
-      <w:shd w:val="clear" w:color="auto" w:fill="F1F3F5"/>
+      <w:color w:val="5e5e5e"/>
+      <w:shd w:val="clear" w:fill="f1f3f5"/>
     </w:rPr>
   </w:style>
   <w:style w:type="character" w:customStyle="1" w:styleId="StringTok">
     <w:name w:val="StringTok"/>
     <w:basedOn w:val="VerbatimChar"/>
     <w:rPr>
-      <w:rFonts w:ascii="Consolas" w:hAnsi="Consolas"/>
-      <w:color w:val="20794D"/>
-      <w:sz w:val="22"/>
-      <w:shd w:val="clear" w:color="auto" w:fill="F1F3F5"/>
+      <w:color w:val="20794d"/>
+      <w:shd w:val="clear" w:fill="f1f3f5"/>
     </w:rPr>
   </w:style>
   <w:style w:type="character" w:customStyle="1" w:styleId="VerbatimStringTok">
     <w:name w:val="VerbatimStringTok"/>
     <w:basedOn w:val="VerbatimChar"/>
     <w:rPr>
-      <w:rFonts w:ascii="Consolas" w:hAnsi="Consolas"/>
-      <w:color w:val="20794D"/>
-      <w:sz w:val="22"/>
-      <w:shd w:val="clear" w:color="auto" w:fill="F1F3F5"/>
+      <w:color w:val="20794d"/>
+      <w:shd w:val="clear" w:fill="f1f3f5"/>
     </w:rPr>
   </w:style>
   <w:style w:type="character" w:customStyle="1" w:styleId="SpecialStringTok">
     <w:name w:val="SpecialStringTok"/>
     <w:basedOn w:val="VerbatimChar"/>
     <w:rPr>
-      <w:rFonts w:ascii="Consolas" w:hAnsi="Consolas"/>
-      <w:color w:val="20794D"/>
-      <w:sz w:val="22"/>
-      <w:shd w:val="clear" w:color="auto" w:fill="F1F3F5"/>
+      <w:color w:val="20794d"/>
+      <w:shd w:val="clear" w:fill="f1f3f5"/>
     </w:rPr>
   </w:style>
   <w:style w:type="character" w:customStyle="1" w:styleId="ImportTok">
     <w:name w:val="ImportTok"/>
     <w:basedOn w:val="VerbatimChar"/>
     <w:rPr>
-      <w:rFonts w:ascii="Consolas" w:hAnsi="Consolas"/>
-      <w:color w:val="00769E"/>
-      <w:sz w:val="22"/>
-      <w:shd w:val="clear" w:color="auto" w:fill="F1F3F5"/>
+      <w:color w:val="00769e"/>
+      <w:shd w:val="clear" w:fill="f1f3f5"/>
     </w:rPr>
   </w:style>
   <w:style w:type="character" w:customStyle="1" w:styleId="CommentTok">
     <w:name w:val="CommentTok"/>
     <w:basedOn w:val="VerbatimChar"/>
     <w:rPr>
-      <w:rFonts w:ascii="Consolas" w:hAnsi="Consolas"/>
-      <w:color w:val="5E5E5E"/>
-      <w:sz w:val="22"/>
-      <w:shd w:val="clear" w:color="auto" w:fill="F1F3F5"/>
+      <w:color w:val="5e5e5e"/>
+      <w:shd w:val="clear" w:fill="f1f3f5"/>
     </w:rPr>
   </w:style>
   <w:style w:type="character" w:customStyle="1" w:styleId="DocumentationTok">
     <w:name w:val="DocumentationTok"/>
     <w:basedOn w:val="VerbatimChar"/>
     <w:rPr>
-      <w:rFonts w:ascii="Consolas" w:hAnsi="Consolas"/>
+      <w:color w:val="5e5e5e"/>
+      <w:shd w:val="clear" w:fill="f1f3f5"/>
       <w:i/>
-      <w:color w:val="5E5E5E"/>
-      <w:sz w:val="22"/>
-      <w:shd w:val="clear" w:color="auto" w:fill="F1F3F5"/>
     </w:rPr>
   </w:style>
   <w:style w:type="character" w:customStyle="1" w:styleId="AnnotationTok">
     <w:name w:val="AnnotationTok"/>
     <w:basedOn w:val="VerbatimChar"/>
     <w:rPr>
-      <w:rFonts w:ascii="Consolas" w:hAnsi="Consolas"/>
-      <w:color w:val="5E5E5E"/>
-      <w:sz w:val="22"/>
-      <w:shd w:val="clear" w:color="auto" w:fill="F1F3F5"/>
+      <w:color w:val="5e5e5e"/>
+      <w:shd w:val="clear" w:fill="f1f3f5"/>
     </w:rPr>
   </w:style>
   <w:style w:type="character" w:customStyle="1" w:styleId="CommentVarTok">
     <w:name w:val="CommentVarTok"/>
     <w:basedOn w:val="VerbatimChar"/>
     <w:rPr>
-      <w:rFonts w:ascii="Consolas" w:hAnsi="Consolas"/>
+      <w:color w:val="5e5e5e"/>
+      <w:shd w:val="clear" w:fill="f1f3f5"/>
       <w:i/>
-      <w:color w:val="5E5E5E"/>
-      <w:sz w:val="22"/>
-      <w:shd w:val="clear" w:color="auto" w:fill="F1F3F5"/>
     </w:rPr>
   </w:style>
   <w:style w:type="character" w:customStyle="1" w:styleId="OtherTok">
     <w:name w:val="OtherTok"/>
     <w:basedOn w:val="VerbatimChar"/>
     <w:rPr>
-      <w:rFonts w:ascii="Consolas" w:hAnsi="Consolas"/>
-      <w:color w:val="003B4F"/>
-      <w:sz w:val="22"/>
-      <w:shd w:val="clear" w:color="auto" w:fill="F1F3F5"/>
+      <w:color w:val="003b4f"/>
+      <w:shd w:val="clear" w:fill="f1f3f5"/>
     </w:rPr>
   </w:style>
   <w:style w:type="character" w:customStyle="1" w:styleId="FunctionTok">
     <w:name w:val="FunctionTok"/>
     <w:basedOn w:val="VerbatimChar"/>
     <w:rPr>
-      <w:rFonts w:ascii="Consolas" w:hAnsi="Consolas"/>
-      <w:color w:val="4758AB"/>
-      <w:sz w:val="22"/>
-      <w:shd w:val="clear" w:color="auto" w:fill="F1F3F5"/>
+      <w:color w:val="4758ab"/>
+      <w:shd w:val="clear" w:fill="f1f3f5"/>
     </w:rPr>
   </w:style>
   <w:style w:type="character" w:customStyle="1" w:styleId="VariableTok">
     <w:name w:val="VariableTok"/>
     <w:basedOn w:val="VerbatimChar"/>
     <w:rPr>
-      <w:rFonts w:ascii="Consolas" w:hAnsi="Consolas"/>
       <w:color w:val="111111"/>
-      <w:sz w:val="22"/>
-      <w:shd w:val="clear" w:color="auto" w:fill="F1F3F5"/>
+      <w:shd w:val="clear" w:fill="f1f3f5"/>
     </w:rPr>
   </w:style>
   <w:style w:type="character" w:customStyle="1" w:styleId="ControlFlowTok">
     <w:name w:val="ControlFlowTok"/>
     <w:basedOn w:val="VerbatimChar"/>
     <w:rPr>
-      <w:rFonts w:ascii="Consolas" w:hAnsi="Consolas"/>
-      <w:color w:val="003B4F"/>
-      <w:sz w:val="22"/>
-      <w:shd w:val="clear" w:color="auto" w:fill="F1F3F5"/>
+      <w:color w:val="003b4f"/>
+      <w:shd w:val="clear" w:fill="f1f3f5"/>
     </w:rPr>
   </w:style>
   <w:style w:type="character" w:customStyle="1" w:styleId="OperatorTok">
     <w:name w:val="OperatorTok"/>
     <w:basedOn w:val="VerbatimChar"/>
     <w:rPr>
-      <w:rFonts w:ascii="Consolas" w:hAnsi="Consolas"/>
-      <w:color w:val="5E5E5E"/>
-      <w:sz w:val="22"/>
-      <w:shd w:val="clear" w:color="auto" w:fill="F1F3F5"/>
+      <w:color w:val="5e5e5e"/>
+      <w:shd w:val="clear" w:fill="f1f3f5"/>
     </w:rPr>
   </w:style>
   <w:style w:type="character" w:customStyle="1" w:styleId="BuiltInTok">
     <w:name w:val="BuiltInTok"/>
     <w:basedOn w:val="VerbatimChar"/>
     <w:rPr>
-      <w:rFonts w:ascii="Consolas" w:hAnsi="Consolas"/>
-      <w:color w:val="003B4F"/>
-      <w:sz w:val="22"/>
-      <w:shd w:val="clear" w:color="auto" w:fill="F1F3F5"/>
+      <w:color w:val="003b4f"/>
+      <w:shd w:val="clear" w:fill="f1f3f5"/>
     </w:rPr>
   </w:style>
   <w:style w:type="character" w:customStyle="1" w:styleId="ExtensionTok">
     <w:name w:val="ExtensionTok"/>
     <w:basedOn w:val="VerbatimChar"/>
     <w:rPr>
-      <w:rFonts w:ascii="Consolas" w:hAnsi="Consolas"/>
-      <w:color w:val="003B4F"/>
-      <w:sz w:val="22"/>
-      <w:shd w:val="clear" w:color="auto" w:fill="F1F3F5"/>
+      <w:color w:val="003b4f"/>
+      <w:shd w:val="clear" w:fill="f1f3f5"/>
     </w:rPr>
   </w:style>
   <w:style w:type="character" w:customStyle="1" w:styleId="PreprocessorTok">
     <w:name w:val="PreprocessorTok"/>
     <w:basedOn w:val="VerbatimChar"/>
     <w:rPr>
-      <w:rFonts w:ascii="Consolas" w:hAnsi="Consolas"/>
-      <w:color w:val="AD0000"/>
-      <w:sz w:val="22"/>
-      <w:shd w:val="clear" w:color="auto" w:fill="F1F3F5"/>
+      <w:color w:val="ad0000"/>
+      <w:shd w:val="clear" w:fill="f1f3f5"/>
     </w:rPr>
   </w:style>
   <w:style w:type="character" w:customStyle="1" w:styleId="AttributeTok">
     <w:name w:val="AttributeTok"/>
     <w:basedOn w:val="VerbatimChar"/>
     <w:rPr>
-      <w:rFonts w:ascii="Consolas" w:hAnsi="Consolas"/>
       <w:color w:val="657422"/>
-      <w:sz w:val="22"/>
-      <w:shd w:val="clear" w:color="auto" w:fill="F1F3F5"/>
+      <w:shd w:val="clear" w:fill="f1f3f5"/>
     </w:rPr>
   </w:style>
   <w:style w:type="character" w:customStyle="1" w:styleId="RegionMarkerTok">
     <w:name w:val="RegionMarkerTok"/>
     <w:basedOn w:val="VerbatimChar"/>
     <w:rPr>
-      <w:rFonts w:ascii="Consolas" w:hAnsi="Consolas"/>
-      <w:color w:val="003B4F"/>
-      <w:sz w:val="22"/>
-      <w:shd w:val="clear" w:color="auto" w:fill="F1F3F5"/>
+      <w:color w:val="003b4f"/>
+      <w:shd w:val="clear" w:fill="f1f3f5"/>
     </w:rPr>
   </w:style>
   <w:style w:type="character" w:customStyle="1" w:styleId="InformationTok">
     <w:name w:val="InformationTok"/>
     <w:basedOn w:val="VerbatimChar"/>
     <w:rPr>
-      <w:rFonts w:ascii="Consolas" w:hAnsi="Consolas"/>
-      <w:color w:val="5E5E5E"/>
-      <w:sz w:val="22"/>
-      <w:shd w:val="clear" w:color="auto" w:fill="F1F3F5"/>
+      <w:color w:val="5e5e5e"/>
+      <w:shd w:val="clear" w:fill="f1f3f5"/>
     </w:rPr>
   </w:style>
   <w:style w:type="character" w:customStyle="1" w:styleId="WarningTok">
     <w:name w:val="WarningTok"/>
     <w:basedOn w:val="VerbatimChar"/>
     <w:rPr>
-      <w:rFonts w:ascii="Consolas" w:hAnsi="Consolas"/>
+      <w:color w:val="5e5e5e"/>
+      <w:shd w:val="clear" w:fill="f1f3f5"/>
       <w:i/>
-      <w:color w:val="5E5E5E"/>
-      <w:sz w:val="22"/>
-      <w:shd w:val="clear" w:color="auto" w:fill="F1F3F5"/>
     </w:rPr>
   </w:style>
   <w:style w:type="character" w:customStyle="1" w:styleId="AlertTok">
     <w:name w:val="AlertTok"/>
     <w:basedOn w:val="VerbatimChar"/>
     <w:rPr>
-      <w:rFonts w:ascii="Consolas" w:hAnsi="Consolas"/>
-      <w:color w:val="AD0000"/>
-      <w:sz w:val="22"/>
-      <w:shd w:val="clear" w:color="auto" w:fill="F1F3F5"/>
+      <w:color w:val="ad0000"/>
+      <w:shd w:val="clear" w:fill="f1f3f5"/>
     </w:rPr>
   </w:style>
   <w:style w:type="character" w:customStyle="1" w:styleId="ErrorTok">
     <w:name w:val="ErrorTok"/>
     <w:basedOn w:val="VerbatimChar"/>
     <w:rPr>
-      <w:rFonts w:ascii="Consolas" w:hAnsi="Consolas"/>
-      <w:color w:val="AD0000"/>
-      <w:sz w:val="22"/>
-      <w:shd w:val="clear" w:color="auto" w:fill="F1F3F5"/>
+      <w:color w:val="ad0000"/>
+      <w:shd w:val="clear" w:fill="f1f3f5"/>
     </w:rPr>
   </w:style>
   <w:style w:type="character" w:customStyle="1" w:styleId="NormalTok">
     <w:name w:val="NormalTok"/>
     <w:basedOn w:val="VerbatimChar"/>
     <w:rPr>
-      <w:rFonts w:ascii="Consolas" w:hAnsi="Consolas"/>
-      <w:color w:val="003B4F"/>
-      <w:sz w:val="22"/>
-      <w:shd w:val="clear" w:color="auto" w:fill="F1F3F5"/>
+      <w:color w:val="003b4f"/>
+      <w:shd w:val="clear" w:fill="f1f3f5"/>
     </w:rPr>
   </w:style>
 </w:styles>
